--- a/Proyecto/Gestion de Configuracion/DE_Gestion_de_Configuracion.docx
+++ b/Proyecto/Gestion de Configuracion/DE_Gestion_de_Configuracion.docx
@@ -1,12 +1,13 @@
 
 <file path=word/document.xml><?xml version="1.0" encoding="utf-8"?>
-<w:document xmlns:wpc="http://schemas.microsoft.com/office/word/2010/wordprocessingCanvas" xmlns:cx="http://schemas.microsoft.com/office/drawing/2014/chartex" xmlns:cx1="http://schemas.microsoft.com/office/drawing/2015/9/8/chartex" xmlns:cx2="http://schemas.microsoft.com/office/drawing/2015/10/21/chartex" xmlns:cx3="http://schemas.microsoft.com/office/drawing/2016/5/9/chartex" xmlns:cx4="http://schemas.microsoft.com/office/drawing/2016/5/10/chartex" xmlns:cx5="http://schemas.microsoft.com/office/drawing/2016/5/11/chartex" xmlns:cx6="http://schemas.microsoft.com/office/drawing/2016/5/12/chartex" xmlns:cx7="http://schemas.microsoft.com/office/drawing/2016/5/13/chartex" xmlns:cx8="http://schemas.microsoft.com/office/drawing/2016/5/14/chartex" xmlns:mc="http://schemas.openxmlformats.org/markup-compatibility/2006" xmlns:aink="http://schemas.microsoft.com/office/drawing/2016/ink" xmlns:am3d="http://schemas.microsoft.com/office/drawing/2017/model3d" xmlns:o="urn:schemas-microsoft-com:office:office" xmlns:r="http://schemas.openxmlformats.org/officeDocument/2006/relationships" xmlns:m="http://schemas.openxmlformats.org/officeDocument/2006/math" xmlns:v="urn:schemas-microsoft-com:vml" xmlns:wp14="http://schemas.microsoft.com/office/word/2010/wordprocessingDrawing" xmlns:wp="http://schemas.openxmlformats.org/drawingml/2006/wordprocessingDrawing" xmlns:w10="urn:schemas-microsoft-com:office:word" xmlns:w="http://schemas.openxmlformats.org/wordprocessingml/2006/main" xmlns:w14="http://schemas.microsoft.com/office/word/2010/wordml" xmlns:w15="http://schemas.microsoft.com/office/word/2012/wordml" xmlns:w16cid="http://schemas.microsoft.com/office/word/2016/wordml/cid" xmlns:w16se="http://schemas.microsoft.com/office/word/2015/wordml/symex" xmlns:wpg="http://schemas.microsoft.com/office/word/2010/wordprocessingGroup" xmlns:wpi="http://schemas.microsoft.com/office/word/2010/wordprocessingInk" xmlns:wne="http://schemas.microsoft.com/office/word/2006/wordml" xmlns:wps="http://schemas.microsoft.com/office/word/2010/wordprocessingShape" mc:Ignorable="w14 w15 w16se w16cid wp14">
+<w:document xmlns:o="urn:schemas-microsoft-com:office:office" xmlns:r="http://schemas.openxmlformats.org/officeDocument/2006/relationships" xmlns:v="urn:schemas-microsoft-com:vml" xmlns:w="http://schemas.openxmlformats.org/wordprocessingml/2006/main" xmlns:w10="urn:schemas-microsoft-com:office:word" xmlns:wp="http://schemas.openxmlformats.org/drawingml/2006/wordprocessingDrawing" xmlns:wps="http://schemas.microsoft.com/office/word/2010/wordprocessingShape" xmlns:wpg="http://schemas.microsoft.com/office/word/2010/wordprocessingGroup" xmlns:mc="http://schemas.openxmlformats.org/markup-compatibility/2006" xmlns:wp14="http://schemas.microsoft.com/office/word/2010/wordprocessingDrawing" xmlns:w14="http://schemas.microsoft.com/office/word/2010/wordml" mc:Ignorable="w14 wp14">
   <w:body>
     <w:p>
       <w:pPr>
-        <w:pStyle w:val="Prrafodelista"/>
+        <w:pStyle w:val="ListParagraph"/>
         <w:jc w:val="center"/>
         <w:rPr>
+          <w:b/>
           <w:b/>
           <w:sz w:val="40"/>
           <w:szCs w:val="40"/>
@@ -23,8 +24,9 @@
     </w:p>
     <w:p>
       <w:pPr>
-        <w:pStyle w:val="Prrafodelista"/>
+        <w:pStyle w:val="ListParagraph"/>
         <w:rPr>
+          <w:b/>
           <w:b/>
           <w:sz w:val="24"/>
           <w:szCs w:val="24"/>
@@ -43,293 +45,443 @@
     </w:p>
     <w:p>
       <w:pPr>
-        <w:pStyle w:val="Prrafodelista"/>
+        <w:pStyle w:val="ListParagraph"/>
         <w:numPr>
           <w:ilvl w:val="0"/>
           <w:numId w:val="1"/>
         </w:numPr>
-      </w:pPr>
-      <w:proofErr w:type="spellStart"/>
-      <w:r>
+        <w:rPr/>
+      </w:pPr>
+      <w:r>
+        <w:rPr/>
         <w:t>DeliverEat</w:t>
       </w:r>
-      <w:proofErr w:type="spellEnd"/>
-    </w:p>
-    <w:p>
-      <w:pPr>
-        <w:pStyle w:val="Prrafodelista"/>
+    </w:p>
+    <w:p>
+      <w:pPr>
+        <w:pStyle w:val="ListParagraph"/>
         <w:numPr>
           <w:ilvl w:val="1"/>
           <w:numId w:val="1"/>
         </w:numPr>
-      </w:pPr>
-      <w:r>
+        <w:rPr/>
+      </w:pPr>
+      <w:r>
+        <w:rPr/>
         <w:t>Producto</w:t>
       </w:r>
     </w:p>
     <w:p>
       <w:pPr>
-        <w:pStyle w:val="Prrafodelista"/>
+        <w:pStyle w:val="ListParagraph"/>
         <w:numPr>
           <w:ilvl w:val="2"/>
           <w:numId w:val="1"/>
         </w:numPr>
-      </w:pPr>
-      <w:r>
+        <w:rPr/>
+      </w:pPr>
+      <w:r>
+        <w:rPr/>
         <w:t>Arquitectura</w:t>
       </w:r>
     </w:p>
     <w:p>
       <w:pPr>
-        <w:pStyle w:val="Prrafodelista"/>
+        <w:pStyle w:val="ListParagraph"/>
         <w:numPr>
           <w:ilvl w:val="2"/>
           <w:numId w:val="1"/>
         </w:numPr>
-      </w:pPr>
-      <w:r>
+        <w:rPr/>
+      </w:pPr>
+      <w:r>
+        <w:rPr/>
         <w:t>Código Fuente</w:t>
       </w:r>
     </w:p>
     <w:p>
       <w:pPr>
-        <w:pStyle w:val="Prrafodelista"/>
+        <w:pStyle w:val="ListParagraph"/>
+        <w:numPr>
+          <w:ilvl w:val="3"/>
+          <w:numId w:val="1"/>
+        </w:numPr>
+        <w:rPr/>
+      </w:pPr>
+      <w:r>
+        <w:rPr/>
+        <w:t>IOS</w:t>
+      </w:r>
+    </w:p>
+    <w:p>
+      <w:pPr>
+        <w:pStyle w:val="ListParagraph"/>
+        <w:numPr>
+          <w:ilvl w:val="3"/>
+          <w:numId w:val="1"/>
+        </w:numPr>
+        <w:rPr/>
+      </w:pPr>
+      <w:r>
+        <w:rPr/>
+        <w:t>Android</w:t>
+      </w:r>
+    </w:p>
+    <w:p>
+      <w:pPr>
+        <w:pStyle w:val="ListParagraph"/>
+        <w:numPr>
+          <w:ilvl w:val="3"/>
+          <w:numId w:val="1"/>
+        </w:numPr>
+        <w:rPr/>
+      </w:pPr>
+      <w:r>
+        <w:rPr/>
+        <w:t>PC</w:t>
+      </w:r>
+    </w:p>
+    <w:p>
+      <w:pPr>
+        <w:pStyle w:val="ListParagraph"/>
+        <w:numPr>
+          <w:ilvl w:val="3"/>
+          <w:numId w:val="1"/>
+        </w:numPr>
+        <w:rPr/>
+      </w:pPr>
+      <w:r>
+        <w:rPr/>
+        <w:t>Web</w:t>
+      </w:r>
+    </w:p>
+    <w:p>
+      <w:pPr>
+        <w:pStyle w:val="ListParagraph"/>
         <w:numPr>
           <w:ilvl w:val="1"/>
           <w:numId w:val="1"/>
         </w:numPr>
-      </w:pPr>
-      <w:r>
+        <w:rPr/>
+      </w:pPr>
+      <w:r>
+        <w:rPr/>
         <w:t>Proyecto</w:t>
       </w:r>
     </w:p>
     <w:p>
       <w:pPr>
-        <w:pStyle w:val="Prrafodelista"/>
+        <w:pStyle w:val="ListParagraph"/>
         <w:numPr>
           <w:ilvl w:val="2"/>
           <w:numId w:val="1"/>
         </w:numPr>
-      </w:pPr>
-      <w:proofErr w:type="spellStart"/>
-      <w:r>
-        <w:t>User</w:t>
-      </w:r>
-      <w:proofErr w:type="spellEnd"/>
-      <w:r>
-        <w:t xml:space="preserve"> </w:t>
-      </w:r>
-      <w:proofErr w:type="spellStart"/>
-      <w:r>
-        <w:t>Stories</w:t>
-      </w:r>
-      <w:proofErr w:type="spellEnd"/>
-    </w:p>
-    <w:p>
-      <w:pPr>
-        <w:pStyle w:val="Prrafodelista"/>
+        <w:rPr/>
+      </w:pPr>
+      <w:r>
+        <w:rPr/>
+        <w:t>User Stories</w:t>
+      </w:r>
+    </w:p>
+    <w:p>
+      <w:pPr>
+        <w:pStyle w:val="ListParagraph"/>
         <w:numPr>
           <w:ilvl w:val="2"/>
           <w:numId w:val="1"/>
         </w:numPr>
-      </w:pPr>
-      <w:proofErr w:type="spellStart"/>
-      <w:r>
-        <w:t>Product</w:t>
-      </w:r>
-      <w:proofErr w:type="spellEnd"/>
-      <w:r>
-        <w:t xml:space="preserve"> Backlog</w:t>
-      </w:r>
-    </w:p>
-    <w:p>
-      <w:pPr>
-        <w:pStyle w:val="Prrafodelista"/>
+        <w:rPr/>
+      </w:pPr>
+      <w:r>
+        <w:rPr/>
+        <w:t>Gestión de Configuración</w:t>
+      </w:r>
+    </w:p>
+    <w:p>
+      <w:pPr>
+        <w:pStyle w:val="ListParagraph"/>
         <w:numPr>
           <w:ilvl w:val="2"/>
           <w:numId w:val="1"/>
         </w:numPr>
-      </w:pPr>
-      <w:proofErr w:type="spellStart"/>
-      <w:r>
-        <w:t>Metricas</w:t>
-      </w:r>
-      <w:proofErr w:type="spellEnd"/>
-    </w:p>
-    <w:p>
-      <w:pPr>
-        <w:pStyle w:val="Prrafodelista"/>
+        <w:rPr/>
+      </w:pPr>
+      <w:r>
+        <w:rPr/>
+        <w:t>Product Backlog</w:t>
+      </w:r>
+    </w:p>
+    <w:p>
+      <w:pPr>
+        <w:pStyle w:val="ListParagraph"/>
         <w:numPr>
           <w:ilvl w:val="2"/>
           <w:numId w:val="1"/>
         </w:numPr>
-      </w:pPr>
-      <w:proofErr w:type="spellStart"/>
-      <w:r>
+        <w:rPr/>
+      </w:pPr>
+      <w:r>
+        <w:rPr/>
+        <w:t>Metricas</w:t>
+      </w:r>
+    </w:p>
+    <w:p>
+      <w:pPr>
+        <w:pStyle w:val="ListParagraph"/>
+        <w:numPr>
+          <w:ilvl w:val="2"/>
+          <w:numId w:val="1"/>
+        </w:numPr>
+        <w:rPr/>
+      </w:pPr>
+      <w:r>
+        <w:rPr/>
         <w:t>Sprints</w:t>
       </w:r>
-      <w:proofErr w:type="spellEnd"/>
-    </w:p>
-    <w:p>
-      <w:pPr>
-        <w:pStyle w:val="Prrafodelista"/>
+    </w:p>
+    <w:p>
+      <w:pPr>
+        <w:pStyle w:val="ListParagraph"/>
         <w:numPr>
           <w:ilvl w:val="3"/>
           <w:numId w:val="1"/>
         </w:numPr>
-      </w:pPr>
-      <w:r>
+        <w:rPr/>
+      </w:pPr>
+      <w:r>
+        <w:rPr/>
         <w:t>Sprint 1</w:t>
       </w:r>
     </w:p>
     <w:p>
       <w:pPr>
-        <w:pStyle w:val="Prrafodelista"/>
+        <w:pStyle w:val="ListParagraph"/>
         <w:numPr>
           <w:ilvl w:val="4"/>
           <w:numId w:val="1"/>
         </w:numPr>
-      </w:pPr>
-      <w:r>
+        <w:rPr/>
+      </w:pPr>
+      <w:r>
+        <w:rPr/>
         <w:t>Sprint Backlog</w:t>
       </w:r>
     </w:p>
     <w:p>
       <w:pPr>
-        <w:pStyle w:val="Prrafodelista"/>
+        <w:pStyle w:val="ListParagraph"/>
         <w:numPr>
           <w:ilvl w:val="4"/>
           <w:numId w:val="1"/>
         </w:numPr>
-      </w:pPr>
-      <w:proofErr w:type="spellStart"/>
-      <w:r>
-        <w:t>Codigo</w:t>
-      </w:r>
-      <w:proofErr w:type="spellEnd"/>
-      <w:r>
-        <w:t xml:space="preserve"> Fuente</w:t>
-      </w:r>
-    </w:p>
-    <w:p>
-      <w:pPr>
-        <w:pStyle w:val="Prrafodelista"/>
+        <w:rPr/>
+      </w:pPr>
+      <w:r>
+        <w:rPr/>
+        <w:t>Codigo Fuente</w:t>
+      </w:r>
+    </w:p>
+    <w:p>
+      <w:pPr>
+        <w:pStyle w:val="ListParagraph"/>
         <w:numPr>
           <w:ilvl w:val="4"/>
           <w:numId w:val="1"/>
         </w:numPr>
-      </w:pPr>
-      <w:r>
+        <w:rPr/>
+      </w:pPr>
+      <w:r>
+        <w:rPr/>
         <w:t>Revisiones</w:t>
       </w:r>
     </w:p>
     <w:p>
       <w:pPr>
-        <w:pStyle w:val="Prrafodelista"/>
+        <w:pStyle w:val="ListParagraph"/>
         <w:numPr>
           <w:ilvl w:val="4"/>
           <w:numId w:val="1"/>
         </w:numPr>
-      </w:pPr>
-      <w:proofErr w:type="spellStart"/>
-      <w:r>
-        <w:t>Metricas</w:t>
-      </w:r>
-      <w:proofErr w:type="spellEnd"/>
-      <w:r>
-        <w:t xml:space="preserve"> del Sprint</w:t>
-      </w:r>
-    </w:p>
-    <w:p>
-      <w:pPr>
-        <w:pStyle w:val="Prrafodelista"/>
+        <w:rPr/>
+      </w:pPr>
+      <w:r>
+        <w:rPr/>
+        <w:t>Metricas del Sprint</w:t>
+      </w:r>
+    </w:p>
+    <w:p>
+      <w:pPr>
+        <w:pStyle w:val="ListParagraph"/>
         <w:numPr>
           <w:ilvl w:val="3"/>
           <w:numId w:val="1"/>
         </w:numPr>
-      </w:pPr>
-      <w:r>
+        <w:rPr/>
+      </w:pPr>
+      <w:r>
+        <w:rPr/>
         <w:t>Sprint 2</w:t>
       </w:r>
     </w:p>
     <w:p>
       <w:pPr>
-        <w:pStyle w:val="Prrafodelista"/>
+        <w:pStyle w:val="ListParagraph"/>
         <w:numPr>
           <w:ilvl w:val="3"/>
           <w:numId w:val="1"/>
         </w:numPr>
-      </w:pPr>
-      <w:r>
-        <w:t xml:space="preserve">Sprint </w:t>
-      </w:r>
-      <w:r>
-        <w:t>n</w:t>
-      </w:r>
-    </w:p>
-    <w:p>
-      <w:pPr>
-        <w:pStyle w:val="Prrafodelista"/>
-        <w:ind w:left="1440"/>
-      </w:pPr>
-    </w:p>
-    <w:p>
-      <w:pPr>
-        <w:pStyle w:val="Prrafodelista"/>
-        <w:ind w:left="2880"/>
-      </w:pPr>
-    </w:p>
-    <w:p/>
-    <w:p/>
-    <w:p/>
-    <w:p/>
-    <w:p/>
-    <w:p/>
-    <w:p/>
+        <w:rPr/>
+      </w:pPr>
+      <w:r>
+        <w:rPr/>
+        <w:t>Sprint n</w:t>
+      </w:r>
+    </w:p>
+    <w:p>
+      <w:pPr>
+        <w:pStyle w:val="ListParagraph"/>
+        <w:ind w:left="1440" w:hanging="0"/>
+        <w:rPr/>
+      </w:pPr>
+      <w:r>
+        <w:rPr/>
+      </w:r>
+    </w:p>
+    <w:p>
+      <w:pPr>
+        <w:pStyle w:val="ListParagraph"/>
+        <w:ind w:left="2880" w:hanging="0"/>
+        <w:rPr/>
+      </w:pPr>
+      <w:r>
+        <w:rPr/>
+      </w:r>
+    </w:p>
+    <w:p>
+      <w:pPr>
+        <w:pStyle w:val="Normal"/>
+        <w:rPr/>
+      </w:pPr>
+      <w:r>
+        <w:rPr/>
+      </w:r>
+    </w:p>
+    <w:p>
+      <w:pPr>
+        <w:pStyle w:val="Normal"/>
+        <w:rPr/>
+      </w:pPr>
+      <w:r>
+        <w:rPr/>
+      </w:r>
+    </w:p>
+    <w:p>
+      <w:pPr>
+        <w:pStyle w:val="Normal"/>
+        <w:rPr/>
+      </w:pPr>
+      <w:r>
+        <w:rPr/>
+      </w:r>
+    </w:p>
+    <w:p>
+      <w:pPr>
+        <w:pStyle w:val="Normal"/>
+        <w:rPr/>
+      </w:pPr>
+      <w:r>
+        <w:rPr/>
+      </w:r>
+    </w:p>
+    <w:p>
+      <w:pPr>
+        <w:pStyle w:val="Normal"/>
+        <w:rPr/>
+      </w:pPr>
+      <w:r>
+        <w:rPr/>
+      </w:r>
+    </w:p>
+    <w:p>
+      <w:pPr>
+        <w:pStyle w:val="Normal"/>
+        <w:rPr/>
+      </w:pPr>
+      <w:r>
+        <w:rPr/>
+      </w:r>
+    </w:p>
+    <w:p>
+      <w:pPr>
+        <w:pStyle w:val="Normal"/>
+        <w:rPr/>
+      </w:pPr>
+      <w:r>
+        <w:rPr/>
+      </w:r>
+    </w:p>
     <w:tbl>
       <w:tblPr>
         <w:tblStyle w:val="Tablaconcuadrcula"/>
-        <w:tblpPr w:leftFromText="141" w:rightFromText="141" w:vertAnchor="page" w:horzAnchor="margin" w:tblpY="1647"/>
-        <w:tblW w:w="0" w:type="auto"/>
-        <w:tblLook w:val="04A0" w:firstRow="1" w:lastRow="0" w:firstColumn="1" w:lastColumn="0" w:noHBand="0" w:noVBand="1"/>
+        <w:tblpPr w:bottomFromText="0" w:horzAnchor="margin" w:leftFromText="141" w:rightFromText="141" w:tblpX="0" w:tblpY="1647" w:topFromText="0" w:vertAnchor="page"/>
+        <w:tblW w:w="15384" w:type="dxa"/>
+        <w:jc w:val="left"/>
+        <w:tblInd w:w="0" w:type="dxa"/>
+        <w:tblCellMar>
+          <w:top w:w="0" w:type="dxa"/>
+          <w:left w:w="103" w:type="dxa"/>
+          <w:bottom w:w="0" w:type="dxa"/>
+          <w:right w:w="108" w:type="dxa"/>
+        </w:tblCellMar>
+        <w:tblLook w:noVBand="1" w:val="04a0" w:noHBand="0" w:lastColumn="0" w:firstColumn="1" w:lastRow="0" w:firstRow="1"/>
       </w:tblPr>
       <w:tblGrid>
         <w:gridCol w:w="2092"/>
-        <w:gridCol w:w="4416"/>
-        <w:gridCol w:w="6942"/>
-        <w:gridCol w:w="1934"/>
+        <w:gridCol w:w="4415"/>
+        <w:gridCol w:w="6943"/>
+        <w:gridCol w:w="1933"/>
       </w:tblGrid>
       <w:tr>
+        <w:trPr/>
         <w:tc>
           <w:tcPr>
             <w:tcW w:w="2092" w:type="dxa"/>
-          </w:tcPr>
-          <w:p>
-            <w:pPr>
+            <w:tcBorders/>
+            <w:shd w:fill="auto" w:val="clear"/>
+          </w:tcPr>
+          <w:p>
+            <w:pPr>
+              <w:pStyle w:val="Normal"/>
+              <w:spacing w:lineRule="auto" w:line="240" w:before="0" w:after="0"/>
+              <w:rPr>
+                <w:b/>
+                <w:b/>
+                <w:sz w:val="26"/>
+                <w:szCs w:val="26"/>
+              </w:rPr>
+            </w:pPr>
+            <w:r>
               <w:rPr>
                 <w:b/>
                 <w:sz w:val="26"/>
                 <w:szCs w:val="26"/>
               </w:rPr>
-            </w:pPr>
-            <w:r>
+              <w:t>Nombre del ítem de comparación</w:t>
+            </w:r>
+          </w:p>
+        </w:tc>
+        <w:tc>
+          <w:tcPr>
+            <w:tcW w:w="4415" w:type="dxa"/>
+            <w:tcBorders/>
+            <w:shd w:fill="auto" w:val="clear"/>
+          </w:tcPr>
+          <w:p>
+            <w:pPr>
+              <w:pStyle w:val="Normal"/>
+              <w:spacing w:lineRule="auto" w:line="240" w:before="0" w:after="0"/>
               <w:rPr>
                 <w:b/>
-                <w:sz w:val="26"/>
-                <w:szCs w:val="26"/>
-              </w:rPr>
-              <w:lastRenderedPageBreak/>
-              <w:t>Nombre del ítem de comparación</w:t>
-            </w:r>
-          </w:p>
-        </w:tc>
-        <w:tc>
-          <w:tcPr>
-            <w:tcW w:w="4416" w:type="dxa"/>
-          </w:tcPr>
-          <w:p>
-            <w:pPr>
-              <w:rPr>
                 <w:b/>
                 <w:sz w:val="26"/>
                 <w:szCs w:val="26"/>
@@ -347,11 +499,16 @@
         </w:tc>
         <w:tc>
           <w:tcPr>
-            <w:tcW w:w="6942" w:type="dxa"/>
-          </w:tcPr>
-          <w:p>
-            <w:pPr>
+            <w:tcW w:w="6943" w:type="dxa"/>
+            <w:tcBorders/>
+            <w:shd w:fill="auto" w:val="clear"/>
+          </w:tcPr>
+          <w:p>
+            <w:pPr>
+              <w:pStyle w:val="Normal"/>
+              <w:spacing w:lineRule="auto" w:line="240" w:before="0" w:after="0"/>
               <w:rPr>
+                <w:b/>
                 <w:b/>
                 <w:sz w:val="26"/>
                 <w:szCs w:val="26"/>
@@ -369,11 +526,16 @@
         </w:tc>
         <w:tc>
           <w:tcPr>
-            <w:tcW w:w="1934" w:type="dxa"/>
-          </w:tcPr>
-          <w:p>
-            <w:pPr>
+            <w:tcW w:w="1933" w:type="dxa"/>
+            <w:tcBorders/>
+            <w:shd w:fill="auto" w:val="clear"/>
+          </w:tcPr>
+          <w:p>
+            <w:pPr>
+              <w:pStyle w:val="Normal"/>
+              <w:spacing w:lineRule="auto" w:line="240" w:before="0" w:after="0"/>
               <w:rPr>
+                <w:b/>
                 <w:b/>
                 <w:sz w:val="26"/>
                 <w:szCs w:val="26"/>
@@ -391,42 +553,63 @@
         </w:tc>
       </w:tr>
       <w:tr>
+        <w:trPr/>
         <w:tc>
           <w:tcPr>
             <w:tcW w:w="2092" w:type="dxa"/>
-          </w:tcPr>
-          <w:p>
-            <w:proofErr w:type="spellStart"/>
-            <w:r>
-              <w:t>Product</w:t>
-            </w:r>
-            <w:proofErr w:type="spellEnd"/>
-            <w:r>
-              <w:t xml:space="preserve"> Backlog</w:t>
-            </w:r>
-          </w:p>
-        </w:tc>
-        <w:tc>
-          <w:tcPr>
-            <w:tcW w:w="4416" w:type="dxa"/>
-          </w:tcPr>
-          <w:p>
-            <w:proofErr w:type="spellStart"/>
-            <w:r>
-              <w:t>DE_Product_Backlog</w:t>
-            </w:r>
-            <w:proofErr w:type="spellEnd"/>
-          </w:p>
-        </w:tc>
-        <w:tc>
-          <w:tcPr>
-            <w:tcW w:w="6942" w:type="dxa"/>
-          </w:tcPr>
-          <w:p>
-            <w:hyperlink r:id="rId6" w:history="1">
+            <w:tcBorders/>
+            <w:shd w:fill="auto" w:val="clear"/>
+          </w:tcPr>
+          <w:p>
+            <w:pPr>
+              <w:pStyle w:val="Normal"/>
+              <w:spacing w:lineRule="auto" w:line="240" w:before="0" w:after="0"/>
+              <w:rPr/>
+            </w:pPr>
+            <w:r>
+              <w:rPr/>
+              <w:t>Product Backlog</w:t>
+            </w:r>
+          </w:p>
+        </w:tc>
+        <w:tc>
+          <w:tcPr>
+            <w:tcW w:w="4415" w:type="dxa"/>
+            <w:tcBorders/>
+            <w:shd w:fill="auto" w:val="clear"/>
+          </w:tcPr>
+          <w:p>
+            <w:pPr>
+              <w:pStyle w:val="Normal"/>
+              <w:spacing w:lineRule="auto" w:line="240" w:before="0" w:after="0"/>
+              <w:rPr/>
+            </w:pPr>
+            <w:r>
+              <w:rPr/>
+              <w:t>DE_Product_Backlog.</w:t>
+            </w:r>
+            <w:r>
+              <w:rPr/>
+              <w:t>txt</w:t>
+            </w:r>
+          </w:p>
+        </w:tc>
+        <w:tc>
+          <w:tcPr>
+            <w:tcW w:w="6943" w:type="dxa"/>
+            <w:tcBorders/>
+            <w:shd w:fill="auto" w:val="clear"/>
+          </w:tcPr>
+          <w:p>
+            <w:pPr>
+              <w:pStyle w:val="Normal"/>
+              <w:spacing w:lineRule="auto" w:line="240" w:before="0" w:after="0"/>
+              <w:rPr/>
+            </w:pPr>
+            <w:hyperlink r:id="rId2">
               <w:r>
                 <w:rPr>
-                  <w:rStyle w:val="Hipervnculo"/>
+                  <w:rStyle w:val="EnlacedeInternet"/>
                 </w:rPr>
                 <w:t>http://github.com/SPersico/DE/Proyecto/ProductBacklog</w:t>
               </w:r>
@@ -435,53 +618,83 @@
         </w:tc>
         <w:tc>
           <w:tcPr>
-            <w:tcW w:w="1934" w:type="dxa"/>
-          </w:tcPr>
-          <w:p>
-            <w:r>
+            <w:tcW w:w="1933" w:type="dxa"/>
+            <w:tcBorders/>
+            <w:shd w:fill="auto" w:val="clear"/>
+          </w:tcPr>
+          <w:p>
+            <w:pPr>
+              <w:pStyle w:val="Normal"/>
+              <w:spacing w:lineRule="auto" w:line="240" w:before="0" w:after="0"/>
+              <w:rPr/>
+            </w:pPr>
+            <w:r>
+              <w:rPr/>
               <w:t>Producto</w:t>
             </w:r>
           </w:p>
         </w:tc>
       </w:tr>
       <w:tr>
+        <w:trPr>
+          <w:trHeight w:val="296" w:hRule="atLeast"/>
+        </w:trPr>
         <w:tc>
           <w:tcPr>
             <w:tcW w:w="2092" w:type="dxa"/>
-          </w:tcPr>
-          <w:p>
-            <w:r>
+            <w:tcBorders/>
+            <w:shd w:fill="auto" w:val="clear"/>
+          </w:tcPr>
+          <w:p>
+            <w:pPr>
+              <w:pStyle w:val="Normal"/>
+              <w:spacing w:lineRule="auto" w:line="240" w:before="0" w:after="0"/>
+              <w:rPr/>
+            </w:pPr>
+            <w:r>
+              <w:rPr/>
               <w:t>Sprint Backlog</w:t>
             </w:r>
           </w:p>
         </w:tc>
         <w:tc>
           <w:tcPr>
-            <w:tcW w:w="4416" w:type="dxa"/>
-          </w:tcPr>
-          <w:p>
-            <w:r>
-              <w:t>DE_&lt;</w:t>
-            </w:r>
-            <w:proofErr w:type="spellStart"/>
-            <w:r>
-              <w:t>Sprintxx</w:t>
-            </w:r>
-            <w:proofErr w:type="spellEnd"/>
-            <w:r>
-              <w:t>&gt;_Backlog</w:t>
-            </w:r>
-          </w:p>
-        </w:tc>
-        <w:tc>
-          <w:tcPr>
-            <w:tcW w:w="6942" w:type="dxa"/>
-          </w:tcPr>
-          <w:p>
-            <w:hyperlink r:id="rId7" w:history="1">
+            <w:tcW w:w="4415" w:type="dxa"/>
+            <w:tcBorders/>
+            <w:shd w:fill="auto" w:val="clear"/>
+          </w:tcPr>
+          <w:p>
+            <w:pPr>
+              <w:pStyle w:val="Normal"/>
+              <w:spacing w:lineRule="auto" w:line="240" w:before="0" w:after="0"/>
+              <w:rPr/>
+            </w:pPr>
+            <w:r>
+              <w:rPr/>
+              <w:t>DE_&lt;Sprintxx&gt;_Backlog.</w:t>
+            </w:r>
+            <w:r>
+              <w:rPr/>
+              <w:t>txt</w:t>
+            </w:r>
+          </w:p>
+        </w:tc>
+        <w:tc>
+          <w:tcPr>
+            <w:tcW w:w="6943" w:type="dxa"/>
+            <w:tcBorders/>
+            <w:shd w:fill="auto" w:val="clear"/>
+          </w:tcPr>
+          <w:p>
+            <w:pPr>
+              <w:pStyle w:val="Normal"/>
+              <w:spacing w:lineRule="auto" w:line="240" w:before="0" w:after="0"/>
+              <w:rPr/>
+            </w:pPr>
+            <w:hyperlink r:id="rId3">
               <w:r>
                 <w:rPr>
-                  <w:rStyle w:val="Hipervnculo"/>
+                  <w:rStyle w:val="EnlacedeInternet"/>
                 </w:rPr>
                 <w:t>http://github.com/SPersico/DE/Proyecto/Sprints/&lt;Sprintxx&gt;/SprintBacklog</w:t>
               </w:r>
@@ -490,113 +703,334 @@
         </w:tc>
         <w:tc>
           <w:tcPr>
-            <w:tcW w:w="1934" w:type="dxa"/>
-          </w:tcPr>
-          <w:p>
-            <w:r>
+            <w:tcW w:w="1933" w:type="dxa"/>
+            <w:tcBorders/>
+            <w:shd w:fill="auto" w:val="clear"/>
+          </w:tcPr>
+          <w:p>
+            <w:pPr>
+              <w:pStyle w:val="Normal"/>
+              <w:spacing w:lineRule="auto" w:line="240" w:before="0" w:after="0"/>
+              <w:rPr/>
+            </w:pPr>
+            <w:r>
+              <w:rPr/>
               <w:t>Iteración</w:t>
             </w:r>
           </w:p>
         </w:tc>
       </w:tr>
       <w:tr>
+        <w:trPr/>
         <w:tc>
           <w:tcPr>
             <w:tcW w:w="2092" w:type="dxa"/>
-          </w:tcPr>
-          <w:p>
-            <w:proofErr w:type="spellStart"/>
-            <w:r>
-              <w:t>User</w:t>
-            </w:r>
-            <w:proofErr w:type="spellEnd"/>
-            <w:r>
-              <w:t xml:space="preserve"> </w:t>
-            </w:r>
-            <w:proofErr w:type="spellStart"/>
-            <w:r>
-              <w:t>Story</w:t>
-            </w:r>
-            <w:proofErr w:type="spellEnd"/>
-          </w:p>
-        </w:tc>
-        <w:tc>
-          <w:tcPr>
-            <w:tcW w:w="4416" w:type="dxa"/>
-          </w:tcPr>
-          <w:p>
-            <w:proofErr w:type="spellStart"/>
-            <w:r>
-              <w:t>DE_UserStory</w:t>
-            </w:r>
-            <w:proofErr w:type="spellEnd"/>
-            <w:r>
-              <w:t>_&lt;</w:t>
-            </w:r>
-            <w:proofErr w:type="spellStart"/>
-            <w:r>
-              <w:t>NombreUS</w:t>
-            </w:r>
-            <w:proofErr w:type="spellEnd"/>
-            <w:r>
-              <w:t>&gt;_&lt;Nro.US&gt;</w:t>
-            </w:r>
-          </w:p>
-        </w:tc>
-        <w:tc>
-          <w:tcPr>
-            <w:tcW w:w="6942" w:type="dxa"/>
-          </w:tcPr>
-          <w:p>
-            <w:hyperlink r:id="rId8" w:history="1">
+            <w:tcBorders/>
+            <w:shd w:fill="auto" w:val="clear"/>
+          </w:tcPr>
+          <w:p>
+            <w:pPr>
+              <w:pStyle w:val="Normal"/>
+              <w:spacing w:lineRule="auto" w:line="240" w:before="0" w:after="0"/>
+              <w:rPr/>
+            </w:pPr>
+            <w:r>
+              <w:rPr/>
+              <w:t>User Story</w:t>
+            </w:r>
+          </w:p>
+        </w:tc>
+        <w:tc>
+          <w:tcPr>
+            <w:tcW w:w="4415" w:type="dxa"/>
+            <w:tcBorders/>
+            <w:shd w:fill="auto" w:val="clear"/>
+          </w:tcPr>
+          <w:p>
+            <w:pPr>
+              <w:pStyle w:val="Normal"/>
+              <w:spacing w:lineRule="auto" w:line="240" w:before="0" w:after="0"/>
+              <w:rPr/>
+            </w:pPr>
+            <w:r>
+              <w:rPr/>
+              <w:t>DE_UserStory_&lt;NombreUS&gt;_&lt;Nro.US&gt;.</w:t>
+            </w:r>
+            <w:r>
+              <w:rPr/>
+              <w:t>txt</w:t>
+            </w:r>
+          </w:p>
+        </w:tc>
+        <w:tc>
+          <w:tcPr>
+            <w:tcW w:w="6943" w:type="dxa"/>
+            <w:tcBorders/>
+            <w:shd w:fill="auto" w:val="clear"/>
+          </w:tcPr>
+          <w:p>
+            <w:pPr>
+              <w:pStyle w:val="Normal"/>
+              <w:spacing w:lineRule="auto" w:line="240" w:before="0" w:after="0"/>
+              <w:rPr/>
+            </w:pPr>
+            <w:hyperlink r:id="rId4">
               <w:r>
                 <w:rPr>
-                  <w:rStyle w:val="Hipervnculo"/>
+                  <w:rStyle w:val="EnlacedeInternet"/>
                 </w:rPr>
                 <w:t>http://github.com/SPersico/DE/Proyecto/UserStor</w:t>
               </w:r>
             </w:hyperlink>
             <w:r>
+              <w:rPr/>
               <w:t>ies</w:t>
             </w:r>
           </w:p>
         </w:tc>
         <w:tc>
           <w:tcPr>
-            <w:tcW w:w="1934" w:type="dxa"/>
-          </w:tcPr>
-          <w:p>
-            <w:r>
+            <w:tcW w:w="1933" w:type="dxa"/>
+            <w:tcBorders/>
+            <w:shd w:fill="auto" w:val="clear"/>
+          </w:tcPr>
+          <w:p>
+            <w:pPr>
+              <w:pStyle w:val="Normal"/>
+              <w:spacing w:lineRule="auto" w:line="240" w:before="0" w:after="0"/>
+              <w:rPr/>
+            </w:pPr>
+            <w:r>
+              <w:rPr/>
               <w:t>Producto</w:t>
             </w:r>
           </w:p>
         </w:tc>
       </w:tr>
       <w:tr>
+        <w:trPr/>
         <w:tc>
           <w:tcPr>
             <w:tcW w:w="2092" w:type="dxa"/>
-          </w:tcPr>
-          <w:p>
-            <w:proofErr w:type="spellStart"/>
-            <w:r>
-              <w:t>Metricas</w:t>
-            </w:r>
-            <w:proofErr w:type="spellEnd"/>
-            <w:r>
-              <w:t xml:space="preserve"> del Sprint</w:t>
-            </w:r>
-          </w:p>
-        </w:tc>
-        <w:tc>
-          <w:tcPr>
-            <w:tcW w:w="4416" w:type="dxa"/>
-          </w:tcPr>
-          <w:p>
-            <w:pPr>
-              <w:autoSpaceDE w:val="0"/>
-              <w:autoSpaceDN w:val="0"/>
-              <w:adjustRightInd w:val="0"/>
+            <w:tcBorders/>
+            <w:shd w:fill="auto" w:val="clear"/>
+          </w:tcPr>
+          <w:p>
+            <w:pPr>
+              <w:pStyle w:val="Normal"/>
+              <w:spacing w:lineRule="auto" w:line="240" w:before="0" w:after="0"/>
+              <w:rPr/>
+            </w:pPr>
+            <w:r>
+              <w:rPr/>
+              <w:t>Metricas del Sprint</w:t>
+            </w:r>
+          </w:p>
+        </w:tc>
+        <w:tc>
+          <w:tcPr>
+            <w:tcW w:w="4415" w:type="dxa"/>
+            <w:tcBorders/>
+            <w:shd w:fill="auto" w:val="clear"/>
+          </w:tcPr>
+          <w:p>
+            <w:pPr>
+              <w:pStyle w:val="Normal"/>
+              <w:spacing w:lineRule="auto" w:line="240" w:before="0" w:after="0"/>
+              <w:rPr/>
+            </w:pPr>
+            <w:r>
+              <w:rPr>
+                <w:rFonts w:cs="Ebrima" w:ascii="Ebrima" w:hAnsi="Ebrima"/>
+                <w:sz w:val="19"/>
+                <w:szCs w:val="19"/>
+              </w:rPr>
+              <w:t>DE_&lt;Sprintxx&gt;_&lt;No&lt;mbreMétrica&gt;.</w:t>
+            </w:r>
+            <w:r>
+              <w:rPr>
+                <w:rFonts w:cs="Ebrima" w:ascii="Ebrima" w:hAnsi="Ebrima"/>
+                <w:sz w:val="19"/>
+                <w:szCs w:val="19"/>
+              </w:rPr>
+              <w:t>txt</w:t>
+            </w:r>
+          </w:p>
+        </w:tc>
+        <w:tc>
+          <w:tcPr>
+            <w:tcW w:w="6943" w:type="dxa"/>
+            <w:tcBorders/>
+            <w:shd w:fill="auto" w:val="clear"/>
+          </w:tcPr>
+          <w:p>
+            <w:pPr>
+              <w:pStyle w:val="Normal"/>
+              <w:spacing w:lineRule="auto" w:line="240" w:before="0" w:after="0"/>
+              <w:rPr/>
+            </w:pPr>
+            <w:hyperlink r:id="rId5">
+              <w:r>
+                <w:rPr>
+                  <w:rStyle w:val="EnlacedeInternet"/>
+                </w:rPr>
+                <w:t>http://github.com/SPersico/DE/Proyecto/Sprints/&lt;Sprintxx&gt;/Metricas del</w:t>
+              </w:r>
+            </w:hyperlink>
+            <w:r>
+              <w:rPr/>
+              <w:t xml:space="preserve"> Sprint</w:t>
+            </w:r>
+          </w:p>
+        </w:tc>
+        <w:tc>
+          <w:tcPr>
+            <w:tcW w:w="1933" w:type="dxa"/>
+            <w:tcBorders/>
+            <w:shd w:fill="auto" w:val="clear"/>
+          </w:tcPr>
+          <w:p>
+            <w:pPr>
+              <w:pStyle w:val="Normal"/>
+              <w:spacing w:lineRule="auto" w:line="240" w:before="0" w:after="0"/>
+              <w:rPr/>
+            </w:pPr>
+            <w:r>
+              <w:rPr/>
+              <w:t>Iteración</w:t>
+            </w:r>
+          </w:p>
+        </w:tc>
+      </w:tr>
+      <w:tr>
+        <w:trPr/>
+        <w:tc>
+          <w:tcPr>
+            <w:tcW w:w="2092" w:type="dxa"/>
+            <w:tcBorders/>
+            <w:shd w:fill="auto" w:val="clear"/>
+          </w:tcPr>
+          <w:p>
+            <w:pPr>
+              <w:pStyle w:val="Normal"/>
+              <w:spacing w:lineRule="auto" w:line="240" w:before="0" w:after="0"/>
+              <w:rPr/>
+            </w:pPr>
+            <w:r>
+              <w:rPr/>
+              <w:t>Metricas del Proyecto</w:t>
+            </w:r>
+          </w:p>
+        </w:tc>
+        <w:tc>
+          <w:tcPr>
+            <w:tcW w:w="4415" w:type="dxa"/>
+            <w:tcBorders/>
+            <w:shd w:fill="auto" w:val="clear"/>
+          </w:tcPr>
+          <w:p>
+            <w:pPr>
+              <w:pStyle w:val="Normal"/>
+              <w:spacing w:lineRule="auto" w:line="240" w:before="0" w:after="0"/>
+              <w:rPr/>
+            </w:pPr>
+            <w:r>
+              <w:rPr>
+                <w:rFonts w:cs="Ebrima" w:ascii="Ebrima" w:hAnsi="Ebrima"/>
+                <w:sz w:val="19"/>
+                <w:szCs w:val="19"/>
+              </w:rPr>
+              <w:t>DE_Métrica_&lt;NombreMétrica&gt;.</w:t>
+            </w:r>
+            <w:r>
+              <w:rPr>
+                <w:rFonts w:cs="Ebrima" w:ascii="Ebrima" w:hAnsi="Ebrima"/>
+                <w:sz w:val="19"/>
+                <w:szCs w:val="19"/>
+              </w:rPr>
+              <w:t>txt</w:t>
+            </w:r>
+          </w:p>
+        </w:tc>
+        <w:tc>
+          <w:tcPr>
+            <w:tcW w:w="6943" w:type="dxa"/>
+            <w:tcBorders/>
+            <w:shd w:fill="auto" w:val="clear"/>
+          </w:tcPr>
+          <w:p>
+            <w:pPr>
+              <w:pStyle w:val="Normal"/>
+              <w:spacing w:lineRule="auto" w:line="240" w:before="0" w:after="0"/>
+              <w:rPr/>
+            </w:pPr>
+            <w:hyperlink r:id="rId6">
+              <w:r>
+                <w:rPr>
+                  <w:rStyle w:val="EnlacedeInternet"/>
+                </w:rPr>
+                <w:t>http://github.com/SPersico/DE/Proyecto/Metricas</w:t>
+              </w:r>
+            </w:hyperlink>
+            <w:r>
+              <w:rPr/>
+              <w:t xml:space="preserve"> del proyecto</w:t>
+            </w:r>
+          </w:p>
+        </w:tc>
+        <w:tc>
+          <w:tcPr>
+            <w:tcW w:w="1933" w:type="dxa"/>
+            <w:tcBorders/>
+            <w:shd w:fill="auto" w:val="clear"/>
+          </w:tcPr>
+          <w:p>
+            <w:pPr>
+              <w:pStyle w:val="Normal"/>
+              <w:spacing w:lineRule="auto" w:line="240" w:before="0" w:after="0"/>
+              <w:rPr/>
+            </w:pPr>
+            <w:r>
+              <w:rPr/>
+              <w:t>Proyecto</w:t>
+            </w:r>
+          </w:p>
+        </w:tc>
+      </w:tr>
+      <w:tr>
+        <w:trPr/>
+        <w:tc>
+          <w:tcPr>
+            <w:tcW w:w="2092" w:type="dxa"/>
+            <w:tcBorders/>
+            <w:shd w:fill="auto" w:val="clear"/>
+          </w:tcPr>
+          <w:p>
+            <w:pPr>
+              <w:pStyle w:val="Normal"/>
+              <w:spacing w:lineRule="auto" w:line="240" w:before="0" w:after="0"/>
+              <w:rPr/>
+            </w:pPr>
+            <w:r>
+              <w:rPr>
+                <w:rFonts w:cs="Ebrima" w:ascii="Ebrima" w:hAnsi="Ebrima"/>
+                <w:sz w:val="19"/>
+                <w:szCs w:val="19"/>
+              </w:rPr>
+              <w:t>Arquitectura</w:t>
+            </w:r>
+          </w:p>
+        </w:tc>
+        <w:tc>
+          <w:tcPr>
+            <w:tcW w:w="4415" w:type="dxa"/>
+            <w:tcBorders/>
+            <w:shd w:fill="auto" w:val="clear"/>
+          </w:tcPr>
+          <w:p>
+            <w:pPr>
+              <w:pStyle w:val="Normal"/>
+              <w:spacing w:lineRule="auto" w:line="240" w:before="0" w:after="0"/>
               <w:rPr>
                 <w:rFonts w:ascii="Ebrima" w:hAnsi="Ebrima" w:cs="Ebrima"/>
                 <w:sz w:val="19"/>
@@ -605,239 +1039,53 @@
             </w:pPr>
             <w:r>
               <w:rPr>
-                <w:rFonts w:ascii="Ebrima" w:hAnsi="Ebrima" w:cs="Ebrima"/>
-                <w:sz w:val="19"/>
-                <w:szCs w:val="19"/>
-              </w:rPr>
-              <w:t>DE_&lt;</w:t>
-            </w:r>
-            <w:proofErr w:type="spellStart"/>
-            <w:r>
-              <w:rPr>
-                <w:rFonts w:ascii="Ebrima" w:hAnsi="Ebrima" w:cs="Ebrima"/>
-                <w:sz w:val="19"/>
-                <w:szCs w:val="19"/>
-              </w:rPr>
-              <w:t>Sprintxx</w:t>
-            </w:r>
-            <w:proofErr w:type="spellEnd"/>
-            <w:r>
-              <w:rPr>
-                <w:rFonts w:ascii="Ebrima" w:hAnsi="Ebrima" w:cs="Ebrima"/>
-                <w:sz w:val="19"/>
-                <w:szCs w:val="19"/>
-              </w:rPr>
-              <w:t>&gt;_&lt;No&lt;</w:t>
-            </w:r>
-            <w:proofErr w:type="spellStart"/>
-            <w:r>
-              <w:rPr>
-                <w:rFonts w:ascii="Ebrima" w:hAnsi="Ebrima" w:cs="Ebrima"/>
-                <w:sz w:val="19"/>
-                <w:szCs w:val="19"/>
-              </w:rPr>
-              <w:t>mbreMétrica</w:t>
-            </w:r>
-            <w:proofErr w:type="spellEnd"/>
-            <w:r>
-              <w:rPr>
-                <w:rFonts w:ascii="Ebrima" w:hAnsi="Ebrima" w:cs="Ebrima"/>
-                <w:sz w:val="19"/>
-                <w:szCs w:val="19"/>
-              </w:rPr>
-              <w:t>&gt;</w:t>
-            </w:r>
-          </w:p>
-        </w:tc>
-        <w:tc>
-          <w:tcPr>
-            <w:tcW w:w="6942" w:type="dxa"/>
-          </w:tcPr>
-          <w:p>
-            <w:hyperlink r:id="rId9" w:history="1">
-              <w:r>
-                <w:rPr>
-                  <w:rStyle w:val="Hipervnculo"/>
-                </w:rPr>
-                <w:t>http://github.com/SPersico/DE/Proyecto/Sprints/&lt;Sprintxx&gt;/Metricas del</w:t>
-              </w:r>
-            </w:hyperlink>
-            <w:r>
-              <w:t xml:space="preserve"> Sprint</w:t>
-            </w:r>
-          </w:p>
-        </w:tc>
-        <w:tc>
-          <w:tcPr>
-            <w:tcW w:w="1934" w:type="dxa"/>
-          </w:tcPr>
-          <w:p>
-            <w:r>
-              <w:t>Iteración</w:t>
-            </w:r>
-          </w:p>
-        </w:tc>
-      </w:tr>
-      <w:tr>
-        <w:tc>
-          <w:tcPr>
-            <w:tcW w:w="2092" w:type="dxa"/>
-          </w:tcPr>
-          <w:p>
-            <w:proofErr w:type="spellStart"/>
-            <w:r>
-              <w:t>Metricas</w:t>
-            </w:r>
-            <w:proofErr w:type="spellEnd"/>
-            <w:r>
-              <w:t xml:space="preserve"> del Proyecto</w:t>
-            </w:r>
-          </w:p>
-        </w:tc>
-        <w:tc>
-          <w:tcPr>
-            <w:tcW w:w="4416" w:type="dxa"/>
-          </w:tcPr>
-          <w:p>
-            <w:pPr>
-              <w:autoSpaceDE w:val="0"/>
-              <w:autoSpaceDN w:val="0"/>
-              <w:adjustRightInd w:val="0"/>
-              <w:rPr>
-                <w:rFonts w:ascii="Ebrima" w:hAnsi="Ebrima" w:cs="Ebrima"/>
-                <w:sz w:val="19"/>
-                <w:szCs w:val="19"/>
-              </w:rPr>
-            </w:pPr>
-            <w:proofErr w:type="spellStart"/>
-            <w:r>
-              <w:rPr>
-                <w:rFonts w:ascii="Ebrima" w:hAnsi="Ebrima" w:cs="Ebrima"/>
-                <w:sz w:val="19"/>
-                <w:szCs w:val="19"/>
-              </w:rPr>
-              <w:t>DE_Métrica</w:t>
-            </w:r>
-            <w:proofErr w:type="spellEnd"/>
-            <w:r>
-              <w:rPr>
-                <w:rFonts w:ascii="Ebrima" w:hAnsi="Ebrima" w:cs="Ebrima"/>
-                <w:sz w:val="19"/>
-                <w:szCs w:val="19"/>
-              </w:rPr>
-              <w:t>_&lt;</w:t>
-            </w:r>
-            <w:proofErr w:type="spellStart"/>
-            <w:r>
-              <w:rPr>
-                <w:rFonts w:ascii="Ebrima" w:hAnsi="Ebrima" w:cs="Ebrima"/>
-                <w:sz w:val="19"/>
-                <w:szCs w:val="19"/>
-              </w:rPr>
-              <w:t>NombreMétrica</w:t>
-            </w:r>
-            <w:proofErr w:type="spellEnd"/>
-            <w:r>
-              <w:rPr>
-                <w:rFonts w:ascii="Ebrima" w:hAnsi="Ebrima" w:cs="Ebrima"/>
-                <w:sz w:val="19"/>
-                <w:szCs w:val="19"/>
-              </w:rPr>
-              <w:t>&gt;</w:t>
-            </w:r>
-          </w:p>
-        </w:tc>
-        <w:tc>
-          <w:tcPr>
-            <w:tcW w:w="6942" w:type="dxa"/>
-          </w:tcPr>
-          <w:p>
-            <w:hyperlink r:id="rId10" w:history="1">
-              <w:r>
-                <w:rPr>
-                  <w:rStyle w:val="Hipervnculo"/>
-                </w:rPr>
-                <w:t>http://github.com/SPersico/DE/Proyecto/Metricas</w:t>
-              </w:r>
-            </w:hyperlink>
-            <w:r>
-              <w:t xml:space="preserve"> del proyecto</w:t>
-            </w:r>
-          </w:p>
-        </w:tc>
-        <w:tc>
-          <w:tcPr>
-            <w:tcW w:w="1934" w:type="dxa"/>
-          </w:tcPr>
-          <w:p>
-            <w:r>
-              <w:t>Proyecto</w:t>
-            </w:r>
-          </w:p>
-        </w:tc>
-      </w:tr>
-      <w:tr>
-        <w:tc>
-          <w:tcPr>
-            <w:tcW w:w="2092" w:type="dxa"/>
-          </w:tcPr>
-          <w:p>
-            <w:r>
-              <w:rPr>
-                <w:rFonts w:ascii="Ebrima" w:hAnsi="Ebrima" w:cs="Ebrima"/>
-                <w:sz w:val="19"/>
-                <w:szCs w:val="19"/>
-              </w:rPr>
-              <w:t>Arquitectura</w:t>
-            </w:r>
-          </w:p>
-        </w:tc>
-        <w:tc>
-          <w:tcPr>
-            <w:tcW w:w="4416" w:type="dxa"/>
-          </w:tcPr>
-          <w:p>
-            <w:pPr>
-              <w:autoSpaceDE w:val="0"/>
-              <w:autoSpaceDN w:val="0"/>
-              <w:adjustRightInd w:val="0"/>
-              <w:rPr>
-                <w:rFonts w:ascii="Ebrima" w:hAnsi="Ebrima" w:cs="Ebrima"/>
-                <w:sz w:val="19"/>
-                <w:szCs w:val="19"/>
-              </w:rPr>
-            </w:pPr>
-            <w:proofErr w:type="spellStart"/>
-            <w:r>
-              <w:rPr>
-                <w:rFonts w:ascii="Ebrima" w:hAnsi="Ebrima" w:cs="Ebrima"/>
+                <w:rFonts w:cs="Ebrima" w:ascii="Ebrima" w:hAnsi="Ebrima"/>
                 <w:sz w:val="19"/>
                 <w:szCs w:val="19"/>
               </w:rPr>
               <w:t>DE_Arquitectura_NombreMo</w:t>
             </w:r>
-            <w:proofErr w:type="spellEnd"/>
-          </w:p>
-          <w:p>
+          </w:p>
+          <w:p>
+            <w:pPr>
+              <w:pStyle w:val="Normal"/>
+              <w:spacing w:lineRule="auto" w:line="240" w:before="0" w:after="0"/>
+              <w:rPr/>
+            </w:pPr>
             <w:r>
               <w:rPr>
-                <w:rFonts w:ascii="Ebrima" w:hAnsi="Ebrima" w:cs="Ebrima"/>
+                <w:rFonts w:cs="Ebrima" w:ascii="Ebrima" w:hAnsi="Ebrima"/>
                 <w:sz w:val="19"/>
                 <w:szCs w:val="19"/>
               </w:rPr>
-              <w:t>Delo</w:t>
-            </w:r>
-          </w:p>
-        </w:tc>
-        <w:tc>
-          <w:tcPr>
-            <w:tcW w:w="6942" w:type="dxa"/>
-          </w:tcPr>
-          <w:p>
-            <w:hyperlink r:id="rId11" w:history="1">
+              <w:t>Delo.</w:t>
+            </w:r>
+            <w:r>
+              <w:rPr>
+                <w:rFonts w:cs="Ebrima" w:ascii="Ebrima" w:hAnsi="Ebrima"/>
+                <w:sz w:val="19"/>
+                <w:szCs w:val="19"/>
+              </w:rPr>
+              <w:t>jpg</w:t>
+            </w:r>
+          </w:p>
+        </w:tc>
+        <w:tc>
+          <w:tcPr>
+            <w:tcW w:w="6943" w:type="dxa"/>
+            <w:tcBorders/>
+            <w:shd w:fill="auto" w:val="clear"/>
+          </w:tcPr>
+          <w:p>
+            <w:pPr>
+              <w:pStyle w:val="Normal"/>
+              <w:spacing w:lineRule="auto" w:line="240" w:before="0" w:after="0"/>
+              <w:rPr/>
+            </w:pPr>
+            <w:hyperlink r:id="rId7">
               <w:r>
                 <w:rPr>
-                  <w:rStyle w:val="Hipervnculo"/>
+                  <w:rStyle w:val="EnlacedeInternet"/>
                 </w:rPr>
                 <w:t>http://github.com/SPersico/DE/Producto/Arquitectura</w:t>
               </w:r>
@@ -846,80 +1094,594 @@
         </w:tc>
         <w:tc>
           <w:tcPr>
-            <w:tcW w:w="1934" w:type="dxa"/>
-          </w:tcPr>
-          <w:p>
-            <w:r>
+            <w:tcW w:w="1933" w:type="dxa"/>
+            <w:tcBorders/>
+            <w:shd w:fill="auto" w:val="clear"/>
+          </w:tcPr>
+          <w:p>
+            <w:pPr>
+              <w:pStyle w:val="Normal"/>
+              <w:spacing w:lineRule="auto" w:line="240" w:before="0" w:after="0"/>
+              <w:rPr/>
+            </w:pPr>
+            <w:r>
+              <w:rPr/>
               <w:t>Producto</w:t>
             </w:r>
           </w:p>
         </w:tc>
       </w:tr>
       <w:tr>
+        <w:trPr/>
         <w:tc>
           <w:tcPr>
             <w:tcW w:w="2092" w:type="dxa"/>
-          </w:tcPr>
-          <w:p>
-            <w:r>
-              <w:t>Código Fuente</w:t>
-            </w:r>
-          </w:p>
-        </w:tc>
-        <w:tc>
-          <w:tcPr>
-            <w:tcW w:w="4416" w:type="dxa"/>
-          </w:tcPr>
-          <w:p>
+            <w:tcBorders/>
+            <w:shd w:fill="auto" w:val="clear"/>
+          </w:tcPr>
+          <w:p>
+            <w:pPr>
+              <w:pStyle w:val="Normal"/>
+              <w:spacing w:lineRule="auto" w:line="240" w:before="0" w:after="0"/>
+              <w:rPr/>
+            </w:pPr>
+            <w:r>
+              <w:rPr/>
+              <w:t xml:space="preserve">Código Fuente </w:t>
+            </w:r>
+            <w:r>
+              <w:rPr/>
+              <w:t>PC</w:t>
+            </w:r>
+          </w:p>
+        </w:tc>
+        <w:tc>
+          <w:tcPr>
+            <w:tcW w:w="4415" w:type="dxa"/>
+            <w:tcBorders/>
+            <w:shd w:fill="auto" w:val="clear"/>
+          </w:tcPr>
+          <w:p>
+            <w:pPr>
+              <w:pStyle w:val="Normal"/>
+              <w:spacing w:lineRule="auto" w:line="240" w:before="0" w:after="0"/>
+              <w:rPr/>
+            </w:pPr>
             <w:r>
               <w:rPr>
-                <w:rFonts w:ascii="Ebrima" w:hAnsi="Ebrima" w:cs="Ebrima"/>
+                <w:rFonts w:cs="Ebrima" w:ascii="Ebrima" w:hAnsi="Ebrima"/>
                 <w:sz w:val="19"/>
                 <w:szCs w:val="19"/>
               </w:rPr>
-              <w:t>DE_&lt;</w:t>
-            </w:r>
-            <w:proofErr w:type="spellStart"/>
+              <w:t>DE_&lt;NombreClase&gt;.</w:t>
+            </w:r>
             <w:r>
               <w:rPr>
-                <w:rFonts w:ascii="Ebrima" w:hAnsi="Ebrima" w:cs="Ebrima"/>
+                <w:rFonts w:cs="Ebrima" w:ascii="Ebrima" w:hAnsi="Ebrima"/>
                 <w:sz w:val="19"/>
                 <w:szCs w:val="19"/>
               </w:rPr>
-              <w:t>NombreClase</w:t>
-            </w:r>
-            <w:proofErr w:type="spellEnd"/>
-            <w:r>
-              <w:rPr>
-                <w:rFonts w:ascii="Ebrima" w:hAnsi="Ebrima" w:cs="Ebrima"/>
-                <w:sz w:val="19"/>
-                <w:szCs w:val="19"/>
-              </w:rPr>
-              <w:t>&gt;</w:t>
-            </w:r>
-          </w:p>
-        </w:tc>
-        <w:tc>
-          <w:tcPr>
-            <w:tcW w:w="6942" w:type="dxa"/>
-          </w:tcPr>
-          <w:p>
-            <w:hyperlink r:id="rId12" w:history="1">
+              <w:t>java</w:t>
+            </w:r>
+          </w:p>
+        </w:tc>
+        <w:tc>
+          <w:tcPr>
+            <w:tcW w:w="6943" w:type="dxa"/>
+            <w:tcBorders/>
+            <w:shd w:fill="auto" w:val="clear"/>
+          </w:tcPr>
+          <w:p>
+            <w:pPr>
+              <w:pStyle w:val="Normal"/>
+              <w:spacing w:lineRule="auto" w:line="240" w:before="0" w:after="0"/>
+              <w:rPr/>
+            </w:pPr>
+            <w:hyperlink r:id="rId8">
               <w:r>
                 <w:rPr>
-                  <w:rStyle w:val="Hipervnculo"/>
+                  <w:rStyle w:val="EnlacedeInternet"/>
                 </w:rPr>
                 <w:t>http://github.com/SPersico/DE/Producto/CodigoFuente</w:t>
               </w:r>
             </w:hyperlink>
-          </w:p>
-        </w:tc>
-        <w:tc>
-          <w:tcPr>
-            <w:tcW w:w="1934" w:type="dxa"/>
-          </w:tcPr>
-          <w:p>
-            <w:r>
+            <w:r>
+              <w:rPr>
+                <w:rStyle w:val="EnlacedeInternet"/>
+              </w:rPr>
+              <w:t>/</w:t>
+            </w:r>
+            <w:r>
+              <w:rPr>
+                <w:rStyle w:val="EnlacedeInternet"/>
+              </w:rPr>
+              <w:t>PC</w:t>
+            </w:r>
+          </w:p>
+        </w:tc>
+        <w:tc>
+          <w:tcPr>
+            <w:tcW w:w="1933" w:type="dxa"/>
+            <w:tcBorders/>
+            <w:shd w:fill="auto" w:val="clear"/>
+          </w:tcPr>
+          <w:p>
+            <w:pPr>
+              <w:pStyle w:val="Normal"/>
+              <w:spacing w:lineRule="auto" w:line="240" w:before="0" w:after="0"/>
+              <w:rPr/>
+            </w:pPr>
+            <w:r>
+              <w:rPr/>
+              <w:t>Producto</w:t>
+            </w:r>
+          </w:p>
+        </w:tc>
+      </w:tr>
+      <w:tr>
+        <w:trPr/>
+        <w:tc>
+          <w:tcPr>
+            <w:tcW w:w="2092" w:type="dxa"/>
+            <w:tcBorders>
+              <w:top w:val="nil"/>
+            </w:tcBorders>
+            <w:shd w:fill="auto" w:val="clear"/>
+          </w:tcPr>
+          <w:p>
+            <w:pPr>
+              <w:pStyle w:val="Normal"/>
+              <w:spacing w:lineRule="auto" w:line="240" w:before="0" w:after="0"/>
+              <w:rPr/>
+            </w:pPr>
+            <w:r>
+              <w:rPr/>
+              <w:t>Código Fuente HTML</w:t>
+            </w:r>
+          </w:p>
+        </w:tc>
+        <w:tc>
+          <w:tcPr>
+            <w:tcW w:w="4415" w:type="dxa"/>
+            <w:tcBorders>
+              <w:top w:val="nil"/>
+            </w:tcBorders>
+            <w:shd w:fill="auto" w:val="clear"/>
+          </w:tcPr>
+          <w:p>
+            <w:pPr>
+              <w:pStyle w:val="Normal"/>
+              <w:spacing w:lineRule="auto" w:line="240" w:before="0" w:after="0"/>
+              <w:rPr/>
+            </w:pPr>
+            <w:r>
+              <w:rPr/>
+              <w:t>DE_&lt;NombreHtml&gt;.html</w:t>
+            </w:r>
+          </w:p>
+        </w:tc>
+        <w:tc>
+          <w:tcPr>
+            <w:tcW w:w="6943" w:type="dxa"/>
+            <w:tcBorders>
+              <w:top w:val="nil"/>
+            </w:tcBorders>
+            <w:shd w:fill="auto" w:val="clear"/>
+          </w:tcPr>
+          <w:p>
+            <w:pPr>
+              <w:pStyle w:val="Normal"/>
+              <w:spacing w:lineRule="auto" w:line="240" w:before="0" w:after="0"/>
+              <w:rPr/>
+            </w:pPr>
+            <w:hyperlink r:id="rId9">
+              <w:r>
+                <w:rPr>
+                  <w:rStyle w:val="EnlacedeInternet"/>
+                </w:rPr>
+                <w:t>http://github.com/SPersico/DE/P</w:t>
+              </w:r>
+            </w:hyperlink>
+            <w:r>
+              <w:rPr>
+                <w:rStyle w:val="EnlacedeInternet"/>
+              </w:rPr>
+              <w:t>roducto/CodigoFuente/Web</w:t>
+            </w:r>
+          </w:p>
+        </w:tc>
+        <w:tc>
+          <w:tcPr>
+            <w:tcW w:w="1933" w:type="dxa"/>
+            <w:tcBorders>
+              <w:top w:val="nil"/>
+            </w:tcBorders>
+            <w:shd w:fill="auto" w:val="clear"/>
+          </w:tcPr>
+          <w:p>
+            <w:pPr>
+              <w:pStyle w:val="Normal"/>
+              <w:spacing w:lineRule="auto" w:line="240" w:before="0" w:after="0"/>
+              <w:rPr/>
+            </w:pPr>
+            <w:r>
+              <w:rPr/>
+              <w:t>Producto</w:t>
+            </w:r>
+          </w:p>
+        </w:tc>
+      </w:tr>
+      <w:tr>
+        <w:trPr/>
+        <w:tc>
+          <w:tcPr>
+            <w:tcW w:w="2092" w:type="dxa"/>
+            <w:tcBorders>
+              <w:top w:val="nil"/>
+            </w:tcBorders>
+            <w:shd w:fill="auto" w:val="clear"/>
+          </w:tcPr>
+          <w:p>
+            <w:pPr>
+              <w:pStyle w:val="Normal"/>
+              <w:spacing w:lineRule="auto" w:line="240" w:before="0" w:after="0"/>
+              <w:rPr/>
+            </w:pPr>
+            <w:r>
+              <w:rPr/>
+              <w:t>Código Fuente CSS</w:t>
+            </w:r>
+          </w:p>
+        </w:tc>
+        <w:tc>
+          <w:tcPr>
+            <w:tcW w:w="4415" w:type="dxa"/>
+            <w:tcBorders>
+              <w:top w:val="nil"/>
+            </w:tcBorders>
+            <w:shd w:fill="auto" w:val="clear"/>
+          </w:tcPr>
+          <w:p>
+            <w:pPr>
+              <w:pStyle w:val="Normal"/>
+              <w:spacing w:lineRule="auto" w:line="240" w:before="0" w:after="0"/>
+              <w:rPr/>
+            </w:pPr>
+            <w:r>
+              <w:rPr/>
+              <w:t>DE_&lt;NombreCSS&gt;.css</w:t>
+            </w:r>
+          </w:p>
+        </w:tc>
+        <w:tc>
+          <w:tcPr>
+            <w:tcW w:w="6943" w:type="dxa"/>
+            <w:tcBorders>
+              <w:top w:val="nil"/>
+            </w:tcBorders>
+            <w:shd w:fill="auto" w:val="clear"/>
+          </w:tcPr>
+          <w:p>
+            <w:pPr>
+              <w:pStyle w:val="Normal"/>
+              <w:spacing w:lineRule="auto" w:line="240" w:before="0" w:after="0"/>
+              <w:rPr/>
+            </w:pPr>
+            <w:hyperlink r:id="rId10">
+              <w:r>
+                <w:rPr>
+                  <w:rStyle w:val="EnlacedeInternet"/>
+                </w:rPr>
+                <w:t>http://github.com/SPersico/DE/Proyecto/Sprints/</w:t>
+              </w:r>
+            </w:hyperlink>
+            <w:r>
+              <w:rPr>
+                <w:rStyle w:val="EnlacedeInternet"/>
+              </w:rPr>
+              <w:t>CodigoFuente/Web</w:t>
+            </w:r>
+          </w:p>
+        </w:tc>
+        <w:tc>
+          <w:tcPr>
+            <w:tcW w:w="1933" w:type="dxa"/>
+            <w:tcBorders>
+              <w:top w:val="nil"/>
+            </w:tcBorders>
+            <w:shd w:fill="auto" w:val="clear"/>
+          </w:tcPr>
+          <w:p>
+            <w:pPr>
+              <w:pStyle w:val="Normal"/>
+              <w:spacing w:lineRule="auto" w:line="240" w:before="0" w:after="0"/>
+              <w:rPr/>
+            </w:pPr>
+            <w:r>
+              <w:rPr/>
+              <w:t>Producto</w:t>
+            </w:r>
+          </w:p>
+        </w:tc>
+      </w:tr>
+      <w:tr>
+        <w:trPr/>
+        <w:tc>
+          <w:tcPr>
+            <w:tcW w:w="2092" w:type="dxa"/>
+            <w:tcBorders>
+              <w:top w:val="nil"/>
+            </w:tcBorders>
+            <w:shd w:fill="auto" w:val="clear"/>
+          </w:tcPr>
+          <w:p>
+            <w:pPr>
+              <w:pStyle w:val="Normal"/>
+              <w:spacing w:lineRule="auto" w:line="240" w:before="0" w:after="0"/>
+              <w:rPr/>
+            </w:pPr>
+            <w:r>
+              <w:rPr/>
+              <w:t>Código Fuente Javascript</w:t>
+            </w:r>
+          </w:p>
+        </w:tc>
+        <w:tc>
+          <w:tcPr>
+            <w:tcW w:w="4415" w:type="dxa"/>
+            <w:tcBorders>
+              <w:top w:val="nil"/>
+            </w:tcBorders>
+            <w:shd w:fill="auto" w:val="clear"/>
+          </w:tcPr>
+          <w:p>
+            <w:pPr>
+              <w:pStyle w:val="Normal"/>
+              <w:spacing w:lineRule="auto" w:line="240" w:before="0" w:after="0"/>
+              <w:rPr/>
+            </w:pPr>
+            <w:r>
+              <w:rPr/>
+              <w:t>DE_&lt;NombreJS&gt;.js</w:t>
+            </w:r>
+          </w:p>
+        </w:tc>
+        <w:tc>
+          <w:tcPr>
+            <w:tcW w:w="6943" w:type="dxa"/>
+            <w:tcBorders>
+              <w:top w:val="nil"/>
+            </w:tcBorders>
+            <w:shd w:fill="auto" w:val="clear"/>
+          </w:tcPr>
+          <w:p>
+            <w:pPr>
+              <w:pStyle w:val="Normal"/>
+              <w:spacing w:lineRule="auto" w:line="240" w:before="0" w:after="0"/>
+              <w:rPr/>
+            </w:pPr>
+            <w:hyperlink r:id="rId11">
+              <w:r>
+                <w:rPr>
+                  <w:rStyle w:val="EnlacedeInternet"/>
+                </w:rPr>
+                <w:t>http://github.com/SPersico/DE/Proyecto/Sprints/</w:t>
+              </w:r>
+            </w:hyperlink>
+            <w:r>
+              <w:rPr>
+                <w:rStyle w:val="EnlacedeInternet"/>
+              </w:rPr>
+              <w:t>CodigoFuente/Web</w:t>
+            </w:r>
+          </w:p>
+        </w:tc>
+        <w:tc>
+          <w:tcPr>
+            <w:tcW w:w="1933" w:type="dxa"/>
+            <w:tcBorders>
+              <w:top w:val="nil"/>
+            </w:tcBorders>
+            <w:shd w:fill="auto" w:val="clear"/>
+          </w:tcPr>
+          <w:p>
+            <w:pPr>
+              <w:pStyle w:val="Normal"/>
+              <w:spacing w:lineRule="auto" w:line="240" w:before="0" w:after="0"/>
+              <w:rPr/>
+            </w:pPr>
+            <w:r>
+              <w:rPr/>
+              <w:t>Producto</w:t>
+            </w:r>
+          </w:p>
+        </w:tc>
+      </w:tr>
+      <w:tr>
+        <w:trPr/>
+        <w:tc>
+          <w:tcPr>
+            <w:tcW w:w="2092" w:type="dxa"/>
+            <w:tcBorders>
+              <w:top w:val="nil"/>
+            </w:tcBorders>
+            <w:shd w:fill="auto" w:val="clear"/>
+          </w:tcPr>
+          <w:p>
+            <w:pPr>
+              <w:pStyle w:val="Normal"/>
+              <w:spacing w:lineRule="auto" w:line="240" w:before="0" w:after="0"/>
+              <w:rPr/>
+            </w:pPr>
+            <w:r>
+              <w:rPr/>
+              <w:t>Código Fuente Android</w:t>
+            </w:r>
+          </w:p>
+        </w:tc>
+        <w:tc>
+          <w:tcPr>
+            <w:tcW w:w="4415" w:type="dxa"/>
+            <w:tcBorders>
+              <w:top w:val="nil"/>
+            </w:tcBorders>
+            <w:shd w:fill="auto" w:val="clear"/>
+          </w:tcPr>
+          <w:p>
+            <w:pPr>
+              <w:pStyle w:val="Normal"/>
+              <w:spacing w:lineRule="auto" w:line="240" w:before="0" w:after="0"/>
+              <w:rPr/>
+            </w:pPr>
+            <w:r>
+              <w:rPr/>
+              <w:t>DE_&lt;NombreClaseAndroid&gt;.</w:t>
+            </w:r>
+            <w:r>
+              <w:rPr/>
+              <w:t>apk</w:t>
+            </w:r>
+          </w:p>
+        </w:tc>
+        <w:tc>
+          <w:tcPr>
+            <w:tcW w:w="6943" w:type="dxa"/>
+            <w:tcBorders>
+              <w:top w:val="nil"/>
+            </w:tcBorders>
+            <w:shd w:fill="auto" w:val="clear"/>
+          </w:tcPr>
+          <w:p>
+            <w:pPr>
+              <w:pStyle w:val="Normal"/>
+              <w:spacing w:lineRule="auto" w:line="240" w:before="0" w:after="0"/>
+              <w:rPr/>
+            </w:pPr>
+            <w:hyperlink r:id="rId12">
+              <w:r>
+                <w:rPr>
+                  <w:rStyle w:val="EnlacedeInternet"/>
+                </w:rPr>
+                <w:t>http://github.com/SPersico/DE/Proyecto/Sprints/</w:t>
+              </w:r>
+            </w:hyperlink>
+            <w:r>
+              <w:rPr>
+                <w:rStyle w:val="EnlacedeInternet"/>
+              </w:rPr>
+              <w:t>CodigoFuente/Android</w:t>
+            </w:r>
+          </w:p>
+        </w:tc>
+        <w:tc>
+          <w:tcPr>
+            <w:tcW w:w="1933" w:type="dxa"/>
+            <w:tcBorders>
+              <w:top w:val="nil"/>
+            </w:tcBorders>
+            <w:shd w:fill="auto" w:val="clear"/>
+          </w:tcPr>
+          <w:p>
+            <w:pPr>
+              <w:pStyle w:val="Normal"/>
+              <w:spacing w:lineRule="auto" w:line="240" w:before="0" w:after="0"/>
+              <w:rPr/>
+            </w:pPr>
+            <w:r>
+              <w:rPr/>
+              <w:t>Producto</w:t>
+            </w:r>
+          </w:p>
+        </w:tc>
+      </w:tr>
+      <w:tr>
+        <w:trPr/>
+        <w:tc>
+          <w:tcPr>
+            <w:tcW w:w="2092" w:type="dxa"/>
+            <w:tcBorders>
+              <w:top w:val="nil"/>
+            </w:tcBorders>
+            <w:shd w:fill="auto" w:val="clear"/>
+          </w:tcPr>
+          <w:p>
+            <w:pPr>
+              <w:pStyle w:val="Normal"/>
+              <w:spacing w:lineRule="auto" w:line="240" w:before="0" w:after="0"/>
+              <w:rPr/>
+            </w:pPr>
+            <w:r>
+              <w:rPr/>
+              <w:t>Código Fuente IOS</w:t>
+            </w:r>
+          </w:p>
+        </w:tc>
+        <w:tc>
+          <w:tcPr>
+            <w:tcW w:w="4415" w:type="dxa"/>
+            <w:tcBorders>
+              <w:top w:val="nil"/>
+            </w:tcBorders>
+            <w:shd w:fill="auto" w:val="clear"/>
+          </w:tcPr>
+          <w:p>
+            <w:pPr>
+              <w:pStyle w:val="Normal"/>
+              <w:spacing w:lineRule="auto" w:line="240" w:before="0" w:after="0"/>
+              <w:rPr/>
+            </w:pPr>
+            <w:r>
+              <w:rPr/>
+              <w:t>DE_&lt;NombreClaseIOS&gt;.ipa</w:t>
+            </w:r>
+          </w:p>
+        </w:tc>
+        <w:tc>
+          <w:tcPr>
+            <w:tcW w:w="6943" w:type="dxa"/>
+            <w:tcBorders>
+              <w:top w:val="nil"/>
+            </w:tcBorders>
+            <w:shd w:fill="auto" w:val="clear"/>
+          </w:tcPr>
+          <w:p>
+            <w:pPr>
+              <w:pStyle w:val="Normal"/>
+              <w:spacing w:lineRule="auto" w:line="240" w:before="0" w:after="0"/>
+              <w:rPr/>
+            </w:pPr>
+            <w:hyperlink r:id="rId13">
+              <w:r>
+                <w:rPr>
+                  <w:rStyle w:val="EnlacedeInternet"/>
+                </w:rPr>
+                <w:t>http://github.com/SPersico/DE/Proyecto/Sprints/</w:t>
+              </w:r>
+            </w:hyperlink>
+            <w:r>
+              <w:rPr>
+                <w:rStyle w:val="EnlacedeInternet"/>
+              </w:rPr>
+              <w:t>CodigoFuente/IOS</w:t>
+            </w:r>
+          </w:p>
+        </w:tc>
+        <w:tc>
+          <w:tcPr>
+            <w:tcW w:w="1933" w:type="dxa"/>
+            <w:tcBorders>
+              <w:top w:val="nil"/>
+            </w:tcBorders>
+            <w:shd w:fill="auto" w:val="clear"/>
+          </w:tcPr>
+          <w:p>
+            <w:pPr>
+              <w:pStyle w:val="Normal"/>
+              <w:spacing w:lineRule="auto" w:line="240" w:before="0" w:after="0"/>
+              <w:rPr/>
+            </w:pPr>
+            <w:r>
+              <w:rPr/>
               <w:t>Producto</w:t>
             </w:r>
           </w:p>
@@ -927,65 +1689,84 @@
       </w:tr>
       <w:tr>
         <w:trPr>
-          <w:trHeight w:val="162"/>
+          <w:trHeight w:val="162" w:hRule="atLeast"/>
         </w:trPr>
         <w:tc>
           <w:tcPr>
             <w:tcW w:w="2092" w:type="dxa"/>
-          </w:tcPr>
-          <w:p>
-            <w:proofErr w:type="spellStart"/>
-            <w:r>
-              <w:t>Codigo</w:t>
-            </w:r>
-            <w:proofErr w:type="spellEnd"/>
-            <w:r>
-              <w:t xml:space="preserve"> Fuente Sprint</w:t>
-            </w:r>
-          </w:p>
-        </w:tc>
-        <w:tc>
-          <w:tcPr>
-            <w:tcW w:w="4416" w:type="dxa"/>
-          </w:tcPr>
-          <w:p>
-            <w:r>
-              <w:t>DE_&lt;</w:t>
-            </w:r>
-            <w:proofErr w:type="spellStart"/>
-            <w:r>
-              <w:t>NombreClase</w:t>
-            </w:r>
-            <w:proofErr w:type="spellEnd"/>
-            <w:r>
-              <w:t>&gt;</w:t>
-            </w:r>
-          </w:p>
-        </w:tc>
-        <w:tc>
-          <w:tcPr>
-            <w:tcW w:w="6942" w:type="dxa"/>
-          </w:tcPr>
-          <w:p>
-            <w:hyperlink r:id="rId13" w:history="1">
+            <w:tcBorders/>
+            <w:shd w:fill="auto" w:val="clear"/>
+          </w:tcPr>
+          <w:p>
+            <w:pPr>
+              <w:pStyle w:val="Normal"/>
+              <w:spacing w:lineRule="auto" w:line="240" w:before="0" w:after="0"/>
+              <w:rPr/>
+            </w:pPr>
+            <w:r>
+              <w:rPr/>
+              <w:t>Codigo Fuente Sprint</w:t>
+            </w:r>
+          </w:p>
+        </w:tc>
+        <w:tc>
+          <w:tcPr>
+            <w:tcW w:w="4415" w:type="dxa"/>
+            <w:tcBorders/>
+            <w:shd w:fill="auto" w:val="clear"/>
+          </w:tcPr>
+          <w:p>
+            <w:pPr>
+              <w:pStyle w:val="Normal"/>
+              <w:spacing w:lineRule="auto" w:line="240" w:before="0" w:after="0"/>
+              <w:rPr/>
+            </w:pPr>
+            <w:r>
+              <w:rPr/>
+              <w:t>DE_&lt;NombreClase&gt;.</w:t>
+            </w:r>
+            <w:r>
+              <w:rPr/>
+              <w:t>java</w:t>
+            </w:r>
+          </w:p>
+        </w:tc>
+        <w:tc>
+          <w:tcPr>
+            <w:tcW w:w="6943" w:type="dxa"/>
+            <w:tcBorders/>
+            <w:shd w:fill="auto" w:val="clear"/>
+          </w:tcPr>
+          <w:p>
+            <w:pPr>
+              <w:pStyle w:val="Normal"/>
+              <w:spacing w:lineRule="auto" w:line="240" w:before="0" w:after="0"/>
+              <w:rPr/>
+            </w:pPr>
+            <w:hyperlink r:id="rId14">
               <w:r>
                 <w:rPr>
-                  <w:rStyle w:val="Hipervnculo"/>
+                  <w:rStyle w:val="EnlacedeInternet"/>
                 </w:rPr>
                 <w:t>http://github.com/SPersico/DE/Proyecto/Sprints/&lt;Sprintxx&gt;/CodigoFuente</w:t>
               </w:r>
             </w:hyperlink>
-            <w:r>
-              <w:t xml:space="preserve"> </w:t>
-            </w:r>
-          </w:p>
-        </w:tc>
-        <w:tc>
-          <w:tcPr>
-            <w:tcW w:w="1934" w:type="dxa"/>
-          </w:tcPr>
-          <w:p>
-            <w:r>
+          </w:p>
+        </w:tc>
+        <w:tc>
+          <w:tcPr>
+            <w:tcW w:w="1933" w:type="dxa"/>
+            <w:tcBorders/>
+            <w:shd w:fill="auto" w:val="clear"/>
+          </w:tcPr>
+          <w:p>
+            <w:pPr>
+              <w:pStyle w:val="Normal"/>
+              <w:spacing w:lineRule="auto" w:line="240" w:before="0" w:after="0"/>
+              <w:rPr/>
+            </w:pPr>
+            <w:r>
+              <w:rPr/>
               <w:t>Iteración</w:t>
             </w:r>
           </w:p>
@@ -993,66 +1774,186 @@
       </w:tr>
       <w:tr>
         <w:trPr>
-          <w:trHeight w:val="162"/>
+          <w:trHeight w:val="162" w:hRule="atLeast"/>
         </w:trPr>
         <w:tc>
           <w:tcPr>
             <w:tcW w:w="2092" w:type="dxa"/>
-          </w:tcPr>
-          <w:p>
-            <w:r>
+            <w:tcBorders/>
+            <w:shd w:fill="auto" w:val="clear"/>
+          </w:tcPr>
+          <w:p>
+            <w:pPr>
+              <w:pStyle w:val="Normal"/>
+              <w:spacing w:lineRule="auto" w:line="240" w:before="0" w:after="0"/>
+              <w:rPr/>
+            </w:pPr>
+            <w:r>
+              <w:rPr/>
               <w:t>Revisiones</w:t>
             </w:r>
           </w:p>
         </w:tc>
         <w:tc>
           <w:tcPr>
-            <w:tcW w:w="4416" w:type="dxa"/>
-          </w:tcPr>
-          <w:p>
-            <w:proofErr w:type="spellStart"/>
-            <w:r>
-              <w:t>DE_Revision</w:t>
-            </w:r>
-            <w:proofErr w:type="spellEnd"/>
-            <w:r>
-              <w:t>_&lt;</w:t>
-            </w:r>
-            <w:proofErr w:type="spellStart"/>
-            <w:r>
-              <w:t>aaaammdd</w:t>
-            </w:r>
-            <w:proofErr w:type="spellEnd"/>
-            <w:r>
-              <w:t>&gt;</w:t>
-            </w:r>
-          </w:p>
-        </w:tc>
-        <w:tc>
-          <w:tcPr>
-            <w:tcW w:w="6942" w:type="dxa"/>
-          </w:tcPr>
-          <w:p>
-            <w:hyperlink r:id="rId14" w:history="1">
+            <w:tcW w:w="4415" w:type="dxa"/>
+            <w:tcBorders/>
+            <w:shd w:fill="auto" w:val="clear"/>
+          </w:tcPr>
+          <w:p>
+            <w:pPr>
+              <w:pStyle w:val="Normal"/>
+              <w:spacing w:lineRule="auto" w:line="240" w:before="0" w:after="0"/>
+              <w:rPr/>
+            </w:pPr>
+            <w:r>
+              <w:rPr/>
+              <w:t>DE_Revision_&lt;aaaammdd&gt;.</w:t>
+            </w:r>
+            <w:r>
+              <w:rPr/>
+              <w:t>txt</w:t>
+            </w:r>
+          </w:p>
+        </w:tc>
+        <w:tc>
+          <w:tcPr>
+            <w:tcW w:w="6943" w:type="dxa"/>
+            <w:tcBorders/>
+            <w:shd w:fill="auto" w:val="clear"/>
+          </w:tcPr>
+          <w:p>
+            <w:pPr>
+              <w:pStyle w:val="Normal"/>
+              <w:spacing w:lineRule="auto" w:line="240" w:before="0" w:after="0"/>
+              <w:rPr/>
+            </w:pPr>
+            <w:hyperlink r:id="rId15">
               <w:r>
                 <w:rPr>
-                  <w:rStyle w:val="Hipervnculo"/>
+                  <w:rStyle w:val="EnlacedeInternet"/>
                 </w:rPr>
                 <w:t>http://github.com/SPersico/DE/Proyecto/Sprints/&lt;Sprintxx&gt;/</w:t>
               </w:r>
             </w:hyperlink>
             <w:r>
-              <w:t xml:space="preserve">Revisiones </w:t>
-            </w:r>
-          </w:p>
-        </w:tc>
-        <w:tc>
-          <w:tcPr>
-            <w:tcW w:w="1934" w:type="dxa"/>
-          </w:tcPr>
-          <w:p>
-            <w:r>
+              <w:rPr>
+                <w:rStyle w:val="EnlacedeInternet"/>
+              </w:rPr>
+              <w:t>Revisiones</w:t>
+            </w:r>
+          </w:p>
+        </w:tc>
+        <w:tc>
+          <w:tcPr>
+            <w:tcW w:w="1933" w:type="dxa"/>
+            <w:tcBorders/>
+            <w:shd w:fill="auto" w:val="clear"/>
+          </w:tcPr>
+          <w:p>
+            <w:pPr>
+              <w:pStyle w:val="Normal"/>
+              <w:spacing w:lineRule="auto" w:line="240" w:before="0" w:after="0"/>
+              <w:rPr/>
+            </w:pPr>
+            <w:r>
+              <w:rPr/>
               <w:t>Iteración</w:t>
+            </w:r>
+          </w:p>
+        </w:tc>
+      </w:tr>
+      <w:tr>
+        <w:trPr>
+          <w:trHeight w:val="162" w:hRule="atLeast"/>
+        </w:trPr>
+        <w:tc>
+          <w:tcPr>
+            <w:tcW w:w="2092" w:type="dxa"/>
+            <w:tcBorders>
+              <w:top w:val="nil"/>
+            </w:tcBorders>
+            <w:shd w:fill="auto" w:val="clear"/>
+          </w:tcPr>
+          <w:p>
+            <w:pPr>
+              <w:pStyle w:val="Normal"/>
+              <w:spacing w:lineRule="auto" w:line="240" w:before="0" w:after="0"/>
+              <w:rPr/>
+            </w:pPr>
+            <w:r>
+              <w:rPr/>
+              <w:t>Gestión de Configuración</w:t>
+            </w:r>
+          </w:p>
+        </w:tc>
+        <w:tc>
+          <w:tcPr>
+            <w:tcW w:w="4415" w:type="dxa"/>
+            <w:tcBorders>
+              <w:top w:val="nil"/>
+            </w:tcBorders>
+            <w:shd w:fill="auto" w:val="clear"/>
+          </w:tcPr>
+          <w:p>
+            <w:pPr>
+              <w:pStyle w:val="Normal"/>
+              <w:spacing w:lineRule="auto" w:line="240" w:before="0" w:after="0"/>
+              <w:rPr/>
+            </w:pPr>
+            <w:r>
+              <w:rPr/>
+              <w:t>DE_Gestion_de_Configuración.docx</w:t>
+            </w:r>
+          </w:p>
+        </w:tc>
+        <w:tc>
+          <w:tcPr>
+            <w:tcW w:w="6943" w:type="dxa"/>
+            <w:tcBorders>
+              <w:top w:val="nil"/>
+            </w:tcBorders>
+            <w:shd w:fill="auto" w:val="clear"/>
+          </w:tcPr>
+          <w:p>
+            <w:pPr>
+              <w:pStyle w:val="Normal"/>
+              <w:spacing w:lineRule="auto" w:line="240" w:before="0" w:after="0"/>
+              <w:rPr/>
+            </w:pPr>
+            <w:hyperlink r:id="rId16">
+              <w:r>
+                <w:rPr>
+                  <w:rStyle w:val="EnlacedeInternet"/>
+                </w:rPr>
+                <w:t>http://github.com/SPersico/DE/Proyecto/</w:t>
+              </w:r>
+              <w:r>
+                <w:rPr>
+                  <w:rStyle w:val="EnlacedeInternet"/>
+                </w:rPr>
+                <w:t>GestionDeConfiguracion</w:t>
+              </w:r>
+            </w:hyperlink>
+          </w:p>
+        </w:tc>
+        <w:tc>
+          <w:tcPr>
+            <w:tcW w:w="1933" w:type="dxa"/>
+            <w:tcBorders>
+              <w:top w:val="nil"/>
+            </w:tcBorders>
+            <w:shd w:fill="auto" w:val="clear"/>
+          </w:tcPr>
+          <w:p>
+            <w:pPr>
+              <w:pStyle w:val="Normal"/>
+              <w:spacing w:lineRule="auto" w:line="240" w:before="0" w:after="0"/>
+              <w:rPr/>
+            </w:pPr>
+            <w:r>
+              <w:rPr/>
+              <w:t>Proyecto</w:t>
             </w:r>
           </w:p>
         </w:tc>
@@ -1060,7 +1961,9 @@
     </w:tbl>
     <w:p>
       <w:pPr>
+        <w:pStyle w:val="Normal"/>
         <w:rPr>
+          <w:b/>
           <w:b/>
           <w:u w:val="single"/>
         </w:rPr>
@@ -1079,37 +1982,39 @@
           <w:b/>
           <w:u w:val="single"/>
         </w:rPr>
-        <w:t xml:space="preserve"> de </w:t>
-      </w:r>
-      <w:proofErr w:type="spellStart"/>
+        <w:t xml:space="preserve"> de Items de Configuración</w:t>
+      </w:r>
+    </w:p>
+    <w:p>
+      <w:pPr>
+        <w:pStyle w:val="Normal"/>
+        <w:rPr/>
+      </w:pPr>
+      <w:r>
+        <w:rPr/>
+      </w:r>
+    </w:p>
+    <w:p>
+      <w:pPr>
+        <w:pStyle w:val="Normal"/>
+        <w:rPr>
+          <w:b/>
+          <w:b/>
+          <w:u w:val="single"/>
+        </w:rPr>
+      </w:pPr>
       <w:r>
         <w:rPr>
           <w:b/>
           <w:u w:val="single"/>
         </w:rPr>
-        <w:t>Items</w:t>
-      </w:r>
-      <w:proofErr w:type="spellEnd"/>
-      <w:r>
+      </w:r>
+    </w:p>
+    <w:p>
+      <w:pPr>
+        <w:pStyle w:val="Normal"/>
         <w:rPr>
           <w:b/>
-          <w:u w:val="single"/>
-        </w:rPr>
-        <w:t xml:space="preserve"> de Configuración</w:t>
-      </w:r>
-    </w:p>
-    <w:p/>
-    <w:p>
-      <w:pPr>
-        <w:rPr>
-          <w:b/>
-          <w:u w:val="single"/>
-        </w:rPr>
-      </w:pPr>
-    </w:p>
-    <w:p>
-      <w:pPr>
-        <w:rPr>
           <w:b/>
           <w:u w:val="single"/>
         </w:rPr>
@@ -1125,23 +2030,37 @@
     <w:tbl>
       <w:tblPr>
         <w:tblStyle w:val="Tablaconcuadrcula"/>
-        <w:tblpPr w:leftFromText="141" w:rightFromText="141" w:vertAnchor="text" w:horzAnchor="margin" w:tblpY="182"/>
-        <w:tblW w:w="0" w:type="auto"/>
-        <w:tblLook w:val="04A0" w:firstRow="1" w:lastRow="0" w:firstColumn="1" w:lastColumn="0" w:noHBand="0" w:noVBand="1"/>
+        <w:tblpPr w:bottomFromText="0" w:horzAnchor="margin" w:leftFromText="141" w:rightFromText="141" w:tblpX="0" w:tblpY="182" w:topFromText="0" w:vertAnchor="text"/>
+        <w:tblW w:w="15384" w:type="dxa"/>
+        <w:jc w:val="left"/>
+        <w:tblInd w:w="0" w:type="dxa"/>
+        <w:tblCellMar>
+          <w:top w:w="0" w:type="dxa"/>
+          <w:left w:w="103" w:type="dxa"/>
+          <w:bottom w:w="0" w:type="dxa"/>
+          <w:right w:w="108" w:type="dxa"/>
+        </w:tblCellMar>
+        <w:tblLook w:noVBand="1" w:val="04a0" w:noHBand="0" w:lastColumn="0" w:firstColumn="1" w:lastRow="0" w:firstRow="1"/>
       </w:tblPr>
       <w:tblGrid>
         <w:gridCol w:w="7692"/>
-        <w:gridCol w:w="7692"/>
+        <w:gridCol w:w="7691"/>
       </w:tblGrid>
       <w:tr>
+        <w:trPr/>
         <w:tc>
           <w:tcPr>
             <w:tcW w:w="7692" w:type="dxa"/>
-          </w:tcPr>
-          <w:p>
-            <w:pPr>
+            <w:tcBorders/>
+            <w:shd w:fill="auto" w:val="clear"/>
+          </w:tcPr>
+          <w:p>
+            <w:pPr>
+              <w:pStyle w:val="Normal"/>
+              <w:spacing w:lineRule="auto" w:line="240" w:before="0" w:after="0"/>
               <w:jc w:val="center"/>
               <w:rPr>
+                <w:b/>
                 <w:b/>
               </w:rPr>
             </w:pPr>
@@ -1155,12 +2074,17 @@
         </w:tc>
         <w:tc>
           <w:tcPr>
-            <w:tcW w:w="7692" w:type="dxa"/>
-          </w:tcPr>
-          <w:p>
-            <w:pPr>
+            <w:tcW w:w="7691" w:type="dxa"/>
+            <w:tcBorders/>
+            <w:shd w:fill="auto" w:val="clear"/>
+          </w:tcPr>
+          <w:p>
+            <w:pPr>
+              <w:pStyle w:val="Normal"/>
+              <w:spacing w:lineRule="auto" w:line="240" w:before="0" w:after="0"/>
               <w:jc w:val="center"/>
               <w:rPr>
+                <w:b/>
                 <w:b/>
               </w:rPr>
             </w:pPr>
@@ -1174,189 +2098,472 @@
         </w:tc>
       </w:tr>
       <w:tr>
+        <w:trPr/>
         <w:tc>
           <w:tcPr>
             <w:tcW w:w="7692" w:type="dxa"/>
-          </w:tcPr>
-          <w:p>
-            <w:r>
-              <w:t>&lt;</w:t>
-            </w:r>
-            <w:proofErr w:type="spellStart"/>
-            <w:r>
-              <w:t>Sprintxx</w:t>
-            </w:r>
-            <w:proofErr w:type="spellEnd"/>
-            <w:r>
-              <w:t>&gt;</w:t>
-            </w:r>
-          </w:p>
-        </w:tc>
-        <w:tc>
-          <w:tcPr>
-            <w:tcW w:w="7692" w:type="dxa"/>
-          </w:tcPr>
-          <w:p>
-            <w:r>
-              <w:t xml:space="preserve">Numero del Sprint. </w:t>
-            </w:r>
-            <w:proofErr w:type="spellStart"/>
-            <w:r>
-              <w:t>Ej</w:t>
-            </w:r>
-            <w:proofErr w:type="spellEnd"/>
-            <w:r>
-              <w:t>: SPRINT4</w:t>
+            <w:tcBorders/>
+            <w:shd w:fill="auto" w:val="clear"/>
+          </w:tcPr>
+          <w:p>
+            <w:pPr>
+              <w:pStyle w:val="Normal"/>
+              <w:spacing w:lineRule="auto" w:line="240" w:before="0" w:after="0"/>
+              <w:rPr/>
+            </w:pPr>
+            <w:r>
+              <w:rPr/>
+              <w:t>&lt;Sprintxx&gt;</w:t>
+            </w:r>
+          </w:p>
+        </w:tc>
+        <w:tc>
+          <w:tcPr>
+            <w:tcW w:w="7691" w:type="dxa"/>
+            <w:tcBorders/>
+            <w:shd w:fill="auto" w:val="clear"/>
+          </w:tcPr>
+          <w:p>
+            <w:pPr>
+              <w:pStyle w:val="Normal"/>
+              <w:spacing w:lineRule="auto" w:line="240" w:before="0" w:after="0"/>
+              <w:rPr/>
+            </w:pPr>
+            <w:r>
+              <w:rPr/>
+              <w:t>Numero del Sprint. Ej: SPRINT4</w:t>
             </w:r>
           </w:p>
         </w:tc>
       </w:tr>
       <w:tr>
+        <w:trPr/>
         <w:tc>
           <w:tcPr>
             <w:tcW w:w="7692" w:type="dxa"/>
-          </w:tcPr>
-          <w:p>
-            <w:r>
+            <w:tcBorders/>
+            <w:shd w:fill="auto" w:val="clear"/>
+          </w:tcPr>
+          <w:p>
+            <w:pPr>
+              <w:pStyle w:val="Normal"/>
+              <w:spacing w:lineRule="auto" w:line="240" w:before="0" w:after="0"/>
+              <w:rPr/>
+            </w:pPr>
+            <w:r>
+              <w:rPr/>
               <w:t>&lt;Nombre Clase&gt;</w:t>
             </w:r>
           </w:p>
         </w:tc>
         <w:tc>
           <w:tcPr>
-            <w:tcW w:w="7692" w:type="dxa"/>
-          </w:tcPr>
-          <w:p>
-            <w:r>
-              <w:t>Nombre de cada clase implementada</w:t>
+            <w:tcW w:w="7691" w:type="dxa"/>
+            <w:tcBorders/>
+            <w:shd w:fill="auto" w:val="clear"/>
+          </w:tcPr>
+          <w:p>
+            <w:pPr>
+              <w:pStyle w:val="Normal"/>
+              <w:spacing w:lineRule="auto" w:line="240" w:before="0" w:after="0"/>
+              <w:rPr/>
+            </w:pPr>
+            <w:r>
+              <w:rPr/>
+              <w:t xml:space="preserve">Nombre de cada clase implementada </w:t>
+            </w:r>
+            <w:r>
+              <w:rPr/>
+              <w:t>para la software de escritorio</w:t>
             </w:r>
           </w:p>
         </w:tc>
       </w:tr>
       <w:tr>
+        <w:trPr/>
         <w:tc>
           <w:tcPr>
             <w:tcW w:w="7692" w:type="dxa"/>
-          </w:tcPr>
-          <w:p>
-            <w:r>
-              <w:t>&lt;Nombre Métrica&gt;</w:t>
-            </w:r>
-          </w:p>
-        </w:tc>
-        <w:tc>
-          <w:tcPr>
-            <w:tcW w:w="7692" w:type="dxa"/>
-          </w:tcPr>
-          <w:p>
-            <w:r>
-              <w:t>Nombre de cada métrica</w:t>
+            <w:tcBorders>
+              <w:top w:val="nil"/>
+            </w:tcBorders>
+            <w:shd w:fill="auto" w:val="clear"/>
+          </w:tcPr>
+          <w:p>
+            <w:pPr>
+              <w:pStyle w:val="Normal"/>
+              <w:spacing w:lineRule="auto" w:line="240" w:before="0" w:after="0"/>
+              <w:rPr/>
+            </w:pPr>
+            <w:r>
+              <w:rPr/>
+              <w:t>&lt;NombreHtml&gt;</w:t>
+            </w:r>
+          </w:p>
+        </w:tc>
+        <w:tc>
+          <w:tcPr>
+            <w:tcW w:w="7691" w:type="dxa"/>
+            <w:tcBorders>
+              <w:top w:val="nil"/>
+            </w:tcBorders>
+            <w:shd w:fill="auto" w:val="clear"/>
+          </w:tcPr>
+          <w:p>
+            <w:pPr>
+              <w:pStyle w:val="Normal"/>
+              <w:spacing w:lineRule="auto" w:line="240" w:before="0" w:after="0"/>
+              <w:rPr/>
+            </w:pPr>
+            <w:r>
+              <w:rPr/>
+              <w:t>Nombre de cada página html</w:t>
             </w:r>
           </w:p>
         </w:tc>
       </w:tr>
       <w:tr>
+        <w:trPr/>
         <w:tc>
           <w:tcPr>
             <w:tcW w:w="7692" w:type="dxa"/>
-          </w:tcPr>
-          <w:p>
-            <w:r>
-              <w:t xml:space="preserve">&lt; </w:t>
-            </w:r>
-            <w:proofErr w:type="spellStart"/>
-            <w:r>
-              <w:t>aaaammdd</w:t>
-            </w:r>
-            <w:proofErr w:type="spellEnd"/>
-            <w:r>
-              <w:t>&gt;</w:t>
-            </w:r>
-          </w:p>
-        </w:tc>
-        <w:tc>
-          <w:tcPr>
-            <w:tcW w:w="7692" w:type="dxa"/>
-          </w:tcPr>
-          <w:p>
-            <w:proofErr w:type="spellStart"/>
-            <w:r>
-              <w:t>Aclaracion</w:t>
-            </w:r>
-            <w:proofErr w:type="spellEnd"/>
-            <w:r>
-              <w:t xml:space="preserve"> de Año-Mes-Dia. </w:t>
-            </w:r>
-            <w:proofErr w:type="spellStart"/>
-            <w:r>
-              <w:t>Ej</w:t>
-            </w:r>
-            <w:proofErr w:type="spellEnd"/>
-            <w:r>
-              <w:t>: 19961102</w:t>
+            <w:tcBorders>
+              <w:top w:val="nil"/>
+            </w:tcBorders>
+            <w:shd w:fill="auto" w:val="clear"/>
+          </w:tcPr>
+          <w:p>
+            <w:pPr>
+              <w:pStyle w:val="Normal"/>
+              <w:spacing w:lineRule="auto" w:line="240" w:before="0" w:after="0"/>
+              <w:rPr/>
+            </w:pPr>
+            <w:r>
+              <w:rPr/>
+              <w:t>&lt;NombreCSS&gt;</w:t>
+            </w:r>
+          </w:p>
+        </w:tc>
+        <w:tc>
+          <w:tcPr>
+            <w:tcW w:w="7691" w:type="dxa"/>
+            <w:tcBorders>
+              <w:top w:val="nil"/>
+            </w:tcBorders>
+            <w:shd w:fill="auto" w:val="clear"/>
+          </w:tcPr>
+          <w:p>
+            <w:pPr>
+              <w:pStyle w:val="Normal"/>
+              <w:spacing w:lineRule="auto" w:line="240" w:before="0" w:after="0"/>
+              <w:rPr/>
+            </w:pPr>
+            <w:r>
+              <w:rPr/>
+              <w:t>Nombre de cada estilo css</w:t>
             </w:r>
           </w:p>
         </w:tc>
       </w:tr>
       <w:tr>
+        <w:trPr/>
         <w:tc>
           <w:tcPr>
             <w:tcW w:w="7692" w:type="dxa"/>
-          </w:tcPr>
-          <w:p>
-            <w:r>
+            <w:tcBorders>
+              <w:top w:val="nil"/>
+            </w:tcBorders>
+            <w:shd w:fill="auto" w:val="clear"/>
+          </w:tcPr>
+          <w:p>
+            <w:pPr>
+              <w:pStyle w:val="Normal"/>
+              <w:spacing w:lineRule="auto" w:line="240" w:before="0" w:after="0"/>
+              <w:rPr/>
+            </w:pPr>
+            <w:r>
+              <w:rPr/>
+              <w:t>&lt;NombreJS&gt;</w:t>
+            </w:r>
+          </w:p>
+        </w:tc>
+        <w:tc>
+          <w:tcPr>
+            <w:tcW w:w="7691" w:type="dxa"/>
+            <w:tcBorders>
+              <w:top w:val="nil"/>
+            </w:tcBorders>
+            <w:shd w:fill="auto" w:val="clear"/>
+          </w:tcPr>
+          <w:p>
+            <w:pPr>
+              <w:pStyle w:val="Normal"/>
+              <w:spacing w:lineRule="auto" w:line="240" w:before="0" w:after="0"/>
+              <w:rPr/>
+            </w:pPr>
+            <w:r>
+              <w:rPr/>
+              <w:t>Nombre de cada código javascript</w:t>
+            </w:r>
+          </w:p>
+        </w:tc>
+      </w:tr>
+      <w:tr>
+        <w:trPr/>
+        <w:tc>
+          <w:tcPr>
+            <w:tcW w:w="7692" w:type="dxa"/>
+            <w:tcBorders>
+              <w:top w:val="nil"/>
+            </w:tcBorders>
+            <w:shd w:fill="auto" w:val="clear"/>
+          </w:tcPr>
+          <w:p>
+            <w:pPr>
+              <w:pStyle w:val="Normal"/>
+              <w:spacing w:lineRule="auto" w:line="240" w:before="0" w:after="0"/>
+              <w:rPr/>
+            </w:pPr>
+            <w:r>
+              <w:rPr/>
+              <w:t>&lt;NombreClaseAndroid&gt;</w:t>
+            </w:r>
+          </w:p>
+        </w:tc>
+        <w:tc>
+          <w:tcPr>
+            <w:tcW w:w="7691" w:type="dxa"/>
+            <w:tcBorders>
+              <w:top w:val="nil"/>
+            </w:tcBorders>
+            <w:shd w:fill="auto" w:val="clear"/>
+          </w:tcPr>
+          <w:p>
+            <w:pPr>
+              <w:pStyle w:val="Normal"/>
+              <w:spacing w:lineRule="auto" w:line="240" w:before="0" w:after="0"/>
+              <w:rPr/>
+            </w:pPr>
+            <w:r>
+              <w:rPr/>
+              <w:t xml:space="preserve">Nombre </w:t>
+            </w:r>
+            <w:r>
+              <w:rPr/>
+              <w:t>de código nativo android</w:t>
+            </w:r>
+          </w:p>
+        </w:tc>
+      </w:tr>
+      <w:tr>
+        <w:trPr/>
+        <w:tc>
+          <w:tcPr>
+            <w:tcW w:w="7692" w:type="dxa"/>
+            <w:tcBorders>
+              <w:top w:val="nil"/>
+            </w:tcBorders>
+            <w:shd w:fill="auto" w:val="clear"/>
+          </w:tcPr>
+          <w:p>
+            <w:pPr>
+              <w:pStyle w:val="Normal"/>
+              <w:spacing w:lineRule="auto" w:line="240" w:before="0" w:after="0"/>
+              <w:rPr/>
+            </w:pPr>
+            <w:r>
+              <w:rPr/>
+              <w:t>&lt;Nombre</w:t>
+            </w:r>
+            <w:r>
+              <w:rPr/>
+              <w:t>ClaseIOS</w:t>
+            </w:r>
+            <w:r>
+              <w:rPr/>
+              <w:t>&gt;</w:t>
+            </w:r>
+          </w:p>
+        </w:tc>
+        <w:tc>
+          <w:tcPr>
+            <w:tcW w:w="7691" w:type="dxa"/>
+            <w:tcBorders>
+              <w:top w:val="nil"/>
+            </w:tcBorders>
+            <w:shd w:fill="auto" w:val="clear"/>
+          </w:tcPr>
+          <w:p>
+            <w:pPr>
+              <w:pStyle w:val="Normal"/>
+              <w:spacing w:lineRule="auto" w:line="240" w:before="0" w:after="0"/>
+              <w:rPr/>
+            </w:pPr>
+            <w:r>
+              <w:rPr/>
+              <w:t>Nombre de código fuente IOs</w:t>
+            </w:r>
+          </w:p>
+        </w:tc>
+      </w:tr>
+      <w:tr>
+        <w:trPr/>
+        <w:tc>
+          <w:tcPr>
+            <w:tcW w:w="7692" w:type="dxa"/>
+            <w:tcBorders/>
+            <w:shd w:fill="auto" w:val="clear"/>
+          </w:tcPr>
+          <w:p>
+            <w:pPr>
+              <w:pStyle w:val="Normal"/>
+              <w:spacing w:lineRule="auto" w:line="240" w:before="0" w:after="0"/>
+              <w:rPr/>
+            </w:pPr>
+            <w:r>
+              <w:rPr/>
+              <w:t>&lt;Nombre Métrica&gt;</w:t>
+            </w:r>
+          </w:p>
+        </w:tc>
+        <w:tc>
+          <w:tcPr>
+            <w:tcW w:w="7691" w:type="dxa"/>
+            <w:tcBorders/>
+            <w:shd w:fill="auto" w:val="clear"/>
+          </w:tcPr>
+          <w:p>
+            <w:pPr>
+              <w:pStyle w:val="Normal"/>
+              <w:spacing w:lineRule="auto" w:line="240" w:before="0" w:after="0"/>
+              <w:rPr/>
+            </w:pPr>
+            <w:r>
+              <w:rPr/>
+              <w:t>Nombre de cada métrica</w:t>
+            </w:r>
+          </w:p>
+        </w:tc>
+      </w:tr>
+      <w:tr>
+        <w:trPr/>
+        <w:tc>
+          <w:tcPr>
+            <w:tcW w:w="7692" w:type="dxa"/>
+            <w:tcBorders/>
+            <w:shd w:fill="auto" w:val="clear"/>
+          </w:tcPr>
+          <w:p>
+            <w:pPr>
+              <w:pStyle w:val="Normal"/>
+              <w:spacing w:lineRule="auto" w:line="240" w:before="0" w:after="0"/>
+              <w:rPr/>
+            </w:pPr>
+            <w:r>
+              <w:rPr/>
+              <w:t>&lt; aaaammdd&gt;</w:t>
+            </w:r>
+          </w:p>
+        </w:tc>
+        <w:tc>
+          <w:tcPr>
+            <w:tcW w:w="7691" w:type="dxa"/>
+            <w:tcBorders/>
+            <w:shd w:fill="auto" w:val="clear"/>
+          </w:tcPr>
+          <w:p>
+            <w:pPr>
+              <w:pStyle w:val="Normal"/>
+              <w:spacing w:lineRule="auto" w:line="240" w:before="0" w:after="0"/>
+              <w:rPr/>
+            </w:pPr>
+            <w:r>
+              <w:rPr/>
+              <w:t>Aclaracion de Año-Mes-Dia. Ej: 19961102</w:t>
+            </w:r>
+          </w:p>
+        </w:tc>
+      </w:tr>
+      <w:tr>
+        <w:trPr/>
+        <w:tc>
+          <w:tcPr>
+            <w:tcW w:w="7692" w:type="dxa"/>
+            <w:tcBorders/>
+            <w:shd w:fill="auto" w:val="clear"/>
+          </w:tcPr>
+          <w:p>
+            <w:pPr>
+              <w:pStyle w:val="Normal"/>
+              <w:spacing w:lineRule="auto" w:line="240" w:before="0" w:after="0"/>
+              <w:rPr/>
+            </w:pPr>
+            <w:r>
+              <w:rPr/>
               <w:t>&lt;Nombre US&gt;</w:t>
             </w:r>
           </w:p>
         </w:tc>
         <w:tc>
           <w:tcPr>
-            <w:tcW w:w="7692" w:type="dxa"/>
-          </w:tcPr>
-          <w:p>
-            <w:r>
-              <w:t xml:space="preserve">Nombre de cada </w:t>
-            </w:r>
-            <w:proofErr w:type="spellStart"/>
-            <w:r>
-              <w:t>User</w:t>
-            </w:r>
-            <w:proofErr w:type="spellEnd"/>
-            <w:r>
-              <w:t xml:space="preserve"> </w:t>
-            </w:r>
-            <w:proofErr w:type="spellStart"/>
-            <w:r>
-              <w:t>Stories</w:t>
-            </w:r>
-            <w:proofErr w:type="spellEnd"/>
-            <w:r>
-              <w:t xml:space="preserve"> </w:t>
+            <w:tcW w:w="7691" w:type="dxa"/>
+            <w:tcBorders/>
+            <w:shd w:fill="auto" w:val="clear"/>
+          </w:tcPr>
+          <w:p>
+            <w:pPr>
+              <w:pStyle w:val="Normal"/>
+              <w:spacing w:lineRule="auto" w:line="240" w:before="0" w:after="0"/>
+              <w:rPr/>
+            </w:pPr>
+            <w:r>
+              <w:rPr/>
+              <w:t xml:space="preserve">Nombre de cada User Stories </w:t>
             </w:r>
           </w:p>
         </w:tc>
       </w:tr>
     </w:tbl>
-    <w:p/>
-    <w:p/>
+    <w:p>
+      <w:pPr>
+        <w:pStyle w:val="Normal"/>
+        <w:rPr/>
+      </w:pPr>
+      <w:r>
+        <w:rPr/>
+      </w:r>
+    </w:p>
+    <w:p>
+      <w:pPr>
+        <w:pStyle w:val="Normal"/>
+        <w:widowControl/>
+        <w:bidi w:val="0"/>
+        <w:spacing w:lineRule="auto" w:line="259" w:before="0" w:after="160"/>
+        <w:jc w:val="left"/>
+        <w:rPr/>
+      </w:pPr>
+      <w:r>
+        <w:rPr/>
+      </w:r>
+    </w:p>
     <w:sectPr>
-      <w:pgSz w:w="16834" w:h="11909" w:orient="landscape"/>
-      <w:pgMar w:top="720" w:right="720" w:bottom="720" w:left="720" w:header="357" w:footer="720" w:gutter="0"/>
-      <w:cols w:space="708"/>
+      <w:type w:val="nextPage"/>
+      <w:pgSz w:orient="landscape" w:w="16838" w:h="11906"/>
+      <w:pgMar w:left="720" w:right="720" w:header="0" w:top="720" w:footer="0" w:bottom="720" w:gutter="0"/>
+      <w:pgNumType w:fmt="decimal"/>
+      <w:formProt w:val="false"/>
       <w:titlePg/>
-      <w:docGrid w:linePitch="299"/>
+      <w:textDirection w:val="lrTb"/>
+      <w:docGrid w:type="default" w:linePitch="299" w:charSpace="4096"/>
     </w:sectPr>
   </w:body>
 </w:document>
 </file>
 
 <file path=word/numbering.xml><?xml version="1.0" encoding="utf-8"?>
-<w:numbering xmlns:wpc="http://schemas.microsoft.com/office/word/2010/wordprocessingCanvas" xmlns:cx="http://schemas.microsoft.com/office/drawing/2014/chartex" xmlns:cx1="http://schemas.microsoft.com/office/drawing/2015/9/8/chartex" xmlns:cx2="http://schemas.microsoft.com/office/drawing/2015/10/21/chartex" xmlns:cx3="http://schemas.microsoft.com/office/drawing/2016/5/9/chartex" xmlns:cx4="http://schemas.microsoft.com/office/drawing/2016/5/10/chartex" xmlns:cx5="http://schemas.microsoft.com/office/drawing/2016/5/11/chartex" xmlns:cx6="http://schemas.microsoft.com/office/drawing/2016/5/12/chartex" xmlns:cx7="http://schemas.microsoft.com/office/drawing/2016/5/13/chartex" xmlns:cx8="http://schemas.microsoft.com/office/drawing/2016/5/14/chartex" xmlns:mc="http://schemas.openxmlformats.org/markup-compatibility/2006" xmlns:aink="http://schemas.microsoft.com/office/drawing/2016/ink" xmlns:am3d="http://schemas.microsoft.com/office/drawing/2017/model3d" xmlns:o="urn:schemas-microsoft-com:office:office" xmlns:r="http://schemas.openxmlformats.org/officeDocument/2006/relationships" xmlns:m="http://schemas.openxmlformats.org/officeDocument/2006/math" xmlns:v="urn:schemas-microsoft-com:vml" xmlns:wp14="http://schemas.microsoft.com/office/word/2010/wordprocessingDrawing" xmlns:wp="http://schemas.openxmlformats.org/drawingml/2006/wordprocessingDrawing" xmlns:w10="urn:schemas-microsoft-com:office:word" xmlns:w="http://schemas.openxmlformats.org/wordprocessingml/2006/main" xmlns:w14="http://schemas.microsoft.com/office/word/2010/wordml" xmlns:w15="http://schemas.microsoft.com/office/word/2012/wordml" xmlns:w16cid="http://schemas.microsoft.com/office/word/2016/wordml/cid" xmlns:w16se="http://schemas.microsoft.com/office/word/2015/wordml/symex" xmlns:wpg="http://schemas.microsoft.com/office/word/2010/wordprocessingGroup" xmlns:wpi="http://schemas.microsoft.com/office/word/2010/wordprocessingInk" xmlns:wne="http://schemas.microsoft.com/office/word/2006/wordml" xmlns:wps="http://schemas.microsoft.com/office/word/2010/wordprocessingShape" mc:Ignorable="w14 w15 w16se w16cid wp14">
-  <w:abstractNum w:abstractNumId="0" w15:restartNumberingAfterBreak="0">
-    <w:nsid w:val="668663C9"/>
-    <w:multiLevelType w:val="hybridMultilevel"/>
-    <w:tmpl w:val="7738FA52"/>
-    <w:lvl w:ilvl="0" w:tplc="2C0A0001">
+<w:numbering xmlns:w="http://schemas.openxmlformats.org/wordprocessingml/2006/main" xmlns:o="urn:schemas-microsoft-com:office:office" xmlns:r="http://schemas.openxmlformats.org/officeDocument/2006/relationships" xmlns:v="urn:schemas-microsoft-com:vml">
+  <w:abstractNum w:abstractNumId="1">
+    <w:lvl w:ilvl="0">
       <w:start w:val="1"/>
       <w:numFmt w:val="bullet"/>
       <w:lvlText w:val=""/>
@@ -1365,10 +2572,10 @@
         <w:ind w:left="720" w:hanging="360"/>
       </w:pPr>
       <w:rPr>
-        <w:rFonts w:ascii="Symbol" w:hAnsi="Symbol" w:hint="default"/>
+        <w:rFonts w:ascii="Symbol" w:hAnsi="Symbol" w:cs="Symbol" w:hint="default"/>
       </w:rPr>
     </w:lvl>
-    <w:lvl w:ilvl="1" w:tplc="2C0A0003">
+    <w:lvl w:ilvl="1">
       <w:start w:val="1"/>
       <w:numFmt w:val="bullet"/>
       <w:lvlText w:val="o"/>
@@ -1378,9 +2585,10 @@
       </w:pPr>
       <w:rPr>
         <w:rFonts w:ascii="Courier New" w:hAnsi="Courier New" w:cs="Courier New" w:hint="default"/>
+        <w:rFonts w:cs="Courier New"/>
       </w:rPr>
     </w:lvl>
-    <w:lvl w:ilvl="2" w:tplc="2C0A0005">
+    <w:lvl w:ilvl="2">
       <w:start w:val="1"/>
       <w:numFmt w:val="bullet"/>
       <w:lvlText w:val=""/>
@@ -1389,10 +2597,10 @@
         <w:ind w:left="2160" w:hanging="360"/>
       </w:pPr>
       <w:rPr>
-        <w:rFonts w:ascii="Wingdings" w:hAnsi="Wingdings" w:hint="default"/>
+        <w:rFonts w:ascii="Wingdings" w:hAnsi="Wingdings" w:cs="Wingdings" w:hint="default"/>
       </w:rPr>
     </w:lvl>
-    <w:lvl w:ilvl="3" w:tplc="2C0A0001">
+    <w:lvl w:ilvl="3">
       <w:start w:val="1"/>
       <w:numFmt w:val="bullet"/>
       <w:lvlText w:val=""/>
@@ -1401,10 +2609,10 @@
         <w:ind w:left="2880" w:hanging="360"/>
       </w:pPr>
       <w:rPr>
-        <w:rFonts w:ascii="Symbol" w:hAnsi="Symbol" w:hint="default"/>
+        <w:rFonts w:ascii="Symbol" w:hAnsi="Symbol" w:cs="Symbol" w:hint="default"/>
       </w:rPr>
     </w:lvl>
-    <w:lvl w:ilvl="4" w:tplc="2C0A0003">
+    <w:lvl w:ilvl="4">
       <w:start w:val="1"/>
       <w:numFmt w:val="bullet"/>
       <w:lvlText w:val="o"/>
@@ -1414,9 +2622,10 @@
       </w:pPr>
       <w:rPr>
         <w:rFonts w:ascii="Courier New" w:hAnsi="Courier New" w:cs="Courier New" w:hint="default"/>
+        <w:rFonts w:cs="Courier New"/>
       </w:rPr>
     </w:lvl>
-    <w:lvl w:ilvl="5" w:tplc="2C0A0005">
+    <w:lvl w:ilvl="5">
       <w:start w:val="1"/>
       <w:numFmt w:val="bullet"/>
       <w:lvlText w:val=""/>
@@ -1425,10 +2634,10 @@
         <w:ind w:left="4320" w:hanging="360"/>
       </w:pPr>
       <w:rPr>
-        <w:rFonts w:ascii="Wingdings" w:hAnsi="Wingdings" w:hint="default"/>
+        <w:rFonts w:ascii="Wingdings" w:hAnsi="Wingdings" w:cs="Wingdings" w:hint="default"/>
       </w:rPr>
     </w:lvl>
-    <w:lvl w:ilvl="6" w:tplc="2C0A0001" w:tentative="1">
+    <w:lvl w:ilvl="6">
       <w:start w:val="1"/>
       <w:numFmt w:val="bullet"/>
       <w:lvlText w:val=""/>
@@ -1437,10 +2646,10 @@
         <w:ind w:left="5040" w:hanging="360"/>
       </w:pPr>
       <w:rPr>
-        <w:rFonts w:ascii="Symbol" w:hAnsi="Symbol" w:hint="default"/>
+        <w:rFonts w:ascii="Symbol" w:hAnsi="Symbol" w:cs="Symbol" w:hint="default"/>
       </w:rPr>
     </w:lvl>
-    <w:lvl w:ilvl="7" w:tplc="2C0A0003" w:tentative="1">
+    <w:lvl w:ilvl="7">
       <w:start w:val="1"/>
       <w:numFmt w:val="bullet"/>
       <w:lvlText w:val="o"/>
@@ -1450,9 +2659,10 @@
       </w:pPr>
       <w:rPr>
         <w:rFonts w:ascii="Courier New" w:hAnsi="Courier New" w:cs="Courier New" w:hint="default"/>
+        <w:rFonts w:cs="Courier New"/>
       </w:rPr>
     </w:lvl>
-    <w:lvl w:ilvl="8" w:tplc="2C0A0005" w:tentative="1">
+    <w:lvl w:ilvl="8">
       <w:start w:val="1"/>
       <w:numFmt w:val="bullet"/>
       <w:lvlText w:val=""/>
@@ -1461,44 +2671,137 @@
         <w:ind w:left="6480" w:hanging="360"/>
       </w:pPr>
       <w:rPr>
-        <w:rFonts w:ascii="Wingdings" w:hAnsi="Wingdings" w:hint="default"/>
+        <w:rFonts w:ascii="Wingdings" w:hAnsi="Wingdings" w:cs="Wingdings" w:hint="default"/>
       </w:rPr>
     </w:lvl>
   </w:abstractNum>
+  <w:abstractNum w:abstractNumId="2">
+    <w:lvl w:ilvl="0">
+      <w:start w:val="1"/>
+      <w:numFmt w:val="none"/>
+      <w:suff w:val="nothing"/>
+      <w:lvlText w:val=""/>
+      <w:lvlJc w:val="left"/>
+      <w:pPr>
+        <w:ind w:left="0" w:hanging="0"/>
+      </w:pPr>
+    </w:lvl>
+    <w:lvl w:ilvl="1">
+      <w:start w:val="1"/>
+      <w:numFmt w:val="none"/>
+      <w:suff w:val="nothing"/>
+      <w:lvlText w:val=""/>
+      <w:lvlJc w:val="left"/>
+      <w:pPr>
+        <w:ind w:left="0" w:hanging="0"/>
+      </w:pPr>
+    </w:lvl>
+    <w:lvl w:ilvl="2">
+      <w:start w:val="1"/>
+      <w:numFmt w:val="none"/>
+      <w:suff w:val="nothing"/>
+      <w:lvlText w:val=""/>
+      <w:lvlJc w:val="left"/>
+      <w:pPr>
+        <w:ind w:left="0" w:hanging="0"/>
+      </w:pPr>
+    </w:lvl>
+    <w:lvl w:ilvl="3">
+      <w:start w:val="1"/>
+      <w:numFmt w:val="none"/>
+      <w:suff w:val="nothing"/>
+      <w:lvlText w:val=""/>
+      <w:lvlJc w:val="left"/>
+      <w:pPr>
+        <w:ind w:left="0" w:hanging="0"/>
+      </w:pPr>
+    </w:lvl>
+    <w:lvl w:ilvl="4">
+      <w:start w:val="1"/>
+      <w:numFmt w:val="none"/>
+      <w:suff w:val="nothing"/>
+      <w:lvlText w:val=""/>
+      <w:lvlJc w:val="left"/>
+      <w:pPr>
+        <w:ind w:left="0" w:hanging="0"/>
+      </w:pPr>
+    </w:lvl>
+    <w:lvl w:ilvl="5">
+      <w:start w:val="1"/>
+      <w:numFmt w:val="none"/>
+      <w:suff w:val="nothing"/>
+      <w:lvlText w:val=""/>
+      <w:lvlJc w:val="left"/>
+      <w:pPr>
+        <w:ind w:left="0" w:hanging="0"/>
+      </w:pPr>
+    </w:lvl>
+    <w:lvl w:ilvl="6">
+      <w:start w:val="1"/>
+      <w:numFmt w:val="none"/>
+      <w:suff w:val="nothing"/>
+      <w:lvlText w:val=""/>
+      <w:lvlJc w:val="left"/>
+      <w:pPr>
+        <w:ind w:left="0" w:hanging="0"/>
+      </w:pPr>
+    </w:lvl>
+    <w:lvl w:ilvl="7">
+      <w:start w:val="1"/>
+      <w:numFmt w:val="none"/>
+      <w:suff w:val="nothing"/>
+      <w:lvlText w:val=""/>
+      <w:lvlJc w:val="left"/>
+      <w:pPr>
+        <w:ind w:left="0" w:hanging="0"/>
+      </w:pPr>
+    </w:lvl>
+    <w:lvl w:ilvl="8">
+      <w:start w:val="1"/>
+      <w:numFmt w:val="none"/>
+      <w:suff w:val="nothing"/>
+      <w:lvlText w:val=""/>
+      <w:lvlJc w:val="left"/>
+      <w:pPr>
+        <w:ind w:left="0" w:hanging="0"/>
+      </w:pPr>
+    </w:lvl>
+  </w:abstractNum>
   <w:num w:numId="1">
-    <w:abstractNumId w:val="0"/>
+    <w:abstractNumId w:val="1"/>
+  </w:num>
+  <w:num w:numId="2">
+    <w:abstractNumId w:val="2"/>
   </w:num>
 </w:numbering>
 </file>
 
 <file path=word/styles.xml><?xml version="1.0" encoding="utf-8"?>
-<w:styles xmlns:mc="http://schemas.openxmlformats.org/markup-compatibility/2006" xmlns:r="http://schemas.openxmlformats.org/officeDocument/2006/relationships" xmlns:w="http://schemas.openxmlformats.org/wordprocessingml/2006/main" xmlns:w14="http://schemas.microsoft.com/office/word/2010/wordml" xmlns:w15="http://schemas.microsoft.com/office/word/2012/wordml" xmlns:w16cid="http://schemas.microsoft.com/office/word/2016/wordml/cid" xmlns:w16se="http://schemas.microsoft.com/office/word/2015/wordml/symex" mc:Ignorable="w14 w15 w16se w16cid">
+<w:styles xmlns:w="http://schemas.openxmlformats.org/wordprocessingml/2006/main" xmlns:w14="http://schemas.microsoft.com/office/word/2010/wordml" xmlns:mc="http://schemas.openxmlformats.org/markup-compatibility/2006" mc:Ignorable="w14">
   <w:docDefaults>
     <w:rPrDefault>
       <w:rPr>
-        <w:rFonts w:asciiTheme="minorHAnsi" w:eastAsiaTheme="minorHAnsi" w:hAnsiTheme="minorHAnsi" w:cstheme="minorBidi"/>
+        <w:rFonts w:ascii="Calibri" w:hAnsi="Calibri" w:eastAsia="Calibri" w:cs="" w:asciiTheme="minorHAnsi" w:cstheme="minorBidi" w:eastAsiaTheme="minorHAnsi" w:hAnsiTheme="minorHAnsi"/>
         <w:sz w:val="22"/>
         <w:szCs w:val="22"/>
         <w:lang w:val="es-AR" w:eastAsia="en-US" w:bidi="ar-SA"/>
       </w:rPr>
     </w:rPrDefault>
     <w:pPrDefault>
-      <w:pPr>
-        <w:spacing w:after="160" w:line="259" w:lineRule="auto"/>
-      </w:pPr>
+      <w:pPr/>
     </w:pPrDefault>
   </w:docDefaults>
   <w:latentStyles w:defLockedState="0" w:defUIPriority="99" w:defSemiHidden="0" w:defUnhideWhenUsed="0" w:defQFormat="0" w:count="375">
     <w:lsdException w:name="Normal" w:uiPriority="0" w:qFormat="1"/>
     <w:lsdException w:name="heading 1" w:uiPriority="9" w:qFormat="1"/>
-    <w:lsdException w:name="heading 2" w:semiHidden="1" w:uiPriority="9" w:unhideWhenUsed="1" w:qFormat="1"/>
-    <w:lsdException w:name="heading 3" w:semiHidden="1" w:uiPriority="9" w:unhideWhenUsed="1" w:qFormat="1"/>
-    <w:lsdException w:name="heading 4" w:semiHidden="1" w:uiPriority="9" w:unhideWhenUsed="1" w:qFormat="1"/>
-    <w:lsdException w:name="heading 5" w:semiHidden="1" w:uiPriority="9" w:unhideWhenUsed="1" w:qFormat="1"/>
-    <w:lsdException w:name="heading 6" w:semiHidden="1" w:uiPriority="9" w:unhideWhenUsed="1" w:qFormat="1"/>
-    <w:lsdException w:name="heading 7" w:semiHidden="1" w:uiPriority="9" w:unhideWhenUsed="1" w:qFormat="1"/>
-    <w:lsdException w:name="heading 8" w:semiHidden="1" w:uiPriority="9" w:unhideWhenUsed="1" w:qFormat="1"/>
-    <w:lsdException w:name="heading 9" w:semiHidden="1" w:uiPriority="9" w:unhideWhenUsed="1" w:qFormat="1"/>
+    <w:lsdException w:name="heading 2" w:uiPriority="9" w:semiHidden="1" w:unhideWhenUsed="1" w:qFormat="1"/>
+    <w:lsdException w:name="heading 3" w:uiPriority="9" w:semiHidden="1" w:unhideWhenUsed="1" w:qFormat="1"/>
+    <w:lsdException w:name="heading 4" w:uiPriority="9" w:semiHidden="1" w:unhideWhenUsed="1" w:qFormat="1"/>
+    <w:lsdException w:name="heading 5" w:uiPriority="9" w:semiHidden="1" w:unhideWhenUsed="1" w:qFormat="1"/>
+    <w:lsdException w:name="heading 6" w:uiPriority="9" w:semiHidden="1" w:unhideWhenUsed="1" w:qFormat="1"/>
+    <w:lsdException w:name="heading 7" w:uiPriority="9" w:semiHidden="1" w:unhideWhenUsed="1" w:qFormat="1"/>
+    <w:lsdException w:name="heading 8" w:uiPriority="9" w:semiHidden="1" w:unhideWhenUsed="1" w:qFormat="1"/>
+    <w:lsdException w:name="heading 9" w:uiPriority="9" w:semiHidden="1" w:unhideWhenUsed="1" w:qFormat="1"/>
     <w:lsdException w:name="index 1" w:semiHidden="1" w:unhideWhenUsed="1"/>
     <w:lsdException w:name="index 2" w:semiHidden="1" w:unhideWhenUsed="1"/>
     <w:lsdException w:name="index 3" w:semiHidden="1" w:unhideWhenUsed="1"/>
@@ -1508,22 +2811,22 @@
     <w:lsdException w:name="index 7" w:semiHidden="1" w:unhideWhenUsed="1"/>
     <w:lsdException w:name="index 8" w:semiHidden="1" w:unhideWhenUsed="1"/>
     <w:lsdException w:name="index 9" w:semiHidden="1" w:unhideWhenUsed="1"/>
-    <w:lsdException w:name="toc 1" w:semiHidden="1" w:uiPriority="39" w:unhideWhenUsed="1"/>
-    <w:lsdException w:name="toc 2" w:semiHidden="1" w:uiPriority="39" w:unhideWhenUsed="1"/>
-    <w:lsdException w:name="toc 3" w:semiHidden="1" w:uiPriority="39" w:unhideWhenUsed="1"/>
-    <w:lsdException w:name="toc 4" w:semiHidden="1" w:uiPriority="39" w:unhideWhenUsed="1"/>
-    <w:lsdException w:name="toc 5" w:semiHidden="1" w:uiPriority="39" w:unhideWhenUsed="1"/>
-    <w:lsdException w:name="toc 6" w:semiHidden="1" w:uiPriority="39" w:unhideWhenUsed="1"/>
-    <w:lsdException w:name="toc 7" w:semiHidden="1" w:uiPriority="39" w:unhideWhenUsed="1"/>
-    <w:lsdException w:name="toc 8" w:semiHidden="1" w:uiPriority="39" w:unhideWhenUsed="1"/>
-    <w:lsdException w:name="toc 9" w:semiHidden="1" w:uiPriority="39" w:unhideWhenUsed="1"/>
+    <w:lsdException w:name="toc 1" w:uiPriority="39" w:semiHidden="1" w:unhideWhenUsed="1"/>
+    <w:lsdException w:name="toc 2" w:uiPriority="39" w:semiHidden="1" w:unhideWhenUsed="1"/>
+    <w:lsdException w:name="toc 3" w:uiPriority="39" w:semiHidden="1" w:unhideWhenUsed="1"/>
+    <w:lsdException w:name="toc 4" w:uiPriority="39" w:semiHidden="1" w:unhideWhenUsed="1"/>
+    <w:lsdException w:name="toc 5" w:uiPriority="39" w:semiHidden="1" w:unhideWhenUsed="1"/>
+    <w:lsdException w:name="toc 6" w:uiPriority="39" w:semiHidden="1" w:unhideWhenUsed="1"/>
+    <w:lsdException w:name="toc 7" w:uiPriority="39" w:semiHidden="1" w:unhideWhenUsed="1"/>
+    <w:lsdException w:name="toc 8" w:uiPriority="39" w:semiHidden="1" w:unhideWhenUsed="1"/>
+    <w:lsdException w:name="toc 9" w:uiPriority="39" w:semiHidden="1" w:unhideWhenUsed="1"/>
     <w:lsdException w:name="Normal Indent" w:semiHidden="1" w:unhideWhenUsed="1"/>
     <w:lsdException w:name="footnote text" w:semiHidden="1" w:unhideWhenUsed="1"/>
     <w:lsdException w:name="annotation text" w:semiHidden="1" w:unhideWhenUsed="1"/>
     <w:lsdException w:name="header" w:semiHidden="1" w:unhideWhenUsed="1"/>
     <w:lsdException w:name="footer" w:semiHidden="1" w:unhideWhenUsed="1"/>
     <w:lsdException w:name="index heading" w:semiHidden="1" w:unhideWhenUsed="1"/>
-    <w:lsdException w:name="caption" w:semiHidden="1" w:uiPriority="35" w:unhideWhenUsed="1" w:qFormat="1"/>
+    <w:lsdException w:name="caption" w:uiPriority="35" w:semiHidden="1" w:unhideWhenUsed="1" w:qFormat="1"/>
     <w:lsdException w:name="table of figures" w:semiHidden="1" w:unhideWhenUsed="1"/>
     <w:lsdException w:name="envelope address" w:semiHidden="1" w:unhideWhenUsed="1"/>
     <w:lsdException w:name="envelope return" w:semiHidden="1" w:unhideWhenUsed="1"/>
@@ -1554,7 +2857,7 @@
     <w:lsdException w:name="Title" w:uiPriority="10" w:qFormat="1"/>
     <w:lsdException w:name="Closing" w:semiHidden="1" w:unhideWhenUsed="1"/>
     <w:lsdException w:name="Signature" w:semiHidden="1" w:unhideWhenUsed="1"/>
-    <w:lsdException w:name="Default Paragraph Font" w:semiHidden="1" w:uiPriority="1" w:unhideWhenUsed="1"/>
+    <w:lsdException w:name="Default Paragraph Font" w:uiPriority="1" w:semiHidden="1" w:unhideWhenUsed="1"/>
     <w:lsdException w:name="Body Text" w:semiHidden="1" w:unhideWhenUsed="1"/>
     <w:lsdException w:name="Body Text Indent" w:semiHidden="1" w:unhideWhenUsed="1"/>
     <w:lsdException w:name="List Continue" w:semiHidden="1" w:unhideWhenUsed="1"/>
@@ -1754,8 +3057,8 @@
     <w:lsdException w:name="Subtle Reference" w:uiPriority="31" w:qFormat="1"/>
     <w:lsdException w:name="Intense Reference" w:uiPriority="32" w:qFormat="1"/>
     <w:lsdException w:name="Book Title" w:uiPriority="33" w:qFormat="1"/>
-    <w:lsdException w:name="Bibliography" w:semiHidden="1" w:uiPriority="37" w:unhideWhenUsed="1"/>
-    <w:lsdException w:name="TOC Heading" w:semiHidden="1" w:uiPriority="39" w:unhideWhenUsed="1" w:qFormat="1"/>
+    <w:lsdException w:name="Bibliography" w:uiPriority="37" w:semiHidden="1" w:unhideWhenUsed="1"/>
+    <w:lsdException w:name="TOC Heading" w:uiPriority="39" w:semiHidden="1" w:unhideWhenUsed="1" w:qFormat="1"/>
     <w:lsdException w:name="Plain Table 1" w:uiPriority="41"/>
     <w:lsdException w:name="Plain Table 2" w:uiPriority="42"/>
     <w:lsdException w:name="Plain Table 3" w:uiPriority="43"/>
@@ -1865,15 +3168,159 @@
     <w:lsdException w:name="Hashtag" w:semiHidden="1" w:unhideWhenUsed="1"/>
     <w:lsdException w:name="Unresolved Mention" w:semiHidden="1" w:unhideWhenUsed="1"/>
   </w:latentStyles>
-  <w:style w:type="paragraph" w:default="1" w:styleId="Normal">
+  <w:style w:type="paragraph" w:styleId="Normal" w:default="1">
     <w:name w:val="Normal"/>
     <w:qFormat/>
+    <w:pPr>
+      <w:widowControl/>
+      <w:bidi w:val="0"/>
+      <w:spacing w:lineRule="auto" w:line="259" w:before="0" w:after="160"/>
+      <w:jc w:val="left"/>
+    </w:pPr>
+    <w:rPr>
+      <w:rFonts w:ascii="Calibri" w:hAnsi="Calibri" w:eastAsia="Calibri" w:cs="" w:asciiTheme="minorHAnsi" w:cstheme="minorBidi" w:eastAsiaTheme="minorHAnsi" w:hAnsiTheme="minorHAnsi"/>
+      <w:color w:val="auto"/>
+      <w:kern w:val="0"/>
+      <w:sz w:val="22"/>
+      <w:szCs w:val="22"/>
+      <w:lang w:val="es-AR" w:eastAsia="en-US" w:bidi="ar-SA"/>
+    </w:rPr>
   </w:style>
-  <w:style w:type="character" w:default="1" w:styleId="Fuentedeprrafopredeter">
+  <w:style w:type="character" w:styleId="DefaultParagraphFont" w:default="1">
     <w:name w:val="Default Paragraph Font"/>
     <w:uiPriority w:val="1"/>
     <w:semiHidden/>
     <w:unhideWhenUsed/>
+    <w:qFormat/>
+    <w:rPr/>
+  </w:style>
+  <w:style w:type="character" w:styleId="EnlacedeInternet">
+    <w:name w:val="Enlace de Internet"/>
+    <w:basedOn w:val="DefaultParagraphFont"/>
+    <w:uiPriority w:val="99"/>
+    <w:unhideWhenUsed/>
+    <w:rsid w:val="003b39fd"/>
+    <w:rPr>
+      <w:color w:val="0563C1" w:themeColor="hyperlink"/>
+      <w:u w:val="single"/>
+    </w:rPr>
+  </w:style>
+  <w:style w:type="character" w:styleId="UnresolvedMention">
+    <w:name w:val="Unresolved Mention"/>
+    <w:basedOn w:val="DefaultParagraphFont"/>
+    <w:uiPriority w:val="99"/>
+    <w:semiHidden/>
+    <w:unhideWhenUsed/>
+    <w:qFormat/>
+    <w:rsid w:val="003b39fd"/>
+    <w:rPr>
+      <w:color w:val="605E5C"/>
+      <w:shd w:fill="E1DFDD" w:val="clear"/>
+    </w:rPr>
+  </w:style>
+  <w:style w:type="character" w:styleId="ListLabel1">
+    <w:name w:val="ListLabel 1"/>
+    <w:qFormat/>
+    <w:rPr>
+      <w:rFonts w:cs="Courier New"/>
+    </w:rPr>
+  </w:style>
+  <w:style w:type="character" w:styleId="ListLabel2">
+    <w:name w:val="ListLabel 2"/>
+    <w:qFormat/>
+    <w:rPr>
+      <w:rFonts w:cs="Courier New"/>
+    </w:rPr>
+  </w:style>
+  <w:style w:type="character" w:styleId="ListLabel3">
+    <w:name w:val="ListLabel 3"/>
+    <w:qFormat/>
+    <w:rPr>
+      <w:rFonts w:cs="Courier New"/>
+    </w:rPr>
+  </w:style>
+  <w:style w:type="character" w:styleId="ListLabel4">
+    <w:name w:val="ListLabel 4"/>
+    <w:qFormat/>
+    <w:rPr/>
+  </w:style>
+  <w:style w:type="paragraph" w:styleId="Ttulo">
+    <w:name w:val="Título"/>
+    <w:basedOn w:val="Normal"/>
+    <w:next w:val="Cuerpodetexto"/>
+    <w:qFormat/>
+    <w:pPr>
+      <w:keepNext w:val="true"/>
+      <w:spacing w:before="240" w:after="120"/>
+    </w:pPr>
+    <w:rPr>
+      <w:rFonts w:ascii="Liberation Sans" w:hAnsi="Liberation Sans" w:eastAsia="Noto Sans CJK SC Regular" w:cs="Lohit Devanagari"/>
+      <w:sz w:val="28"/>
+      <w:szCs w:val="28"/>
+    </w:rPr>
+  </w:style>
+  <w:style w:type="paragraph" w:styleId="Cuerpodetexto">
+    <w:name w:val="Body Text"/>
+    <w:basedOn w:val="Normal"/>
+    <w:pPr>
+      <w:spacing w:lineRule="auto" w:line="276" w:before="0" w:after="140"/>
+    </w:pPr>
+    <w:rPr/>
+  </w:style>
+  <w:style w:type="paragraph" w:styleId="Lista">
+    <w:name w:val="List"/>
+    <w:basedOn w:val="Cuerpodetexto"/>
+    <w:pPr/>
+    <w:rPr>
+      <w:rFonts w:cs="Lohit Devanagari"/>
+    </w:rPr>
+  </w:style>
+  <w:style w:type="paragraph" w:styleId="Leyenda">
+    <w:name w:val="Caption"/>
+    <w:basedOn w:val="Normal"/>
+    <w:qFormat/>
+    <w:pPr>
+      <w:suppressLineNumbers/>
+      <w:spacing w:before="120" w:after="120"/>
+    </w:pPr>
+    <w:rPr>
+      <w:rFonts w:cs="Lohit Devanagari"/>
+      <w:i/>
+      <w:iCs/>
+      <w:sz w:val="24"/>
+      <w:szCs w:val="24"/>
+    </w:rPr>
+  </w:style>
+  <w:style w:type="paragraph" w:styleId="Ndice">
+    <w:name w:val="Índice"/>
+    <w:basedOn w:val="Normal"/>
+    <w:qFormat/>
+    <w:pPr>
+      <w:suppressLineNumbers/>
+    </w:pPr>
+    <w:rPr>
+      <w:rFonts w:cs="Lohit Devanagari"/>
+    </w:rPr>
+  </w:style>
+  <w:style w:type="paragraph" w:styleId="ListParagraph">
+    <w:name w:val="List Paragraph"/>
+    <w:basedOn w:val="Normal"/>
+    <w:uiPriority w:val="34"/>
+    <w:qFormat/>
+    <w:rsid w:val="00b01ba5"/>
+    <w:pPr>
+      <w:spacing w:before="0" w:after="160"/>
+      <w:ind w:left="720" w:hanging="0"/>
+      <w:contextualSpacing/>
+    </w:pPr>
+    <w:rPr/>
+  </w:style>
+  <w:style w:type="numbering" w:styleId="NoList" w:default="1">
+    <w:name w:val="No List"/>
+    <w:uiPriority w:val="99"/>
+    <w:semiHidden/>
+    <w:unhideWhenUsed/>
+    <w:qFormat/>
   </w:style>
   <w:style w:type="table" w:default="1" w:styleId="Tablanormal">
     <w:name w:val="Normal Table"/>
@@ -1890,64 +3337,24 @@
       </w:tblCellMar>
     </w:tblPr>
   </w:style>
-  <w:style w:type="numbering" w:default="1" w:styleId="Sinlista">
-    <w:name w:val="No List"/>
-    <w:uiPriority w:val="99"/>
-    <w:semiHidden/>
-    <w:unhideWhenUsed/>
-  </w:style>
   <w:style w:type="table" w:styleId="Tablaconcuadrcula">
     <w:name w:val="Table Grid"/>
     <w:basedOn w:val="Tablanormal"/>
     <w:uiPriority w:val="39"/>
-    <w:rsid w:val="001D0164"/>
+    <w:rsid w:val="001d0164"/>
     <w:pPr>
       <w:spacing w:after="0" w:line="240" w:lineRule="auto"/>
     </w:pPr>
     <w:tblPr>
       <w:tblBorders>
-        <w:top w:val="single" w:sz="4" w:space="0" w:color="auto"/>
-        <w:left w:val="single" w:sz="4" w:space="0" w:color="auto"/>
-        <w:bottom w:val="single" w:sz="4" w:space="0" w:color="auto"/>
-        <w:right w:val="single" w:sz="4" w:space="0" w:color="auto"/>
-        <w:insideH w:val="single" w:sz="4" w:space="0" w:color="auto"/>
-        <w:insideV w:val="single" w:sz="4" w:space="0" w:color="auto"/>
+        <w:top w:val="single" w:color="auto" w:sz="4" w:space="0"/>
+        <w:left w:val="single" w:color="auto" w:sz="4" w:space="0"/>
+        <w:bottom w:val="single" w:color="auto" w:sz="4" w:space="0"/>
+        <w:right w:val="single" w:color="auto" w:sz="4" w:space="0"/>
+        <w:insideH w:val="single" w:color="auto" w:sz="4" w:space="0"/>
+        <w:insideV w:val="single" w:color="auto" w:sz="4" w:space="0"/>
       </w:tblBorders>
     </w:tblPr>
-  </w:style>
-  <w:style w:type="character" w:styleId="Hipervnculo">
-    <w:name w:val="Hyperlink"/>
-    <w:basedOn w:val="Fuentedeprrafopredeter"/>
-    <w:uiPriority w:val="99"/>
-    <w:unhideWhenUsed/>
-    <w:rsid w:val="003B39FD"/>
-    <w:rPr>
-      <w:color w:val="0563C1" w:themeColor="hyperlink"/>
-      <w:u w:val="single"/>
-    </w:rPr>
-  </w:style>
-  <w:style w:type="character" w:styleId="Mencinsinresolver">
-    <w:name w:val="Unresolved Mention"/>
-    <w:basedOn w:val="Fuentedeprrafopredeter"/>
-    <w:uiPriority w:val="99"/>
-    <w:semiHidden/>
-    <w:unhideWhenUsed/>
-    <w:rsid w:val="003B39FD"/>
-    <w:rPr>
-      <w:color w:val="605E5C"/>
-      <w:shd w:val="clear" w:color="auto" w:fill="E1DFDD"/>
-    </w:rPr>
-  </w:style>
-  <w:style w:type="paragraph" w:styleId="Prrafodelista">
-    <w:name w:val="List Paragraph"/>
-    <w:basedOn w:val="Normal"/>
-    <w:uiPriority w:val="34"/>
-    <w:qFormat/>
-    <w:rsid w:val="00B01BA5"/>
-    <w:pPr>
-      <w:ind w:left="720"/>
-      <w:contextualSpacing/>
-    </w:pPr>
   </w:style>
 </w:styles>
 </file>

--- a/Proyecto/Gestion de Configuracion/DE_Gestion_de_Configuracion.docx
+++ b/Proyecto/Gestion de Configuracion/DE_Gestion_de_Configuracion.docx
@@ -145,6 +145,20 @@
       <w:pPr>
         <w:pStyle w:val="ListParagraph"/>
         <w:numPr>
+          <w:ilvl w:val="4"/>
+          <w:numId w:val="1"/>
+        </w:numPr>
+        <w:rPr/>
+      </w:pPr>
+      <w:r>
+        <w:rPr/>
+        <w:t>imagenes</w:t>
+      </w:r>
+    </w:p>
+    <w:p>
+      <w:pPr>
+        <w:pStyle w:val="ListParagraph"/>
+        <w:numPr>
           <w:ilvl w:val="3"/>
           <w:numId w:val="1"/>
         </w:numPr>
@@ -279,6 +293,20 @@
       <w:r>
         <w:rPr/>
         <w:t>Codigo Fuente</w:t>
+      </w:r>
+    </w:p>
+    <w:p>
+      <w:pPr>
+        <w:pStyle w:val="ListParagraph"/>
+        <w:numPr>
+          <w:ilvl w:val="4"/>
+          <w:numId w:val="1"/>
+        </w:numPr>
+        <w:rPr/>
+      </w:pPr>
+      <w:r>
+        <w:rPr/>
+        <w:t>Pruebas</w:t>
       </w:r>
     </w:p>
     <w:p>
@@ -429,7 +457,7 @@
         <w:tblInd w:w="0" w:type="dxa"/>
         <w:tblCellMar>
           <w:top w:w="0" w:type="dxa"/>
-          <w:left w:w="103" w:type="dxa"/>
+          <w:left w:w="93" w:type="dxa"/>
           <w:bottom w:w="0" w:type="dxa"/>
           <w:right w:w="108" w:type="dxa"/>
         </w:tblCellMar>
@@ -586,11 +614,7 @@
             </w:pPr>
             <w:r>
               <w:rPr/>
-              <w:t>DE_Product_Backlog.</w:t>
-            </w:r>
-            <w:r>
-              <w:rPr/>
-              <w:t>txt</w:t>
+              <w:t>DE_Product_Backlog.txt</w:t>
             </w:r>
           </w:p>
         </w:tc>
@@ -671,11 +695,7 @@
             </w:pPr>
             <w:r>
               <w:rPr/>
-              <w:t>DE_&lt;Sprintxx&gt;_Backlog.</w:t>
-            </w:r>
-            <w:r>
-              <w:rPr/>
-              <w:t>txt</w:t>
+              <w:t>DE_&lt;Sprintxx&gt;_Backlog.txt</w:t>
             </w:r>
           </w:p>
         </w:tc>
@@ -754,11 +774,7 @@
             </w:pPr>
             <w:r>
               <w:rPr/>
-              <w:t>DE_UserStory_&lt;NombreUS&gt;_&lt;Nro.US&gt;.</w:t>
-            </w:r>
-            <w:r>
-              <w:rPr/>
-              <w:t>txt</w:t>
+              <w:t>DE_UserStory_&lt;NombreUS&gt;_&lt;Nro.US&gt;.txt</w:t>
             </w:r>
           </w:p>
         </w:tc>
@@ -845,15 +861,7 @@
                 <w:sz w:val="19"/>
                 <w:szCs w:val="19"/>
               </w:rPr>
-              <w:t>DE_&lt;Sprintxx&gt;_&lt;No&lt;mbreMétrica&gt;.</w:t>
-            </w:r>
-            <w:r>
-              <w:rPr>
-                <w:rFonts w:cs="Ebrima" w:ascii="Ebrima" w:hAnsi="Ebrima"/>
-                <w:sz w:val="19"/>
-                <w:szCs w:val="19"/>
-              </w:rPr>
-              <w:t>txt</w:t>
+              <w:t>DE_&lt;Sprintxx&gt;_&lt;No&lt;mbreMétrica&gt;.txt</w:t>
             </w:r>
           </w:p>
         </w:tc>
@@ -940,15 +948,7 @@
                 <w:sz w:val="19"/>
                 <w:szCs w:val="19"/>
               </w:rPr>
-              <w:t>DE_Métrica_&lt;NombreMétrica&gt;.</w:t>
-            </w:r>
-            <w:r>
-              <w:rPr>
-                <w:rFonts w:cs="Ebrima" w:ascii="Ebrima" w:hAnsi="Ebrima"/>
-                <w:sz w:val="19"/>
-                <w:szCs w:val="19"/>
-              </w:rPr>
-              <w:t>txt</w:t>
+              <w:t>DE_Métrica_&lt;NombreMétrica&gt;.txt</w:t>
             </w:r>
           </w:p>
         </w:tc>
@@ -1058,15 +1058,7 @@
                 <w:sz w:val="19"/>
                 <w:szCs w:val="19"/>
               </w:rPr>
-              <w:t>Delo.</w:t>
-            </w:r>
-            <w:r>
-              <w:rPr>
-                <w:rFonts w:cs="Ebrima" w:ascii="Ebrima" w:hAnsi="Ebrima"/>
-                <w:sz w:val="19"/>
-                <w:szCs w:val="19"/>
-              </w:rPr>
-              <w:t>jpg</w:t>
+              <w:t>Delo.jpg</w:t>
             </w:r>
           </w:p>
         </w:tc>
@@ -1127,11 +1119,7 @@
             </w:pPr>
             <w:r>
               <w:rPr/>
-              <w:t xml:space="preserve">Código Fuente </w:t>
-            </w:r>
-            <w:r>
-              <w:rPr/>
-              <w:t>PC</w:t>
+              <w:t>Código Fuente PC</w:t>
             </w:r>
           </w:p>
         </w:tc>
@@ -1153,15 +1141,7 @@
                 <w:sz w:val="19"/>
                 <w:szCs w:val="19"/>
               </w:rPr>
-              <w:t>DE_&lt;NombreClase&gt;.</w:t>
-            </w:r>
-            <w:r>
-              <w:rPr>
-                <w:rFonts w:cs="Ebrima" w:ascii="Ebrima" w:hAnsi="Ebrima"/>
-                <w:sz w:val="19"/>
-                <w:szCs w:val="19"/>
-              </w:rPr>
-              <w:t>java</w:t>
+              <w:t>DE_&lt;NombreClase&gt;.java</w:t>
             </w:r>
           </w:p>
         </w:tc>
@@ -1189,20 +1169,107 @@
               <w:rPr>
                 <w:rStyle w:val="EnlacedeInternet"/>
               </w:rPr>
-              <w:t>/</w:t>
-            </w:r>
+              <w:t>/PC</w:t>
+            </w:r>
+          </w:p>
+        </w:tc>
+        <w:tc>
+          <w:tcPr>
+            <w:tcW w:w="1933" w:type="dxa"/>
+            <w:tcBorders/>
+            <w:shd w:fill="auto" w:val="clear"/>
+          </w:tcPr>
+          <w:p>
+            <w:pPr>
+              <w:pStyle w:val="Normal"/>
+              <w:spacing w:lineRule="auto" w:line="240" w:before="0" w:after="0"/>
+              <w:rPr/>
+            </w:pPr>
+            <w:r>
+              <w:rPr/>
+              <w:t>Producto</w:t>
+            </w:r>
+          </w:p>
+        </w:tc>
+      </w:tr>
+      <w:tr>
+        <w:trPr/>
+        <w:tc>
+          <w:tcPr>
+            <w:tcW w:w="2092" w:type="dxa"/>
+            <w:tcBorders>
+              <w:top w:val="nil"/>
+            </w:tcBorders>
+            <w:shd w:fill="auto" w:val="clear"/>
+          </w:tcPr>
+          <w:p>
+            <w:pPr>
+              <w:pStyle w:val="Normal"/>
+              <w:spacing w:lineRule="auto" w:line="240" w:before="0" w:after="0"/>
+              <w:rPr/>
+            </w:pPr>
+            <w:r>
+              <w:rPr/>
+              <w:t>Código Fuente pantallas PC</w:t>
+            </w:r>
+          </w:p>
+        </w:tc>
+        <w:tc>
+          <w:tcPr>
+            <w:tcW w:w="4415" w:type="dxa"/>
+            <w:tcBorders>
+              <w:top w:val="nil"/>
+            </w:tcBorders>
+            <w:shd w:fill="auto" w:val="clear"/>
+          </w:tcPr>
+          <w:p>
+            <w:pPr>
+              <w:pStyle w:val="Normal"/>
+              <w:spacing w:lineRule="auto" w:line="240" w:before="0" w:after="0"/>
+              <w:rPr/>
+            </w:pPr>
+            <w:r>
+              <w:rPr/>
+              <w:t>DE_&lt;NombreDePantalla&gt;.fxml</w:t>
+            </w:r>
+          </w:p>
+        </w:tc>
+        <w:tc>
+          <w:tcPr>
+            <w:tcW w:w="6943" w:type="dxa"/>
+            <w:tcBorders>
+              <w:top w:val="nil"/>
+            </w:tcBorders>
+            <w:shd w:fill="auto" w:val="clear"/>
+          </w:tcPr>
+          <w:p>
+            <w:pPr>
+              <w:pStyle w:val="Normal"/>
+              <w:spacing w:lineRule="auto" w:line="240" w:before="0" w:after="0"/>
+              <w:rPr/>
+            </w:pPr>
+            <w:hyperlink r:id="rId9">
+              <w:r>
+                <w:rPr>
+                  <w:rStyle w:val="EnlacedeInternet"/>
+                </w:rPr>
+                <w:t>http://github.com/SPersico/DE/Pro</w:t>
+              </w:r>
+            </w:hyperlink>
             <w:r>
               <w:rPr>
                 <w:rStyle w:val="EnlacedeInternet"/>
               </w:rPr>
-              <w:t>PC</w:t>
+              <w:t>ducto/CodigoFuente/PC</w:t>
             </w:r>
           </w:p>
         </w:tc>
         <w:tc>
           <w:tcPr>
             <w:tcW w:w="1933" w:type="dxa"/>
-            <w:tcBorders/>
+            <w:tcBorders>
+              <w:top w:val="nil"/>
+            </w:tcBorders>
             <w:shd w:fill="auto" w:val="clear"/>
           </w:tcPr>
           <w:p>
@@ -1236,6 +1303,196 @@
             </w:pPr>
             <w:r>
               <w:rPr/>
+              <w:t>Imagenes PC</w:t>
+            </w:r>
+          </w:p>
+        </w:tc>
+        <w:tc>
+          <w:tcPr>
+            <w:tcW w:w="4415" w:type="dxa"/>
+            <w:tcBorders>
+              <w:top w:val="nil"/>
+            </w:tcBorders>
+            <w:shd w:fill="auto" w:val="clear"/>
+          </w:tcPr>
+          <w:p>
+            <w:pPr>
+              <w:pStyle w:val="Normal"/>
+              <w:spacing w:lineRule="auto" w:line="240" w:before="0" w:after="0"/>
+              <w:rPr/>
+            </w:pPr>
+            <w:r>
+              <w:rPr/>
+              <w:t>DE_&lt;NombreDeImagen&gt;.png</w:t>
+            </w:r>
+          </w:p>
+        </w:tc>
+        <w:tc>
+          <w:tcPr>
+            <w:tcW w:w="6943" w:type="dxa"/>
+            <w:tcBorders>
+              <w:top w:val="nil"/>
+            </w:tcBorders>
+            <w:shd w:fill="auto" w:val="clear"/>
+          </w:tcPr>
+          <w:p>
+            <w:pPr>
+              <w:pStyle w:val="Normal"/>
+              <w:spacing w:lineRule="auto" w:line="240" w:before="0" w:after="0"/>
+              <w:rPr/>
+            </w:pPr>
+            <w:hyperlink r:id="rId10">
+              <w:r>
+                <w:rPr>
+                  <w:rStyle w:val="EnlacedeInternet"/>
+                </w:rPr>
+                <w:t>http://github.com/SPersico/DE/Pro</w:t>
+              </w:r>
+            </w:hyperlink>
+            <w:r>
+              <w:rPr>
+                <w:rStyle w:val="EnlacedeInternet"/>
+              </w:rPr>
+              <w:t>ducto/CodigoFuente/PC/imagenes</w:t>
+            </w:r>
+          </w:p>
+        </w:tc>
+        <w:tc>
+          <w:tcPr>
+            <w:tcW w:w="1933" w:type="dxa"/>
+            <w:tcBorders>
+              <w:top w:val="nil"/>
+            </w:tcBorders>
+            <w:shd w:fill="auto" w:val="clear"/>
+          </w:tcPr>
+          <w:p>
+            <w:pPr>
+              <w:pStyle w:val="Normal"/>
+              <w:spacing w:lineRule="auto" w:line="240" w:before="0" w:after="0"/>
+              <w:rPr>
+                <w:u w:val="single"/>
+              </w:rPr>
+            </w:pPr>
+            <w:r>
+              <w:rPr/>
+              <w:t>Producto</w:t>
+            </w:r>
+          </w:p>
+        </w:tc>
+      </w:tr>
+      <w:tr>
+        <w:trPr/>
+        <w:tc>
+          <w:tcPr>
+            <w:tcW w:w="2092" w:type="dxa"/>
+            <w:tcBorders>
+              <w:top w:val="nil"/>
+            </w:tcBorders>
+            <w:shd w:fill="auto" w:val="clear"/>
+          </w:tcPr>
+          <w:p>
+            <w:pPr>
+              <w:pStyle w:val="Normal"/>
+              <w:spacing w:lineRule="auto" w:line="240" w:before="0" w:after="0"/>
+              <w:rPr/>
+            </w:pPr>
+            <w:r>
+              <w:rPr/>
+              <w:t>Ejectuable de PC</w:t>
+            </w:r>
+          </w:p>
+        </w:tc>
+        <w:tc>
+          <w:tcPr>
+            <w:tcW w:w="4415" w:type="dxa"/>
+            <w:tcBorders>
+              <w:top w:val="nil"/>
+            </w:tcBorders>
+            <w:shd w:fill="auto" w:val="clear"/>
+          </w:tcPr>
+          <w:p>
+            <w:pPr>
+              <w:pStyle w:val="Normal"/>
+              <w:spacing w:lineRule="auto" w:line="240" w:before="0" w:after="0"/>
+              <w:rPr/>
+            </w:pPr>
+            <w:r>
+              <w:rPr/>
+              <w:t>DE_&lt;NOmbredelEjecutable&gt;.png</w:t>
+            </w:r>
+          </w:p>
+        </w:tc>
+        <w:tc>
+          <w:tcPr>
+            <w:tcW w:w="6943" w:type="dxa"/>
+            <w:tcBorders>
+              <w:top w:val="nil"/>
+            </w:tcBorders>
+            <w:shd w:fill="auto" w:val="clear"/>
+          </w:tcPr>
+          <w:p>
+            <w:pPr>
+              <w:pStyle w:val="Normal"/>
+              <w:spacing w:lineRule="auto" w:line="240" w:before="0" w:after="0"/>
+              <w:rPr/>
+            </w:pPr>
+            <w:hyperlink r:id="rId11">
+              <w:r>
+                <w:rPr>
+                  <w:rStyle w:val="EnlacedeInternet"/>
+                </w:rPr>
+                <w:t>http://github.com/SPersico/DE/Prod</w:t>
+              </w:r>
+            </w:hyperlink>
+            <w:r>
+              <w:rPr>
+                <w:rStyle w:val="EnlacedeInternet"/>
+              </w:rPr>
+              <w:t>ucto/CodigoFuente/PC</w:t>
+            </w:r>
+          </w:p>
+        </w:tc>
+        <w:tc>
+          <w:tcPr>
+            <w:tcW w:w="1933" w:type="dxa"/>
+            <w:tcBorders>
+              <w:top w:val="nil"/>
+            </w:tcBorders>
+            <w:shd w:fill="auto" w:val="clear"/>
+          </w:tcPr>
+          <w:p>
+            <w:pPr>
+              <w:pStyle w:val="Normal"/>
+              <w:spacing w:lineRule="auto" w:line="240" w:before="0" w:after="0"/>
+              <w:rPr>
+                <w:u w:val="none"/>
+              </w:rPr>
+            </w:pPr>
+            <w:r>
+              <w:rPr/>
+              <w:t>Producto</w:t>
+            </w:r>
+          </w:p>
+        </w:tc>
+      </w:tr>
+      <w:tr>
+        <w:trPr/>
+        <w:tc>
+          <w:tcPr>
+            <w:tcW w:w="2092" w:type="dxa"/>
+            <w:tcBorders>
+              <w:top w:val="nil"/>
+            </w:tcBorders>
+            <w:shd w:fill="auto" w:val="clear"/>
+          </w:tcPr>
+          <w:p>
+            <w:pPr>
+              <w:pStyle w:val="Normal"/>
+              <w:spacing w:lineRule="auto" w:line="240" w:before="0" w:after="0"/>
+              <w:rPr/>
+            </w:pPr>
+            <w:r>
+              <w:rPr/>
               <w:t>Código Fuente HTML</w:t>
             </w:r>
           </w:p>
@@ -1274,7 +1531,7 @@
               <w:spacing w:lineRule="auto" w:line="240" w:before="0" w:after="0"/>
               <w:rPr/>
             </w:pPr>
-            <w:hyperlink r:id="rId9">
+            <w:hyperlink r:id="rId12">
               <w:r>
                 <w:rPr>
                   <w:rStyle w:val="EnlacedeInternet"/>
@@ -1350,289 +1607,6 @@
             <w:r>
               <w:rPr/>
               <w:t>DE_&lt;NombreCSS&gt;.css</w:t>
-            </w:r>
-          </w:p>
-        </w:tc>
-        <w:tc>
-          <w:tcPr>
-            <w:tcW w:w="6943" w:type="dxa"/>
-            <w:tcBorders>
-              <w:top w:val="nil"/>
-            </w:tcBorders>
-            <w:shd w:fill="auto" w:val="clear"/>
-          </w:tcPr>
-          <w:p>
-            <w:pPr>
-              <w:pStyle w:val="Normal"/>
-              <w:spacing w:lineRule="auto" w:line="240" w:before="0" w:after="0"/>
-              <w:rPr/>
-            </w:pPr>
-            <w:hyperlink r:id="rId10">
-              <w:r>
-                <w:rPr>
-                  <w:rStyle w:val="EnlacedeInternet"/>
-                </w:rPr>
-                <w:t>http://github.com/SPersico/DE/Proyecto/Sprints/</w:t>
-              </w:r>
-            </w:hyperlink>
-            <w:r>
-              <w:rPr>
-                <w:rStyle w:val="EnlacedeInternet"/>
-              </w:rPr>
-              <w:t>CodigoFuente/Web</w:t>
-            </w:r>
-          </w:p>
-        </w:tc>
-        <w:tc>
-          <w:tcPr>
-            <w:tcW w:w="1933" w:type="dxa"/>
-            <w:tcBorders>
-              <w:top w:val="nil"/>
-            </w:tcBorders>
-            <w:shd w:fill="auto" w:val="clear"/>
-          </w:tcPr>
-          <w:p>
-            <w:pPr>
-              <w:pStyle w:val="Normal"/>
-              <w:spacing w:lineRule="auto" w:line="240" w:before="0" w:after="0"/>
-              <w:rPr/>
-            </w:pPr>
-            <w:r>
-              <w:rPr/>
-              <w:t>Producto</w:t>
-            </w:r>
-          </w:p>
-        </w:tc>
-      </w:tr>
-      <w:tr>
-        <w:trPr/>
-        <w:tc>
-          <w:tcPr>
-            <w:tcW w:w="2092" w:type="dxa"/>
-            <w:tcBorders>
-              <w:top w:val="nil"/>
-            </w:tcBorders>
-            <w:shd w:fill="auto" w:val="clear"/>
-          </w:tcPr>
-          <w:p>
-            <w:pPr>
-              <w:pStyle w:val="Normal"/>
-              <w:spacing w:lineRule="auto" w:line="240" w:before="0" w:after="0"/>
-              <w:rPr/>
-            </w:pPr>
-            <w:r>
-              <w:rPr/>
-              <w:t>Código Fuente Javascript</w:t>
-            </w:r>
-          </w:p>
-        </w:tc>
-        <w:tc>
-          <w:tcPr>
-            <w:tcW w:w="4415" w:type="dxa"/>
-            <w:tcBorders>
-              <w:top w:val="nil"/>
-            </w:tcBorders>
-            <w:shd w:fill="auto" w:val="clear"/>
-          </w:tcPr>
-          <w:p>
-            <w:pPr>
-              <w:pStyle w:val="Normal"/>
-              <w:spacing w:lineRule="auto" w:line="240" w:before="0" w:after="0"/>
-              <w:rPr/>
-            </w:pPr>
-            <w:r>
-              <w:rPr/>
-              <w:t>DE_&lt;NombreJS&gt;.js</w:t>
-            </w:r>
-          </w:p>
-        </w:tc>
-        <w:tc>
-          <w:tcPr>
-            <w:tcW w:w="6943" w:type="dxa"/>
-            <w:tcBorders>
-              <w:top w:val="nil"/>
-            </w:tcBorders>
-            <w:shd w:fill="auto" w:val="clear"/>
-          </w:tcPr>
-          <w:p>
-            <w:pPr>
-              <w:pStyle w:val="Normal"/>
-              <w:spacing w:lineRule="auto" w:line="240" w:before="0" w:after="0"/>
-              <w:rPr/>
-            </w:pPr>
-            <w:hyperlink r:id="rId11">
-              <w:r>
-                <w:rPr>
-                  <w:rStyle w:val="EnlacedeInternet"/>
-                </w:rPr>
-                <w:t>http://github.com/SPersico/DE/Proyecto/Sprints/</w:t>
-              </w:r>
-            </w:hyperlink>
-            <w:r>
-              <w:rPr>
-                <w:rStyle w:val="EnlacedeInternet"/>
-              </w:rPr>
-              <w:t>CodigoFuente/Web</w:t>
-            </w:r>
-          </w:p>
-        </w:tc>
-        <w:tc>
-          <w:tcPr>
-            <w:tcW w:w="1933" w:type="dxa"/>
-            <w:tcBorders>
-              <w:top w:val="nil"/>
-            </w:tcBorders>
-            <w:shd w:fill="auto" w:val="clear"/>
-          </w:tcPr>
-          <w:p>
-            <w:pPr>
-              <w:pStyle w:val="Normal"/>
-              <w:spacing w:lineRule="auto" w:line="240" w:before="0" w:after="0"/>
-              <w:rPr/>
-            </w:pPr>
-            <w:r>
-              <w:rPr/>
-              <w:t>Producto</w:t>
-            </w:r>
-          </w:p>
-        </w:tc>
-      </w:tr>
-      <w:tr>
-        <w:trPr/>
-        <w:tc>
-          <w:tcPr>
-            <w:tcW w:w="2092" w:type="dxa"/>
-            <w:tcBorders>
-              <w:top w:val="nil"/>
-            </w:tcBorders>
-            <w:shd w:fill="auto" w:val="clear"/>
-          </w:tcPr>
-          <w:p>
-            <w:pPr>
-              <w:pStyle w:val="Normal"/>
-              <w:spacing w:lineRule="auto" w:line="240" w:before="0" w:after="0"/>
-              <w:rPr/>
-            </w:pPr>
-            <w:r>
-              <w:rPr/>
-              <w:t>Código Fuente Android</w:t>
-            </w:r>
-          </w:p>
-        </w:tc>
-        <w:tc>
-          <w:tcPr>
-            <w:tcW w:w="4415" w:type="dxa"/>
-            <w:tcBorders>
-              <w:top w:val="nil"/>
-            </w:tcBorders>
-            <w:shd w:fill="auto" w:val="clear"/>
-          </w:tcPr>
-          <w:p>
-            <w:pPr>
-              <w:pStyle w:val="Normal"/>
-              <w:spacing w:lineRule="auto" w:line="240" w:before="0" w:after="0"/>
-              <w:rPr/>
-            </w:pPr>
-            <w:r>
-              <w:rPr/>
-              <w:t>DE_&lt;NombreClaseAndroid&gt;.</w:t>
-            </w:r>
-            <w:r>
-              <w:rPr/>
-              <w:t>apk</w:t>
-            </w:r>
-          </w:p>
-        </w:tc>
-        <w:tc>
-          <w:tcPr>
-            <w:tcW w:w="6943" w:type="dxa"/>
-            <w:tcBorders>
-              <w:top w:val="nil"/>
-            </w:tcBorders>
-            <w:shd w:fill="auto" w:val="clear"/>
-          </w:tcPr>
-          <w:p>
-            <w:pPr>
-              <w:pStyle w:val="Normal"/>
-              <w:spacing w:lineRule="auto" w:line="240" w:before="0" w:after="0"/>
-              <w:rPr/>
-            </w:pPr>
-            <w:hyperlink r:id="rId12">
-              <w:r>
-                <w:rPr>
-                  <w:rStyle w:val="EnlacedeInternet"/>
-                </w:rPr>
-                <w:t>http://github.com/SPersico/DE/Proyecto/Sprints/</w:t>
-              </w:r>
-            </w:hyperlink>
-            <w:r>
-              <w:rPr>
-                <w:rStyle w:val="EnlacedeInternet"/>
-              </w:rPr>
-              <w:t>CodigoFuente/Android</w:t>
-            </w:r>
-          </w:p>
-        </w:tc>
-        <w:tc>
-          <w:tcPr>
-            <w:tcW w:w="1933" w:type="dxa"/>
-            <w:tcBorders>
-              <w:top w:val="nil"/>
-            </w:tcBorders>
-            <w:shd w:fill="auto" w:val="clear"/>
-          </w:tcPr>
-          <w:p>
-            <w:pPr>
-              <w:pStyle w:val="Normal"/>
-              <w:spacing w:lineRule="auto" w:line="240" w:before="0" w:after="0"/>
-              <w:rPr/>
-            </w:pPr>
-            <w:r>
-              <w:rPr/>
-              <w:t>Producto</w:t>
-            </w:r>
-          </w:p>
-        </w:tc>
-      </w:tr>
-      <w:tr>
-        <w:trPr/>
-        <w:tc>
-          <w:tcPr>
-            <w:tcW w:w="2092" w:type="dxa"/>
-            <w:tcBorders>
-              <w:top w:val="nil"/>
-            </w:tcBorders>
-            <w:shd w:fill="auto" w:val="clear"/>
-          </w:tcPr>
-          <w:p>
-            <w:pPr>
-              <w:pStyle w:val="Normal"/>
-              <w:spacing w:lineRule="auto" w:line="240" w:before="0" w:after="0"/>
-              <w:rPr/>
-            </w:pPr>
-            <w:r>
-              <w:rPr/>
-              <w:t>Código Fuente IOS</w:t>
-            </w:r>
-          </w:p>
-        </w:tc>
-        <w:tc>
-          <w:tcPr>
-            <w:tcW w:w="4415" w:type="dxa"/>
-            <w:tcBorders>
-              <w:top w:val="nil"/>
-            </w:tcBorders>
-            <w:shd w:fill="auto" w:val="clear"/>
-          </w:tcPr>
-          <w:p>
-            <w:pPr>
-              <w:pStyle w:val="Normal"/>
-              <w:spacing w:lineRule="auto" w:line="240" w:before="0" w:after="0"/>
-              <w:rPr/>
-            </w:pPr>
-            <w:r>
-              <w:rPr/>
-              <w:t>DE_&lt;NombreClaseIOS&gt;.ipa</w:t>
             </w:r>
           </w:p>
         </w:tc>
@@ -1662,6 +1636,285 @@
               <w:rPr>
                 <w:rStyle w:val="EnlacedeInternet"/>
               </w:rPr>
+              <w:t>CodigoFuente/Web</w:t>
+            </w:r>
+          </w:p>
+        </w:tc>
+        <w:tc>
+          <w:tcPr>
+            <w:tcW w:w="1933" w:type="dxa"/>
+            <w:tcBorders>
+              <w:top w:val="nil"/>
+            </w:tcBorders>
+            <w:shd w:fill="auto" w:val="clear"/>
+          </w:tcPr>
+          <w:p>
+            <w:pPr>
+              <w:pStyle w:val="Normal"/>
+              <w:spacing w:lineRule="auto" w:line="240" w:before="0" w:after="0"/>
+              <w:rPr/>
+            </w:pPr>
+            <w:r>
+              <w:rPr/>
+              <w:t>Producto</w:t>
+            </w:r>
+          </w:p>
+        </w:tc>
+      </w:tr>
+      <w:tr>
+        <w:trPr/>
+        <w:tc>
+          <w:tcPr>
+            <w:tcW w:w="2092" w:type="dxa"/>
+            <w:tcBorders>
+              <w:top w:val="nil"/>
+            </w:tcBorders>
+            <w:shd w:fill="auto" w:val="clear"/>
+          </w:tcPr>
+          <w:p>
+            <w:pPr>
+              <w:pStyle w:val="Normal"/>
+              <w:spacing w:lineRule="auto" w:line="240" w:before="0" w:after="0"/>
+              <w:rPr/>
+            </w:pPr>
+            <w:r>
+              <w:rPr/>
+              <w:t>Código Fuente Javascript</w:t>
+            </w:r>
+          </w:p>
+        </w:tc>
+        <w:tc>
+          <w:tcPr>
+            <w:tcW w:w="4415" w:type="dxa"/>
+            <w:tcBorders>
+              <w:top w:val="nil"/>
+            </w:tcBorders>
+            <w:shd w:fill="auto" w:val="clear"/>
+          </w:tcPr>
+          <w:p>
+            <w:pPr>
+              <w:pStyle w:val="Normal"/>
+              <w:spacing w:lineRule="auto" w:line="240" w:before="0" w:after="0"/>
+              <w:rPr/>
+            </w:pPr>
+            <w:r>
+              <w:rPr/>
+              <w:t>DE_&lt;NombreJS&gt;.js</w:t>
+            </w:r>
+          </w:p>
+        </w:tc>
+        <w:tc>
+          <w:tcPr>
+            <w:tcW w:w="6943" w:type="dxa"/>
+            <w:tcBorders>
+              <w:top w:val="nil"/>
+            </w:tcBorders>
+            <w:shd w:fill="auto" w:val="clear"/>
+          </w:tcPr>
+          <w:p>
+            <w:pPr>
+              <w:pStyle w:val="Normal"/>
+              <w:spacing w:lineRule="auto" w:line="240" w:before="0" w:after="0"/>
+              <w:rPr/>
+            </w:pPr>
+            <w:hyperlink r:id="rId14">
+              <w:r>
+                <w:rPr>
+                  <w:rStyle w:val="EnlacedeInternet"/>
+                </w:rPr>
+                <w:t>http://github.com/SPersico/DE/Proyecto/Sprints/</w:t>
+              </w:r>
+            </w:hyperlink>
+            <w:r>
+              <w:rPr>
+                <w:rStyle w:val="EnlacedeInternet"/>
+              </w:rPr>
+              <w:t>CodigoFuente/Web</w:t>
+            </w:r>
+          </w:p>
+        </w:tc>
+        <w:tc>
+          <w:tcPr>
+            <w:tcW w:w="1933" w:type="dxa"/>
+            <w:tcBorders>
+              <w:top w:val="nil"/>
+            </w:tcBorders>
+            <w:shd w:fill="auto" w:val="clear"/>
+          </w:tcPr>
+          <w:p>
+            <w:pPr>
+              <w:pStyle w:val="Normal"/>
+              <w:spacing w:lineRule="auto" w:line="240" w:before="0" w:after="0"/>
+              <w:rPr/>
+            </w:pPr>
+            <w:r>
+              <w:rPr/>
+              <w:t>Producto</w:t>
+            </w:r>
+          </w:p>
+        </w:tc>
+      </w:tr>
+      <w:tr>
+        <w:trPr/>
+        <w:tc>
+          <w:tcPr>
+            <w:tcW w:w="2092" w:type="dxa"/>
+            <w:tcBorders>
+              <w:top w:val="nil"/>
+            </w:tcBorders>
+            <w:shd w:fill="auto" w:val="clear"/>
+          </w:tcPr>
+          <w:p>
+            <w:pPr>
+              <w:pStyle w:val="Normal"/>
+              <w:spacing w:lineRule="auto" w:line="240" w:before="0" w:after="0"/>
+              <w:rPr/>
+            </w:pPr>
+            <w:r>
+              <w:rPr/>
+              <w:t>Código Fuente Android</w:t>
+            </w:r>
+          </w:p>
+        </w:tc>
+        <w:tc>
+          <w:tcPr>
+            <w:tcW w:w="4415" w:type="dxa"/>
+            <w:tcBorders>
+              <w:top w:val="nil"/>
+            </w:tcBorders>
+            <w:shd w:fill="auto" w:val="clear"/>
+          </w:tcPr>
+          <w:p>
+            <w:pPr>
+              <w:pStyle w:val="Normal"/>
+              <w:spacing w:lineRule="auto" w:line="240" w:before="0" w:after="0"/>
+              <w:rPr/>
+            </w:pPr>
+            <w:r>
+              <w:rPr/>
+              <w:t>DE_&lt;NombreClaseAndroid&gt;.apk</w:t>
+            </w:r>
+          </w:p>
+        </w:tc>
+        <w:tc>
+          <w:tcPr>
+            <w:tcW w:w="6943" w:type="dxa"/>
+            <w:tcBorders>
+              <w:top w:val="nil"/>
+            </w:tcBorders>
+            <w:shd w:fill="auto" w:val="clear"/>
+          </w:tcPr>
+          <w:p>
+            <w:pPr>
+              <w:pStyle w:val="Normal"/>
+              <w:spacing w:lineRule="auto" w:line="240" w:before="0" w:after="0"/>
+              <w:rPr/>
+            </w:pPr>
+            <w:hyperlink r:id="rId15">
+              <w:r>
+                <w:rPr>
+                  <w:rStyle w:val="EnlacedeInternet"/>
+                </w:rPr>
+                <w:t>http://github.com/SPersico/DE/Proyecto/Sprints/</w:t>
+              </w:r>
+            </w:hyperlink>
+            <w:r>
+              <w:rPr>
+                <w:rStyle w:val="EnlacedeInternet"/>
+              </w:rPr>
+              <w:t>CodigoFuente/Android</w:t>
+            </w:r>
+          </w:p>
+        </w:tc>
+        <w:tc>
+          <w:tcPr>
+            <w:tcW w:w="1933" w:type="dxa"/>
+            <w:tcBorders>
+              <w:top w:val="nil"/>
+            </w:tcBorders>
+            <w:shd w:fill="auto" w:val="clear"/>
+          </w:tcPr>
+          <w:p>
+            <w:pPr>
+              <w:pStyle w:val="Normal"/>
+              <w:spacing w:lineRule="auto" w:line="240" w:before="0" w:after="0"/>
+              <w:rPr/>
+            </w:pPr>
+            <w:r>
+              <w:rPr/>
+              <w:t>Producto</w:t>
+            </w:r>
+          </w:p>
+        </w:tc>
+      </w:tr>
+      <w:tr>
+        <w:trPr/>
+        <w:tc>
+          <w:tcPr>
+            <w:tcW w:w="2092" w:type="dxa"/>
+            <w:tcBorders>
+              <w:top w:val="nil"/>
+            </w:tcBorders>
+            <w:shd w:fill="auto" w:val="clear"/>
+          </w:tcPr>
+          <w:p>
+            <w:pPr>
+              <w:pStyle w:val="Normal"/>
+              <w:spacing w:lineRule="auto" w:line="240" w:before="0" w:after="0"/>
+              <w:rPr/>
+            </w:pPr>
+            <w:r>
+              <w:rPr/>
+              <w:t>Código Fuente IOS</w:t>
+            </w:r>
+          </w:p>
+        </w:tc>
+        <w:tc>
+          <w:tcPr>
+            <w:tcW w:w="4415" w:type="dxa"/>
+            <w:tcBorders>
+              <w:top w:val="nil"/>
+            </w:tcBorders>
+            <w:shd w:fill="auto" w:val="clear"/>
+          </w:tcPr>
+          <w:p>
+            <w:pPr>
+              <w:pStyle w:val="Normal"/>
+              <w:spacing w:lineRule="auto" w:line="240" w:before="0" w:after="0"/>
+              <w:rPr/>
+            </w:pPr>
+            <w:r>
+              <w:rPr/>
+              <w:t>DE_&lt;NombreClaseIOS&gt;.ipa</w:t>
+            </w:r>
+          </w:p>
+        </w:tc>
+        <w:tc>
+          <w:tcPr>
+            <w:tcW w:w="6943" w:type="dxa"/>
+            <w:tcBorders>
+              <w:top w:val="nil"/>
+            </w:tcBorders>
+            <w:shd w:fill="auto" w:val="clear"/>
+          </w:tcPr>
+          <w:p>
+            <w:pPr>
+              <w:pStyle w:val="Normal"/>
+              <w:spacing w:lineRule="auto" w:line="240" w:before="0" w:after="0"/>
+              <w:rPr/>
+            </w:pPr>
+            <w:hyperlink r:id="rId16">
+              <w:r>
+                <w:rPr>
+                  <w:rStyle w:val="EnlacedeInternet"/>
+                </w:rPr>
+                <w:t>http://github.com/SPersico/DE/Proyecto/Sprints/</w:t>
+              </w:r>
+            </w:hyperlink>
+            <w:r>
+              <w:rPr>
+                <w:rStyle w:val="EnlacedeInternet"/>
+              </w:rPr>
               <w:t>CodigoFuente/IOS</w:t>
             </w:r>
           </w:p>
@@ -1723,11 +1976,7 @@
             </w:pPr>
             <w:r>
               <w:rPr/>
-              <w:t>DE_&lt;NombreClase&gt;.</w:t>
-            </w:r>
-            <w:r>
-              <w:rPr/>
-              <w:t>java</w:t>
+              <w:t>DE_&lt;NombreClase&gt;.java</w:t>
             </w:r>
           </w:p>
         </w:tc>
@@ -1743,7 +1992,7 @@
               <w:spacing w:lineRule="auto" w:line="240" w:before="0" w:after="0"/>
               <w:rPr/>
             </w:pPr>
-            <w:hyperlink r:id="rId14">
+            <w:hyperlink r:id="rId17">
               <w:r>
                 <w:rPr>
                   <w:rStyle w:val="EnlacedeInternet"/>
@@ -1808,11 +2057,7 @@
             </w:pPr>
             <w:r>
               <w:rPr/>
-              <w:t>DE_Revision_&lt;aaaammdd&gt;.</w:t>
-            </w:r>
-            <w:r>
-              <w:rPr/>
-              <w:t>txt</w:t>
+              <w:t>DE_Revision_&lt;aaaammdd&gt;.txt</w:t>
             </w:r>
           </w:p>
         </w:tc>
@@ -1828,7 +2073,7 @@
               <w:spacing w:lineRule="auto" w:line="240" w:before="0" w:after="0"/>
               <w:rPr/>
             </w:pPr>
-            <w:hyperlink r:id="rId15">
+            <w:hyperlink r:id="rId18">
               <w:r>
                 <w:rPr>
                   <w:rStyle w:val="EnlacedeInternet"/>
@@ -1921,20 +2166,111 @@
               <w:spacing w:lineRule="auto" w:line="240" w:before="0" w:after="0"/>
               <w:rPr/>
             </w:pPr>
-            <w:hyperlink r:id="rId16">
+            <w:hyperlink r:id="rId19">
+              <w:bookmarkStart w:id="0" w:name="__DdeLink__345_131022324"/>
+              <w:r>
+                <w:rPr>
+                  <w:rStyle w:val="EnlacedeInternet"/>
+                </w:rPr>
+                <w:t>http://github.com/SPersico/DE/Proyecto/GestionDeConfiguracion</w:t>
+              </w:r>
+            </w:hyperlink>
+            <w:bookmarkEnd w:id="0"/>
+          </w:p>
+        </w:tc>
+        <w:tc>
+          <w:tcPr>
+            <w:tcW w:w="1933" w:type="dxa"/>
+            <w:tcBorders>
+              <w:top w:val="nil"/>
+            </w:tcBorders>
+            <w:shd w:fill="auto" w:val="clear"/>
+          </w:tcPr>
+          <w:p>
+            <w:pPr>
+              <w:pStyle w:val="Normal"/>
+              <w:spacing w:lineRule="auto" w:line="240" w:before="0" w:after="0"/>
+              <w:rPr/>
+            </w:pPr>
+            <w:r>
+              <w:rPr/>
+              <w:t>Proyecto</w:t>
+            </w:r>
+          </w:p>
+        </w:tc>
+      </w:tr>
+      <w:tr>
+        <w:trPr>
+          <w:trHeight w:val="162" w:hRule="atLeast"/>
+        </w:trPr>
+        <w:tc>
+          <w:tcPr>
+            <w:tcW w:w="2092" w:type="dxa"/>
+            <w:tcBorders>
+              <w:top w:val="nil"/>
+            </w:tcBorders>
+            <w:shd w:fill="auto" w:val="clear"/>
+          </w:tcPr>
+          <w:p>
+            <w:pPr>
+              <w:pStyle w:val="Normal"/>
+              <w:spacing w:lineRule="auto" w:line="240" w:before="0" w:after="0"/>
+              <w:rPr/>
+            </w:pPr>
+            <w:r>
+              <w:rPr/>
+              <w:t>Pruebas</w:t>
+            </w:r>
+          </w:p>
+        </w:tc>
+        <w:tc>
+          <w:tcPr>
+            <w:tcW w:w="4415" w:type="dxa"/>
+            <w:tcBorders>
+              <w:top w:val="nil"/>
+            </w:tcBorders>
+            <w:shd w:fill="auto" w:val="clear"/>
+          </w:tcPr>
+          <w:p>
+            <w:pPr>
+              <w:pStyle w:val="Normal"/>
+              <w:spacing w:lineRule="auto" w:line="240" w:before="0" w:after="0"/>
+              <w:rPr/>
+            </w:pPr>
+            <w:r>
+              <w:rPr/>
+              <w:t>DE_&lt;NombreDePrueba&gt;.txt</w:t>
+            </w:r>
+          </w:p>
+        </w:tc>
+        <w:tc>
+          <w:tcPr>
+            <w:tcW w:w="6943" w:type="dxa"/>
+            <w:tcBorders>
+              <w:top w:val="nil"/>
+            </w:tcBorders>
+            <w:shd w:fill="auto" w:val="clear"/>
+          </w:tcPr>
+          <w:p>
+            <w:pPr>
+              <w:pStyle w:val="Normal"/>
+              <w:spacing w:lineRule="auto" w:line="240" w:before="0" w:after="0"/>
+              <w:rPr/>
+            </w:pPr>
+            <w:hyperlink r:id="rId20">
               <w:r>
                 <w:rPr>
                   <w:rStyle w:val="EnlacedeInternet"/>
                 </w:rPr>
                 <w:t>http://github.com/SPersico/DE/Proyecto/</w:t>
               </w:r>
-              <w:r>
-                <w:rPr>
-                  <w:rStyle w:val="EnlacedeInternet"/>
-                </w:rPr>
-                <w:t>GestionDeConfiguracion</w:t>
-              </w:r>
             </w:hyperlink>
+            <w:r>
+              <w:rPr>
+                <w:rStyle w:val="EnlacedeInternet"/>
+              </w:rPr>
+              <w:t>Pruebas</w:t>
+            </w:r>
           </w:p>
         </w:tc>
         <w:tc>
@@ -1953,7 +2289,7 @@
             </w:pPr>
             <w:r>
               <w:rPr/>
-              <w:t>Proyecto</w:t>
+              <w:t>Producto</w:t>
             </w:r>
           </w:p>
         </w:tc>
@@ -1975,8 +2311,8 @@
         </w:rPr>
         <w:t>Identificación</w:t>
       </w:r>
-      <w:bookmarkStart w:id="0" w:name="_GoBack"/>
-      <w:bookmarkEnd w:id="0"/>
+      <w:bookmarkStart w:id="1" w:name="_GoBack"/>
+      <w:bookmarkEnd w:id="1"/>
       <w:r>
         <w:rPr>
           <w:b/>
@@ -2036,7 +2372,7 @@
         <w:tblInd w:w="0" w:type="dxa"/>
         <w:tblCellMar>
           <w:top w:w="0" w:type="dxa"/>
-          <w:left w:w="103" w:type="dxa"/>
+          <w:left w:w="93" w:type="dxa"/>
           <w:bottom w:w="0" w:type="dxa"/>
           <w:right w:w="108" w:type="dxa"/>
         </w:tblCellMar>
@@ -2170,11 +2506,7 @@
             </w:pPr>
             <w:r>
               <w:rPr/>
-              <w:t xml:space="preserve">Nombre de cada clase implementada </w:t>
-            </w:r>
-            <w:r>
-              <w:rPr/>
-              <w:t>para la software de escritorio</w:t>
+              <w:t>Nombre de cada clase implementada para la software de escritorio</w:t>
             </w:r>
           </w:p>
         </w:tc>
@@ -2346,11 +2678,7 @@
             </w:pPr>
             <w:r>
               <w:rPr/>
-              <w:t xml:space="preserve">Nombre </w:t>
-            </w:r>
-            <w:r>
-              <w:rPr/>
-              <w:t>de código nativo android</w:t>
+              <w:t>Nombre de código nativo android</w:t>
             </w:r>
           </w:p>
         </w:tc>
@@ -2373,15 +2701,7 @@
             </w:pPr>
             <w:r>
               <w:rPr/>
-              <w:t>&lt;Nombre</w:t>
-            </w:r>
-            <w:r>
-              <w:rPr/>
-              <w:t>ClaseIOS</w:t>
-            </w:r>
-            <w:r>
-              <w:rPr/>
-              <w:t>&gt;</w:t>
+              <w:t>&lt;NombreClaseIOS&gt;</w:t>
             </w:r>
           </w:p>
         </w:tc>
@@ -2519,6 +2839,92 @@
             <w:r>
               <w:rPr/>
               <w:t xml:space="preserve">Nombre de cada User Stories </w:t>
+            </w:r>
+          </w:p>
+        </w:tc>
+      </w:tr>
+      <w:tr>
+        <w:trPr/>
+        <w:tc>
+          <w:tcPr>
+            <w:tcW w:w="7692" w:type="dxa"/>
+            <w:tcBorders>
+              <w:top w:val="nil"/>
+            </w:tcBorders>
+            <w:shd w:fill="auto" w:val="clear"/>
+          </w:tcPr>
+          <w:p>
+            <w:pPr>
+              <w:pStyle w:val="Normal"/>
+              <w:spacing w:lineRule="auto" w:line="240" w:before="0" w:after="0"/>
+              <w:rPr/>
+            </w:pPr>
+            <w:r>
+              <w:rPr/>
+              <w:t>&lt;NombreDePrueba&gt;</w:t>
+            </w:r>
+          </w:p>
+        </w:tc>
+        <w:tc>
+          <w:tcPr>
+            <w:tcW w:w="7691" w:type="dxa"/>
+            <w:tcBorders>
+              <w:top w:val="nil"/>
+            </w:tcBorders>
+            <w:shd w:fill="auto" w:val="clear"/>
+          </w:tcPr>
+          <w:p>
+            <w:pPr>
+              <w:pStyle w:val="Normal"/>
+              <w:spacing w:lineRule="auto" w:line="240" w:before="0" w:after="0"/>
+              <w:rPr/>
+            </w:pPr>
+            <w:r>
+              <w:rPr/>
+              <w:t>Nombre de la prueba para el producto</w:t>
+            </w:r>
+          </w:p>
+        </w:tc>
+      </w:tr>
+      <w:tr>
+        <w:trPr/>
+        <w:tc>
+          <w:tcPr>
+            <w:tcW w:w="7692" w:type="dxa"/>
+            <w:tcBorders>
+              <w:top w:val="nil"/>
+            </w:tcBorders>
+            <w:shd w:fill="auto" w:val="clear"/>
+          </w:tcPr>
+          <w:p>
+            <w:pPr>
+              <w:pStyle w:val="Normal"/>
+              <w:spacing w:lineRule="auto" w:line="240" w:before="0" w:after="0"/>
+              <w:rPr/>
+            </w:pPr>
+            <w:r>
+              <w:rPr/>
+              <w:t>&lt;NombreDeImagen&gt;</w:t>
+            </w:r>
+          </w:p>
+        </w:tc>
+        <w:tc>
+          <w:tcPr>
+            <w:tcW w:w="7691" w:type="dxa"/>
+            <w:tcBorders>
+              <w:top w:val="nil"/>
+            </w:tcBorders>
+            <w:shd w:fill="auto" w:val="clear"/>
+          </w:tcPr>
+          <w:p>
+            <w:pPr>
+              <w:pStyle w:val="Normal"/>
+              <w:spacing w:lineRule="auto" w:line="240" w:before="0" w:after="0"/>
+              <w:rPr/>
+            </w:pPr>
+            <w:r>
+              <w:rPr/>
+              <w:t>Nombre de la imagen usada en el software de escritorio(PC)</w:t>
             </w:r>
           </w:p>
         </w:tc>
@@ -2573,6 +2979,7 @@
       </w:pPr>
       <w:rPr>
         <w:rFonts w:ascii="Symbol" w:hAnsi="Symbol" w:cs="Symbol" w:hint="default"/>
+        <w:rFonts w:cs="Symbol"/>
       </w:rPr>
     </w:lvl>
     <w:lvl w:ilvl="1">
@@ -2598,6 +3005,7 @@
       </w:pPr>
       <w:rPr>
         <w:rFonts w:ascii="Wingdings" w:hAnsi="Wingdings" w:cs="Wingdings" w:hint="default"/>
+        <w:rFonts w:cs="Wingdings"/>
       </w:rPr>
     </w:lvl>
     <w:lvl w:ilvl="3">
@@ -2610,6 +3018,7 @@
       </w:pPr>
       <w:rPr>
         <w:rFonts w:ascii="Symbol" w:hAnsi="Symbol" w:cs="Symbol" w:hint="default"/>
+        <w:rFonts w:cs="Symbol"/>
       </w:rPr>
     </w:lvl>
     <w:lvl w:ilvl="4">
@@ -2635,6 +3044,7 @@
       </w:pPr>
       <w:rPr>
         <w:rFonts w:ascii="Wingdings" w:hAnsi="Wingdings" w:cs="Wingdings" w:hint="default"/>
+        <w:rFonts w:cs="Wingdings"/>
       </w:rPr>
     </w:lvl>
     <w:lvl w:ilvl="6">
@@ -2647,6 +3057,7 @@
       </w:pPr>
       <w:rPr>
         <w:rFonts w:ascii="Symbol" w:hAnsi="Symbol" w:cs="Symbol" w:hint="default"/>
+        <w:rFonts w:cs="Symbol"/>
       </w:rPr>
     </w:lvl>
     <w:lvl w:ilvl="7">
@@ -2672,6 +3083,7 @@
       </w:pPr>
       <w:rPr>
         <w:rFonts w:ascii="Wingdings" w:hAnsi="Wingdings" w:cs="Wingdings" w:hint="default"/>
+        <w:rFonts w:cs="Wingdings"/>
       </w:rPr>
     </w:lvl>
   </w:abstractNum>
@@ -2781,14 +3193,17 @@
   <w:docDefaults>
     <w:rPrDefault>
       <w:rPr>
-        <w:rFonts w:ascii="Calibri" w:hAnsi="Calibri" w:eastAsia="Calibri" w:cs="" w:asciiTheme="minorHAnsi" w:cstheme="minorBidi" w:eastAsiaTheme="minorHAnsi" w:hAnsiTheme="minorHAnsi"/>
-        <w:sz w:val="22"/>
-        <w:szCs w:val="22"/>
-        <w:lang w:val="es-AR" w:eastAsia="en-US" w:bidi="ar-SA"/>
+        <w:rFonts w:ascii="Liberation Serif" w:hAnsi="Liberation Serif" w:eastAsia="Noto Sans CJK SC Regular" w:cs="Lohit Devanagari"/>
+        <w:kern w:val="2"/>
+        <w:sz w:val="24"/>
+        <w:szCs w:val="24"/>
+        <w:lang w:val="es-AR" w:eastAsia="zh-CN" w:bidi="hi-IN"/>
       </w:rPr>
     </w:rPrDefault>
     <w:pPrDefault>
-      <w:pPr/>
+      <w:pPr>
+        <w:widowControl/>
+      </w:pPr>
     </w:pPrDefault>
   </w:docDefaults>
   <w:latentStyles w:defLockedState="0" w:defUIPriority="99" w:defSemiHidden="0" w:defUnhideWhenUsed="0" w:defQFormat="0" w:count="375">
@@ -3173,13 +3588,16 @@
     <w:qFormat/>
     <w:pPr>
       <w:widowControl/>
+      <w:kinsoku w:val="true"/>
+      <w:overflowPunct w:val="true"/>
+      <w:autoSpaceDE w:val="true"/>
       <w:bidi w:val="0"/>
       <w:spacing w:lineRule="auto" w:line="259" w:before="0" w:after="160"/>
       <w:jc w:val="left"/>
     </w:pPr>
     <w:rPr>
       <w:rFonts w:ascii="Calibri" w:hAnsi="Calibri" w:eastAsia="Calibri" w:cs="" w:asciiTheme="minorHAnsi" w:cstheme="minorBidi" w:eastAsiaTheme="minorHAnsi" w:hAnsiTheme="minorHAnsi"/>
-      <w:color w:val="auto"/>
+      <w:color w:val="00000A"/>
       <w:kern w:val="0"/>
       <w:sz w:val="22"/>
       <w:szCs w:val="22"/>
@@ -3241,6 +3659,142 @@
   </w:style>
   <w:style w:type="character" w:styleId="ListLabel4">
     <w:name w:val="ListLabel 4"/>
+    <w:qFormat/>
+    <w:rPr/>
+  </w:style>
+  <w:style w:type="character" w:styleId="ListLabel5">
+    <w:name w:val="ListLabel 5"/>
+    <w:qFormat/>
+    <w:rPr>
+      <w:rFonts w:cs="Symbol"/>
+    </w:rPr>
+  </w:style>
+  <w:style w:type="character" w:styleId="ListLabel6">
+    <w:name w:val="ListLabel 6"/>
+    <w:qFormat/>
+    <w:rPr>
+      <w:rFonts w:cs="Courier New"/>
+    </w:rPr>
+  </w:style>
+  <w:style w:type="character" w:styleId="ListLabel7">
+    <w:name w:val="ListLabel 7"/>
+    <w:qFormat/>
+    <w:rPr>
+      <w:rFonts w:cs="Wingdings"/>
+    </w:rPr>
+  </w:style>
+  <w:style w:type="character" w:styleId="ListLabel8">
+    <w:name w:val="ListLabel 8"/>
+    <w:qFormat/>
+    <w:rPr>
+      <w:rFonts w:cs="Symbol"/>
+    </w:rPr>
+  </w:style>
+  <w:style w:type="character" w:styleId="ListLabel9">
+    <w:name w:val="ListLabel 9"/>
+    <w:qFormat/>
+    <w:rPr>
+      <w:rFonts w:cs="Courier New"/>
+    </w:rPr>
+  </w:style>
+  <w:style w:type="character" w:styleId="ListLabel10">
+    <w:name w:val="ListLabel 10"/>
+    <w:qFormat/>
+    <w:rPr>
+      <w:rFonts w:cs="Wingdings"/>
+    </w:rPr>
+  </w:style>
+  <w:style w:type="character" w:styleId="ListLabel11">
+    <w:name w:val="ListLabel 11"/>
+    <w:qFormat/>
+    <w:rPr>
+      <w:rFonts w:cs="Symbol"/>
+    </w:rPr>
+  </w:style>
+  <w:style w:type="character" w:styleId="ListLabel12">
+    <w:name w:val="ListLabel 12"/>
+    <w:qFormat/>
+    <w:rPr>
+      <w:rFonts w:cs="Courier New"/>
+    </w:rPr>
+  </w:style>
+  <w:style w:type="character" w:styleId="ListLabel13">
+    <w:name w:val="ListLabel 13"/>
+    <w:qFormat/>
+    <w:rPr>
+      <w:rFonts w:cs="Wingdings"/>
+    </w:rPr>
+  </w:style>
+  <w:style w:type="character" w:styleId="ListLabel14">
+    <w:name w:val="ListLabel 14"/>
+    <w:qFormat/>
+    <w:rPr/>
+  </w:style>
+  <w:style w:type="character" w:styleId="ListLabel15">
+    <w:name w:val="ListLabel 15"/>
+    <w:qFormat/>
+    <w:rPr>
+      <w:rFonts w:cs="Symbol"/>
+    </w:rPr>
+  </w:style>
+  <w:style w:type="character" w:styleId="ListLabel16">
+    <w:name w:val="ListLabel 16"/>
+    <w:qFormat/>
+    <w:rPr>
+      <w:rFonts w:cs="Courier New"/>
+    </w:rPr>
+  </w:style>
+  <w:style w:type="character" w:styleId="ListLabel17">
+    <w:name w:val="ListLabel 17"/>
+    <w:qFormat/>
+    <w:rPr>
+      <w:rFonts w:cs="Wingdings"/>
+    </w:rPr>
+  </w:style>
+  <w:style w:type="character" w:styleId="ListLabel18">
+    <w:name w:val="ListLabel 18"/>
+    <w:qFormat/>
+    <w:rPr>
+      <w:rFonts w:cs="Symbol"/>
+    </w:rPr>
+  </w:style>
+  <w:style w:type="character" w:styleId="ListLabel19">
+    <w:name w:val="ListLabel 19"/>
+    <w:qFormat/>
+    <w:rPr>
+      <w:rFonts w:cs="Courier New"/>
+    </w:rPr>
+  </w:style>
+  <w:style w:type="character" w:styleId="ListLabel20">
+    <w:name w:val="ListLabel 20"/>
+    <w:qFormat/>
+    <w:rPr>
+      <w:rFonts w:cs="Wingdings"/>
+    </w:rPr>
+  </w:style>
+  <w:style w:type="character" w:styleId="ListLabel21">
+    <w:name w:val="ListLabel 21"/>
+    <w:qFormat/>
+    <w:rPr>
+      <w:rFonts w:cs="Symbol"/>
+    </w:rPr>
+  </w:style>
+  <w:style w:type="character" w:styleId="ListLabel22">
+    <w:name w:val="ListLabel 22"/>
+    <w:qFormat/>
+    <w:rPr>
+      <w:rFonts w:cs="Courier New"/>
+    </w:rPr>
+  </w:style>
+  <w:style w:type="character" w:styleId="ListLabel23">
+    <w:name w:val="ListLabel 23"/>
+    <w:qFormat/>
+    <w:rPr>
+      <w:rFonts w:cs="Wingdings"/>
+    </w:rPr>
+  </w:style>
+  <w:style w:type="character" w:styleId="ListLabel24">
+    <w:name w:val="ListLabel 24"/>
     <w:qFormat/>
     <w:rPr/>
   </w:style>

--- a/Proyecto/Gestion de Configuracion/DE_Gestion_de_Configuracion.docx
+++ b/Proyecto/Gestion de Configuracion/DE_Gestion_de_Configuracion.docx
@@ -250,6 +250,20 @@
       </w:pPr>
       <w:r>
         <w:rPr/>
+        <w:t>Casos de prueba</w:t>
+      </w:r>
+    </w:p>
+    <w:p>
+      <w:pPr>
+        <w:pStyle w:val="ListParagraph"/>
+        <w:numPr>
+          <w:ilvl w:val="2"/>
+          <w:numId w:val="1"/>
+        </w:numPr>
+        <w:rPr/>
+      </w:pPr>
+      <w:r>
+        <w:rPr/>
         <w:t>Sprints</w:t>
       </w:r>
     </w:p>
@@ -457,7 +471,7 @@
         <w:tblInd w:w="0" w:type="dxa"/>
         <w:tblCellMar>
           <w:top w:w="0" w:type="dxa"/>
-          <w:left w:w="93" w:type="dxa"/>
+          <w:left w:w="88" w:type="dxa"/>
           <w:bottom w:w="0" w:type="dxa"/>
           <w:right w:w="108" w:type="dxa"/>
         </w:tblCellMar>
@@ -2239,7 +2253,19 @@
             </w:pPr>
             <w:r>
               <w:rPr/>
-              <w:t>DE_&lt;NombreDePrueba&gt;.txt</w:t>
+              <w:t>DE_</w:t>
+            </w:r>
+            <w:r>
+              <w:rPr/>
+              <w:t>Casos_de_Prueba_</w:t>
+            </w:r>
+            <w:r>
+              <w:rPr/>
+              <w:t>&lt;NombreDePrueba&gt;.</w:t>
+            </w:r>
+            <w:r>
+              <w:rPr/>
+              <w:t>pdf</w:t>
             </w:r>
           </w:p>
         </w:tc>
@@ -2258,6 +2284,7 @@
               <w:rPr/>
             </w:pPr>
             <w:hyperlink r:id="rId20">
+              <w:bookmarkStart w:id="1" w:name="__DdeLink__404_1859024234"/>
               <w:r>
                 <w:rPr>
                   <w:rStyle w:val="EnlacedeInternet"/>
@@ -2269,8 +2296,15 @@
               <w:rPr>
                 <w:rStyle w:val="EnlacedeInternet"/>
               </w:rPr>
+              <w:t>Casos_de_</w:t>
+            </w:r>
+            <w:r>
+              <w:rPr>
+                <w:rStyle w:val="EnlacedeInternet"/>
+              </w:rPr>
               <w:t>Pruebas</w:t>
             </w:r>
+            <w:bookmarkEnd w:id="1"/>
           </w:p>
         </w:tc>
         <w:tc>
@@ -2286,6 +2320,109 @@
               <w:pStyle w:val="Normal"/>
               <w:spacing w:lineRule="auto" w:line="240" w:before="0" w:after="0"/>
               <w:rPr/>
+            </w:pPr>
+            <w:r>
+              <w:rPr/>
+              <w:t>Producto</w:t>
+            </w:r>
+          </w:p>
+        </w:tc>
+      </w:tr>
+      <w:tr>
+        <w:trPr>
+          <w:trHeight w:val="162" w:hRule="atLeast"/>
+        </w:trPr>
+        <w:tc>
+          <w:tcPr>
+            <w:tcW w:w="2092" w:type="dxa"/>
+            <w:tcBorders>
+              <w:top w:val="nil"/>
+            </w:tcBorders>
+            <w:shd w:fill="auto" w:val="clear"/>
+          </w:tcPr>
+          <w:p>
+            <w:pPr>
+              <w:pStyle w:val="Normal"/>
+              <w:spacing w:lineRule="auto" w:line="240" w:before="0" w:after="0"/>
+              <w:rPr/>
+            </w:pPr>
+            <w:r>
+              <w:rPr/>
+              <w:t>Pruebas</w:t>
+            </w:r>
+          </w:p>
+        </w:tc>
+        <w:tc>
+          <w:tcPr>
+            <w:tcW w:w="4415" w:type="dxa"/>
+            <w:tcBorders>
+              <w:top w:val="nil"/>
+            </w:tcBorders>
+            <w:shd w:fill="auto" w:val="clear"/>
+          </w:tcPr>
+          <w:p>
+            <w:pPr>
+              <w:pStyle w:val="Normal"/>
+              <w:spacing w:lineRule="auto" w:line="240" w:before="0" w:after="0"/>
+              <w:rPr/>
+            </w:pPr>
+            <w:r>
+              <w:rPr/>
+              <w:t>DE_Clases_de_Equivalencias_&lt;NombreDePrueba&gt;.pdf</w:t>
+            </w:r>
+          </w:p>
+        </w:tc>
+        <w:tc>
+          <w:tcPr>
+            <w:tcW w:w="6943" w:type="dxa"/>
+            <w:tcBorders>
+              <w:top w:val="nil"/>
+            </w:tcBorders>
+            <w:shd w:fill="auto" w:val="clear"/>
+          </w:tcPr>
+          <w:p>
+            <w:pPr>
+              <w:pStyle w:val="Normal"/>
+              <w:spacing w:lineRule="auto" w:line="240" w:before="0" w:after="0"/>
+              <w:rPr/>
+            </w:pPr>
+            <w:hyperlink r:id="rId21">
+              <w:r>
+                <w:rPr>
+                  <w:rStyle w:val="EnlacedeInternet"/>
+                </w:rPr>
+                <w:t>http://github.com/SPersico/DE/Proyecto/</w:t>
+              </w:r>
+            </w:hyperlink>
+            <w:r>
+              <w:rPr>
+                <w:rStyle w:val="EnlacedeInternet"/>
+              </w:rPr>
+              <w:t>Casos_de_</w:t>
+            </w:r>
+            <w:r>
+              <w:rPr>
+                <w:rStyle w:val="EnlacedeInternet"/>
+              </w:rPr>
+              <w:t>Pruebas</w:t>
+            </w:r>
+          </w:p>
+        </w:tc>
+        <w:tc>
+          <w:tcPr>
+            <w:tcW w:w="1933" w:type="dxa"/>
+            <w:tcBorders>
+              <w:top w:val="nil"/>
+            </w:tcBorders>
+            <w:shd w:fill="auto" w:val="clear"/>
+          </w:tcPr>
+          <w:p>
+            <w:pPr>
+              <w:pStyle w:val="Normal"/>
+              <w:spacing w:lineRule="auto" w:line="240" w:before="0" w:after="0"/>
+              <w:rPr>
+                <w:u w:val="single"/>
+              </w:rPr>
             </w:pPr>
             <w:r>
               <w:rPr/>
@@ -2311,8 +2448,8 @@
         </w:rPr>
         <w:t>Identificación</w:t>
       </w:r>
-      <w:bookmarkStart w:id="1" w:name="_GoBack"/>
-      <w:bookmarkEnd w:id="1"/>
+      <w:bookmarkStart w:id="2" w:name="_GoBack"/>
+      <w:bookmarkEnd w:id="2"/>
       <w:r>
         <w:rPr>
           <w:b/>
@@ -2372,7 +2509,7 @@
         <w:tblInd w:w="0" w:type="dxa"/>
         <w:tblCellMar>
           <w:top w:w="0" w:type="dxa"/>
-          <w:left w:w="93" w:type="dxa"/>
+          <w:left w:w="88" w:type="dxa"/>
           <w:bottom w:w="0" w:type="dxa"/>
           <w:right w:w="108" w:type="dxa"/>
         </w:tblCellMar>
@@ -3195,15 +3332,12 @@
       <w:rPr>
         <w:rFonts w:ascii="Liberation Serif" w:hAnsi="Liberation Serif" w:eastAsia="Noto Sans CJK SC Regular" w:cs="Lohit Devanagari"/>
         <w:kern w:val="2"/>
-        <w:sz w:val="24"/>
         <w:szCs w:val="24"/>
         <w:lang w:val="es-AR" w:eastAsia="zh-CN" w:bidi="hi-IN"/>
       </w:rPr>
     </w:rPrDefault>
     <w:pPrDefault>
-      <w:pPr>
-        <w:widowControl/>
-      </w:pPr>
+      <w:pPr/>
     </w:pPrDefault>
   </w:docDefaults>
   <w:latentStyles w:defLockedState="0" w:defUIPriority="99" w:defSemiHidden="0" w:defUnhideWhenUsed="0" w:defQFormat="0" w:count="375">
@@ -3588,9 +3722,7 @@
     <w:qFormat/>
     <w:pPr>
       <w:widowControl/>
-      <w:kinsoku w:val="true"/>
-      <w:overflowPunct w:val="true"/>
-      <w:autoSpaceDE w:val="true"/>
+      <w:overflowPunct w:val="false"/>
       <w:bidi w:val="0"/>
       <w:spacing w:lineRule="auto" w:line="259" w:before="0" w:after="160"/>
       <w:jc w:val="left"/>
@@ -3795,6 +3927,74 @@
   </w:style>
   <w:style w:type="character" w:styleId="ListLabel24">
     <w:name w:val="ListLabel 24"/>
+    <w:qFormat/>
+    <w:rPr/>
+  </w:style>
+  <w:style w:type="character" w:styleId="ListLabel25">
+    <w:name w:val="ListLabel 25"/>
+    <w:qFormat/>
+    <w:rPr>
+      <w:rFonts w:cs="Symbol"/>
+    </w:rPr>
+  </w:style>
+  <w:style w:type="character" w:styleId="ListLabel26">
+    <w:name w:val="ListLabel 26"/>
+    <w:qFormat/>
+    <w:rPr>
+      <w:rFonts w:cs="Courier New"/>
+    </w:rPr>
+  </w:style>
+  <w:style w:type="character" w:styleId="ListLabel27">
+    <w:name w:val="ListLabel 27"/>
+    <w:qFormat/>
+    <w:rPr>
+      <w:rFonts w:cs="Wingdings"/>
+    </w:rPr>
+  </w:style>
+  <w:style w:type="character" w:styleId="ListLabel28">
+    <w:name w:val="ListLabel 28"/>
+    <w:qFormat/>
+    <w:rPr>
+      <w:rFonts w:cs="Symbol"/>
+    </w:rPr>
+  </w:style>
+  <w:style w:type="character" w:styleId="ListLabel29">
+    <w:name w:val="ListLabel 29"/>
+    <w:qFormat/>
+    <w:rPr>
+      <w:rFonts w:cs="Courier New"/>
+    </w:rPr>
+  </w:style>
+  <w:style w:type="character" w:styleId="ListLabel30">
+    <w:name w:val="ListLabel 30"/>
+    <w:qFormat/>
+    <w:rPr>
+      <w:rFonts w:cs="Wingdings"/>
+    </w:rPr>
+  </w:style>
+  <w:style w:type="character" w:styleId="ListLabel31">
+    <w:name w:val="ListLabel 31"/>
+    <w:qFormat/>
+    <w:rPr>
+      <w:rFonts w:cs="Symbol"/>
+    </w:rPr>
+  </w:style>
+  <w:style w:type="character" w:styleId="ListLabel32">
+    <w:name w:val="ListLabel 32"/>
+    <w:qFormat/>
+    <w:rPr>
+      <w:rFonts w:cs="Courier New"/>
+    </w:rPr>
+  </w:style>
+  <w:style w:type="character" w:styleId="ListLabel33">
+    <w:name w:val="ListLabel 33"/>
+    <w:qFormat/>
+    <w:rPr>
+      <w:rFonts w:cs="Wingdings"/>
+    </w:rPr>
+  </w:style>
+  <w:style w:type="character" w:styleId="ListLabel34">
+    <w:name w:val="ListLabel 34"/>
     <w:qFormat/>
     <w:rPr/>
   </w:style>

--- a/Proyecto/Gestion de Configuracion/DE_Gestion_de_Configuracion.docx
+++ b/Proyecto/Gestion de Configuracion/DE_Gestion_de_Configuracion.docx
@@ -152,7 +152,91 @@
       </w:pPr>
       <w:r>
         <w:rPr/>
+        <w:t>build</w:t>
+      </w:r>
+    </w:p>
+    <w:p>
+      <w:pPr>
+        <w:pStyle w:val="ListParagraph"/>
+        <w:numPr>
+          <w:ilvl w:val="4"/>
+          <w:numId w:val="1"/>
+        </w:numPr>
+        <w:rPr/>
+      </w:pPr>
+      <w:r>
+        <w:rPr/>
+        <w:t>nbproject</w:t>
+      </w:r>
+    </w:p>
+    <w:p>
+      <w:pPr>
+        <w:pStyle w:val="ListParagraph"/>
+        <w:numPr>
+          <w:ilvl w:val="4"/>
+          <w:numId w:val="1"/>
+        </w:numPr>
+        <w:rPr/>
+      </w:pPr>
+      <w:r>
+        <w:rPr/>
+        <w:t>dist</w:t>
+      </w:r>
+    </w:p>
+    <w:p>
+      <w:pPr>
+        <w:pStyle w:val="ListParagraph"/>
+        <w:numPr>
+          <w:ilvl w:val="4"/>
+          <w:numId w:val="1"/>
+        </w:numPr>
+        <w:rPr/>
+      </w:pPr>
+      <w:r>
+        <w:rPr/>
+        <w:t>src</w:t>
+      </w:r>
+    </w:p>
+    <w:p>
+      <w:pPr>
+        <w:pStyle w:val="ListParagraph"/>
+        <w:numPr>
+          <w:ilvl w:val="5"/>
+          <w:numId w:val="1"/>
+        </w:numPr>
+        <w:rPr/>
+      </w:pPr>
+      <w:r>
+        <w:rPr/>
+        <w:t>isw_tp</w:t>
+      </w:r>
+    </w:p>
+    <w:p>
+      <w:pPr>
+        <w:pStyle w:val="ListParagraph"/>
+        <w:numPr>
+          <w:ilvl w:val="6"/>
+          <w:numId w:val="1"/>
+        </w:numPr>
+        <w:rPr/>
+      </w:pPr>
+      <w:r>
+        <w:rPr/>
         <w:t>imagenes</w:t>
+      </w:r>
+    </w:p>
+    <w:p>
+      <w:pPr>
+        <w:pStyle w:val="ListParagraph"/>
+        <w:numPr>
+          <w:ilvl w:val="6"/>
+          <w:numId w:val="1"/>
+        </w:numPr>
+        <w:rPr/>
+      </w:pPr>
+      <w:r>
+        <w:rPr/>
+        <w:t>persistencia</w:t>
       </w:r>
     </w:p>
     <w:p>
@@ -306,7 +390,7 @@
       </w:pPr>
       <w:r>
         <w:rPr/>
-        <w:t>Codigo Fuente</w:t>
+        <w:t>Pruebas</w:t>
       </w:r>
     </w:p>
     <w:p>
@@ -320,7 +404,7 @@
       </w:pPr>
       <w:r>
         <w:rPr/>
-        <w:t>Pruebas</w:t>
+        <w:t>Código fuente</w:t>
       </w:r>
     </w:p>
     <w:p>
@@ -471,7 +555,7 @@
         <w:tblInd w:w="0" w:type="dxa"/>
         <w:tblCellMar>
           <w:top w:w="0" w:type="dxa"/>
-          <w:left w:w="88" w:type="dxa"/>
+          <w:left w:w="83" w:type="dxa"/>
           <w:bottom w:w="0" w:type="dxa"/>
           <w:right w:w="108" w:type="dxa"/>
         </w:tblCellMar>
@@ -788,7 +872,11 @@
             </w:pPr>
             <w:r>
               <w:rPr/>
-              <w:t>DE_UserStory_&lt;NombreUS&gt;_&lt;Nro.US&gt;.txt</w:t>
+              <w:t>DE_&lt;NombreUS&gt;</w:t>
+            </w:r>
+            <w:r>
+              <w:rPr/>
+              <w:t>.txt</w:t>
             </w:r>
           </w:p>
         </w:tc>
@@ -1183,7 +1271,13 @@
               <w:rPr>
                 <w:rStyle w:val="EnlacedeInternet"/>
               </w:rPr>
-              <w:t>/PC</w:t>
+              <w:t>/PC/</w:t>
+            </w:r>
+            <w:r>
+              <w:rPr>
+                <w:rStyle w:val="EnlacedeInternet"/>
+              </w:rPr>
+              <w:t>ISW_tp/src/isw_tp/</w:t>
             </w:r>
           </w:p>
         </w:tc>
@@ -1274,7 +1368,13 @@
               <w:rPr>
                 <w:rStyle w:val="EnlacedeInternet"/>
               </w:rPr>
-              <w:t>ducto/CodigoFuente/PC</w:t>
+              <w:t>ducto/CodigoFuente/PC/</w:t>
+            </w:r>
+            <w:r>
+              <w:rPr>
+                <w:rStyle w:val="EnlacedeInternet"/>
+              </w:rPr>
+              <w:t>ISW_tp/src/isw_tp/</w:t>
             </w:r>
           </w:p>
         </w:tc>
@@ -1367,7 +1467,13 @@
               <w:rPr>
                 <w:rStyle w:val="EnlacedeInternet"/>
               </w:rPr>
-              <w:t>ducto/CodigoFuente/PC/imagenes</w:t>
+              <w:t>ducto/CodigoFuente/PC/</w:t>
+            </w:r>
+            <w:r>
+              <w:rPr>
+                <w:rStyle w:val="EnlacedeInternet"/>
+              </w:rPr>
+              <w:t>ISW_tp/src/isw_tp/imagenes</w:t>
             </w:r>
           </w:p>
         </w:tc>
@@ -1432,7 +1538,19 @@
             </w:pPr>
             <w:r>
               <w:rPr/>
-              <w:t>DE_&lt;NOmbredelEjecutable&gt;.png</w:t>
+              <w:t>DE_&lt;N</w:t>
+            </w:r>
+            <w:r>
+              <w:rPr/>
+              <w:t>o</w:t>
+            </w:r>
+            <w:r>
+              <w:rPr/>
+              <w:t>mbredelEjecutable&gt;.</w:t>
+            </w:r>
+            <w:r>
+              <w:rPr/>
+              <w:t>jar</w:t>
             </w:r>
           </w:p>
         </w:tc>
@@ -2071,7 +2189,11 @@
             </w:pPr>
             <w:r>
               <w:rPr/>
-              <w:t>DE_Revision_&lt;aaaammdd&gt;.txt</w:t>
+              <w:t>DE_Revision_&lt;aaaammdd&gt;.</w:t>
+            </w:r>
+            <w:r>
+              <w:rPr/>
+              <w:t>pdf</w:t>
             </w:r>
           </w:p>
         </w:tc>
@@ -2253,19 +2375,7 @@
             </w:pPr>
             <w:r>
               <w:rPr/>
-              <w:t>DE_</w:t>
-            </w:r>
-            <w:r>
-              <w:rPr/>
-              <w:t>Casos_de_Prueba_</w:t>
-            </w:r>
-            <w:r>
-              <w:rPr/>
-              <w:t>&lt;NombreDePrueba&gt;.</w:t>
-            </w:r>
-            <w:r>
-              <w:rPr/>
-              <w:t>pdf</w:t>
+              <w:t>DE_Casos_de_Prueba_&lt;NombreDePrueba&gt;.pdf</w:t>
             </w:r>
           </w:p>
         </w:tc>
@@ -2296,13 +2406,7 @@
               <w:rPr>
                 <w:rStyle w:val="EnlacedeInternet"/>
               </w:rPr>
-              <w:t>Casos_de_</w:t>
-            </w:r>
-            <w:r>
-              <w:rPr>
-                <w:rStyle w:val="EnlacedeInternet"/>
-              </w:rPr>
-              <w:t>Pruebas</w:t>
+              <w:t>Casos_de_Pruebas</w:t>
             </w:r>
             <w:bookmarkEnd w:id="1"/>
           </w:p>
@@ -2398,13 +2502,7 @@
               <w:rPr>
                 <w:rStyle w:val="EnlacedeInternet"/>
               </w:rPr>
-              <w:t>Casos_de_</w:t>
-            </w:r>
-            <w:r>
-              <w:rPr>
-                <w:rStyle w:val="EnlacedeInternet"/>
-              </w:rPr>
-              <w:t>Pruebas</w:t>
+              <w:t>Casos_de_Pruebas</w:t>
             </w:r>
           </w:p>
         </w:tc>
@@ -2509,7 +2607,7 @@
         <w:tblInd w:w="0" w:type="dxa"/>
         <w:tblCellMar>
           <w:top w:w="0" w:type="dxa"/>
-          <w:left w:w="88" w:type="dxa"/>
+          <w:left w:w="83" w:type="dxa"/>
           <w:bottom w:w="0" w:type="dxa"/>
           <w:right w:w="108" w:type="dxa"/>
         </w:tblCellMar>
@@ -3722,7 +3820,7 @@
     <w:qFormat/>
     <w:pPr>
       <w:widowControl/>
-      <w:overflowPunct w:val="false"/>
+      <w:overflowPunct w:val="true"/>
       <w:bidi w:val="0"/>
       <w:spacing w:lineRule="auto" w:line="259" w:before="0" w:after="160"/>
       <w:jc w:val="left"/>
@@ -3995,6 +4093,74 @@
   </w:style>
   <w:style w:type="character" w:styleId="ListLabel34">
     <w:name w:val="ListLabel 34"/>
+    <w:qFormat/>
+    <w:rPr/>
+  </w:style>
+  <w:style w:type="character" w:styleId="ListLabel35">
+    <w:name w:val="ListLabel 35"/>
+    <w:qFormat/>
+    <w:rPr>
+      <w:rFonts w:cs="Symbol"/>
+    </w:rPr>
+  </w:style>
+  <w:style w:type="character" w:styleId="ListLabel36">
+    <w:name w:val="ListLabel 36"/>
+    <w:qFormat/>
+    <w:rPr>
+      <w:rFonts w:cs="Courier New"/>
+    </w:rPr>
+  </w:style>
+  <w:style w:type="character" w:styleId="ListLabel37">
+    <w:name w:val="ListLabel 37"/>
+    <w:qFormat/>
+    <w:rPr>
+      <w:rFonts w:cs="Wingdings"/>
+    </w:rPr>
+  </w:style>
+  <w:style w:type="character" w:styleId="ListLabel38">
+    <w:name w:val="ListLabel 38"/>
+    <w:qFormat/>
+    <w:rPr>
+      <w:rFonts w:cs="Symbol"/>
+    </w:rPr>
+  </w:style>
+  <w:style w:type="character" w:styleId="ListLabel39">
+    <w:name w:val="ListLabel 39"/>
+    <w:qFormat/>
+    <w:rPr>
+      <w:rFonts w:cs="Courier New"/>
+    </w:rPr>
+  </w:style>
+  <w:style w:type="character" w:styleId="ListLabel40">
+    <w:name w:val="ListLabel 40"/>
+    <w:qFormat/>
+    <w:rPr>
+      <w:rFonts w:cs="Wingdings"/>
+    </w:rPr>
+  </w:style>
+  <w:style w:type="character" w:styleId="ListLabel41">
+    <w:name w:val="ListLabel 41"/>
+    <w:qFormat/>
+    <w:rPr>
+      <w:rFonts w:cs="Symbol"/>
+    </w:rPr>
+  </w:style>
+  <w:style w:type="character" w:styleId="ListLabel42">
+    <w:name w:val="ListLabel 42"/>
+    <w:qFormat/>
+    <w:rPr>
+      <w:rFonts w:cs="Courier New"/>
+    </w:rPr>
+  </w:style>
+  <w:style w:type="character" w:styleId="ListLabel43">
+    <w:name w:val="ListLabel 43"/>
+    <w:qFormat/>
+    <w:rPr>
+      <w:rFonts w:cs="Wingdings"/>
+    </w:rPr>
+  </w:style>
+  <w:style w:type="character" w:styleId="ListLabel44">
+    <w:name w:val="ListLabel 44"/>
     <w:qFormat/>
     <w:rPr/>
   </w:style>
